--- a/Patrone Metier Reviewer Comments FishBull.docx
+++ b/Patrone Metier Reviewer Comments FishBull.docx
@@ -419,27 +419,13 @@
         <w:rPr>
           <w:color w:val="EE0000"/>
         </w:rPr>
-        <w:t xml:space="preserve">have moved this section to the introduction meet the requests of the </w:t>
-      </w:r>
-      <w:proofErr w:type="gramStart"/>
-      <w:r>
-        <w:rPr>
-          <w:color w:val="EE0000"/>
-        </w:rPr>
-        <w:t>reviewer</w:t>
-      </w:r>
-      <w:r>
-        <w:rPr>
-          <w:color w:val="EE0000"/>
-        </w:rPr>
-        <w:t>, and</w:t>
-      </w:r>
-      <w:proofErr w:type="gramEnd"/>
-      <w:r>
-        <w:rPr>
-          <w:color w:val="EE0000"/>
-        </w:rPr>
-        <w:t xml:space="preserve"> have also expanded the section to provide a more comprehensive overview</w:t>
+        <w:t>have moved this section to the introduction meet the requests of the reviewer</w:t>
+      </w:r>
+      <w:r>
+        <w:rPr>
+          <w:color w:val="EE0000"/>
+        </w:rPr>
+        <w:t>, and have also expanded the section to provide a more comprehensive overview</w:t>
       </w:r>
       <w:r>
         <w:rPr>
@@ -702,23 +688,7 @@
           <w:color w:val="EE0000"/>
           <w:highlight w:val="yellow"/>
         </w:rPr>
-        <w:t xml:space="preserve"> and </w:t>
-      </w:r>
-      <w:proofErr w:type="gramStart"/>
-      <w:r>
-        <w:rPr>
-          <w:color w:val="EE0000"/>
-          <w:highlight w:val="yellow"/>
-        </w:rPr>
-        <w:t>ensured</w:t>
-      </w:r>
-      <w:proofErr w:type="gramEnd"/>
-      <w:r>
-        <w:rPr>
-          <w:color w:val="EE0000"/>
-          <w:highlight w:val="yellow"/>
-        </w:rPr>
-        <w:t xml:space="preserve"> the figures are identical for the resubmission</w:t>
+        <w:t xml:space="preserve"> and ensured the figures are identical for the resubmission</w:t>
       </w:r>
       <w:r>
         <w:rPr>
@@ -1316,48 +1286,20 @@
         <w:rPr>
           <w:color w:val="EE0000"/>
         </w:rPr>
-        <w:t xml:space="preserve">Briton, F., 2019. Defining </w:t>
-      </w:r>
-      <w:proofErr w:type="spellStart"/>
-      <w:r>
-        <w:rPr>
-          <w:color w:val="EE0000"/>
-        </w:rPr>
-        <w:t>metiers</w:t>
-      </w:r>
-      <w:proofErr w:type="spellEnd"/>
-      <w:r>
-        <w:rPr>
-          <w:color w:val="EE0000"/>
-        </w:rPr>
-        <w:t xml:space="preserve"> and fleets for the SESSF using multivariate statistical methods. Unpublished document presented to the December 2019 SERAG meeting.</w:t>
-      </w:r>
-    </w:p>
-    <w:p>
-      <w:pPr>
-        <w:rPr>
-          <w:color w:val="EE0000"/>
-        </w:rPr>
-      </w:pPr>
-      <w:r>
-        <w:rPr>
-          <w:color w:val="EE0000"/>
-        </w:rPr>
-        <w:t xml:space="preserve">Burch P, Sutton, C, Cannard, T, Briton, F and Sporcic, M (2021). An investigation of the bycatch of rebuilding species and other selected species in the Southern and Eastern </w:t>
-      </w:r>
-      <w:proofErr w:type="spellStart"/>
-      <w:r>
-        <w:rPr>
-          <w:color w:val="EE0000"/>
-        </w:rPr>
-        <w:t>Scalefish</w:t>
-      </w:r>
-      <w:proofErr w:type="spellEnd"/>
-      <w:r>
-        <w:rPr>
-          <w:color w:val="EE0000"/>
-        </w:rPr>
-        <w:t xml:space="preserve"> and Shark Fishery. December 2021, CSIRO, Australia.</w:t>
+        <w:t>Briton, F., 2019. Defining metiers and fleets for the SESSF using multivariate statistical methods. Unpublished document presented to the December 2019 SERAG meeting.</w:t>
+      </w:r>
+    </w:p>
+    <w:p>
+      <w:pPr>
+        <w:rPr>
+          <w:color w:val="EE0000"/>
+        </w:rPr>
+      </w:pPr>
+      <w:r>
+        <w:rPr>
+          <w:color w:val="EE0000"/>
+        </w:rPr>
+        <w:t>Burch P, Sutton, C, Cannard, T, Briton, F and Sporcic, M (2021). An investigation of the bycatch of rebuilding species and other selected species in the Southern and Eastern Scalefish and Shark Fishery. December 2021, CSIRO, Australia.</w:t>
       </w:r>
     </w:p>
     <w:p>
@@ -1375,15 +1317,7 @@
       </w:r>
       <w:r>
         <w:br/>
-        <w:t xml:space="preserve">*It seems </w:t>
-      </w:r>
-      <w:proofErr w:type="gramStart"/>
-      <w:r>
-        <w:t>Figure</w:t>
-      </w:r>
-      <w:proofErr w:type="gramEnd"/>
-      <w:r>
-        <w:t xml:space="preserve"> 1 and 2 are showing similar things, just differently. I find Figure 2 much easier to interpret, so would suggest deleting Figure 1 (unless it has something unique to it).</w:t>
+        <w:t>*It seems Figure 1 and 2 are showing similar things, just differently. I find Figure 2 much easier to interpret, so would suggest deleting Figure 1 (unless it has something unique to it).</w:t>
       </w:r>
     </w:p>
     <w:p>
@@ -1445,13 +1379,8 @@
         </w:rPr>
         <w:commentReference w:id="8"/>
       </w:r>
-      <w:proofErr w:type="gramStart"/>
-      <w:r>
-        <w:t>*How different</w:t>
-      </w:r>
-      <w:proofErr w:type="gramEnd"/>
-      <w:r>
-        <w:t xml:space="preserve"> are the clusters you get from the simplification process versus if you just used the 5 recognized by the silhouette approach? It seems like a lot of additional work when the cluster selection process using silhouettes gets you to a similar place?</w:t>
+      <w:r>
+        <w:t>*How different are the clusters you get from the simplification process versus if you just used the 5 recognized by the silhouette approach? It seems like a lot of additional work when the cluster selection process using silhouettes gets you to a similar place?</w:t>
       </w:r>
     </w:p>
     <w:p>
@@ -1476,15 +1405,7 @@
     <w:p>
       <w:r>
         <w:br/>
-        <w:t xml:space="preserve">*One obvious question is how </w:t>
-      </w:r>
-      <w:proofErr w:type="gramStart"/>
-      <w:r>
-        <w:t>do these métiers persist</w:t>
-      </w:r>
-      <w:proofErr w:type="gramEnd"/>
-      <w:r>
-        <w:t xml:space="preserve"> through time. Heery and Cope (2014; </w:t>
+        <w:t>*One obvious question is how do these métiers persist through time. Heery and Cope (2014; </w:t>
       </w:r>
       <w:hyperlink r:id="rId9" w:tgtFrame="_blank" w:history="1">
         <w:r>
@@ -1523,23 +1444,7 @@
           <w:color w:val="EE0000"/>
           <w:highlight w:val="yellow"/>
         </w:rPr>
-        <w:t xml:space="preserve">), these métiers should be robust for significant periods of </w:t>
-      </w:r>
-      <w:proofErr w:type="gramStart"/>
-      <w:r>
-        <w:rPr>
-          <w:color w:val="EE0000"/>
-          <w:highlight w:val="yellow"/>
-        </w:rPr>
-        <w:t>time, but</w:t>
-      </w:r>
-      <w:proofErr w:type="gramEnd"/>
-      <w:r>
-        <w:rPr>
-          <w:color w:val="EE0000"/>
-          <w:highlight w:val="yellow"/>
-        </w:rPr>
-        <w:t xml:space="preserve"> should be constantly reevaluated to ensure best available science is used</w:t>
+        <w:t>), these métiers should be robust for significant periods of time, but should be constantly reevaluated to ensure best available science is used</w:t>
       </w:r>
       <w:r>
         <w:rPr>
@@ -1558,158 +1463,75 @@
         <w:rPr>
           <w:color w:val="EE0000"/>
         </w:rPr>
-        <w:t>To see cluster stability across time, a</w:t>
-      </w:r>
-      <w:r>
-        <w:rPr>
-          <w:color w:val="EE0000"/>
-        </w:rPr>
-        <w:t xml:space="preserve"> split assignment test was conducted with n-1 from 2020-2022. Given that many species (e.g., widow rockfish) did not have their fishery open for the entirety of the dataset (2011-2023), care was taken to ensure all species had landings when doing the split-test assignment. </w:t>
-      </w:r>
-      <w:r>
-        <w:rPr>
-          <w:color w:val="EE0000"/>
-        </w:rPr>
-        <w:t>This was also suggested by Reviewer 3.</w:t>
-      </w:r>
-    </w:p>
-    <w:p>
-      <w:pPr>
-        <w:rPr>
-          <w:color w:val="EE0000"/>
-          <w:highlight w:val="yellow"/>
-        </w:rPr>
-      </w:pPr>
-      <w:r>
-        <w:rPr>
-          <w:color w:val="EE0000"/>
-          <w:highlight w:val="yellow"/>
-        </w:rPr>
-        <w:t xml:space="preserve">Clustering 2011-2022 and assigning 2023, </w:t>
-      </w:r>
-    </w:p>
-    <w:p>
-      <w:pPr>
-        <w:rPr>
-          <w:color w:val="EE0000"/>
-          <w:highlight w:val="yellow"/>
-        </w:rPr>
-      </w:pPr>
-      <w:r>
-        <w:rPr>
-          <w:color w:val="EE0000"/>
-          <w:highlight w:val="yellow"/>
-        </w:rPr>
-        <w:t>Clustering 2011-2021 and assigning 2022-2023,</w:t>
-      </w:r>
-    </w:p>
-    <w:p>
-      <w:pPr>
-        <w:rPr>
-          <w:color w:val="EE0000"/>
-        </w:rPr>
-      </w:pPr>
-      <w:r>
-        <w:rPr>
-          <w:color w:val="EE0000"/>
-          <w:highlight w:val="yellow"/>
-        </w:rPr>
-        <w:t>Clustering 2011-2020 and assigning 2021-2023,</w:t>
-      </w:r>
-      <w:r>
-        <w:br/>
-      </w:r>
-    </w:p>
-    <w:p>
-      <w:pPr>
-        <w:rPr>
-          <w:color w:val="EE0000"/>
-        </w:rPr>
-      </w:pPr>
-      <w:proofErr w:type="spellStart"/>
-      <w:r>
-        <w:rPr>
-          <w:color w:val="EE0000"/>
-        </w:rPr>
-        <w:t>Kinneen</w:t>
-      </w:r>
-      <w:proofErr w:type="spellEnd"/>
-      <w:r>
-        <w:rPr>
-          <w:color w:val="EE0000"/>
-        </w:rPr>
-        <w:t xml:space="preserve">, M., Goodman, M. C., Sulc, A., Balstad, L., Diaz, R., Randrup, K., Patrone, W., Spencer, L., Morell, A., </w:t>
-      </w:r>
-      <w:proofErr w:type="spellStart"/>
-      <w:r>
-        <w:rPr>
-          <w:color w:val="EE0000"/>
-        </w:rPr>
-        <w:t>Rovellini</w:t>
-      </w:r>
-      <w:proofErr w:type="spellEnd"/>
-      <w:r>
-        <w:rPr>
-          <w:color w:val="EE0000"/>
-        </w:rPr>
-        <w:t xml:space="preserve">, A., Dedrick, A., Grunloh, N., Bargas, M., Hopkins, S., </w:t>
-      </w:r>
-      <w:proofErr w:type="spellStart"/>
-      <w:r>
-        <w:rPr>
-          <w:color w:val="EE0000"/>
-        </w:rPr>
-        <w:t>Gersteva</w:t>
-      </w:r>
-      <w:proofErr w:type="spellEnd"/>
-      <w:r>
-        <w:rPr>
-          <w:color w:val="EE0000"/>
-        </w:rPr>
-        <w:t xml:space="preserve">, V., Oken, K., Taylor, I., </w:t>
-      </w:r>
-      <w:proofErr w:type="spellStart"/>
-      <w:r>
-        <w:rPr>
-          <w:color w:val="EE0000"/>
-        </w:rPr>
-        <w:t>Haltuch</w:t>
-      </w:r>
-      <w:proofErr w:type="spellEnd"/>
-      <w:r>
-        <w:rPr>
-          <w:color w:val="EE0000"/>
-        </w:rPr>
-        <w:t xml:space="preserve">, M., &amp; Hamel, O. (2025) Status of widow rockfish </w:t>
+        <w:t>To see cluster stability across time, a split assignment test was conducted with n-1 from 2020-2022. Given that many species (e.g., widow rockfish) did not have their fishery open for the entirety of the dataset (2011-2023), care was taken to ensure all species had landings when doing the split-test assignment. This was also suggested by Reviewer 3.</w:t>
+      </w:r>
+    </w:p>
+    <w:p>
+      <w:pPr>
+        <w:rPr>
+          <w:color w:val="EE0000"/>
+        </w:rPr>
+      </w:pPr>
+      <w:r>
+        <w:rPr>
+          <w:color w:val="EE0000"/>
+        </w:rPr>
+        <w:t xml:space="preserve">Clustering 2011-2022 and assigning 2023 (with k set at 17) produced similar results, with 96.3% of all shots being assigned to the same cluster as the original dataset. The majority of the 3.7% of shots that were not assigned to the same cluster came from ports with the lowest catch or were dominated by the gears and species with the lowest 15% of ex-vessel revenue kept in the study. When clusters were assigned to the 2023 data, there was more variance in assignments, with 89.0% of clusters being assigned to the same cluster as the original analysis. There was no clear delineation across species or gear for the shots that were assigned differently, but the shots with the lowest catch across all species were (71% of all misassigned shots came from ports with the lowest 25% of ex-vessel revenue in </w:t>
       </w:r>
       <w:r>
         <w:rPr>
           <w:color w:val="EE0000"/>
         </w:rPr>
         <w:lastRenderedPageBreak/>
-        <w:t>stock off the U.S. West Coast in 2025. Pacific Fishery Management Council, Portland, Oregon.</w:t>
-      </w:r>
-    </w:p>
-    <w:p>
-      <w:r>
-        <w:br/>
-        <w:t>*</w:t>
-      </w:r>
-      <w:proofErr w:type="gramStart"/>
-      <w:r>
-        <w:t>lines</w:t>
-      </w:r>
-      <w:proofErr w:type="gramEnd"/>
-      <w:r>
-        <w:t xml:space="preserve"> 556-558: I am not sure anyone is arguing that single-species setting of catch limits </w:t>
-      </w:r>
-      <w:proofErr w:type="gramStart"/>
-      <w:r>
-        <w:t>is a reflection of</w:t>
-      </w:r>
-      <w:proofErr w:type="gramEnd"/>
-      <w:r>
-        <w:t xml:space="preserve"> the fisheries operating in a single-species manner. Instead, it is to indicated limits of catch per species. How these are prosecuted in what are inherently multi-species fisheries is another thing. I would look out for wording that suggests the multispecies nature of the fisheries are not strongly considered in the management decisions of the fisheries. It is also notable that métiers are not set in stone and can change due to a variety of reasons, and thus not stable entities.</w:t>
+        <w:t xml:space="preserve">2023). Given that this is just one year of data removed (so the assignment data is relatively small) and the other stability metrics, the authors are not concerned with over 10% of the assignment data being assigned to a different cluster. </w:t>
+      </w:r>
+    </w:p>
+    <w:p>
+      <w:pPr>
+        <w:rPr>
+          <w:color w:val="EE0000"/>
+        </w:rPr>
+      </w:pPr>
+      <w:r>
+        <w:rPr>
+          <w:color w:val="EE0000"/>
+        </w:rPr>
+        <w:t xml:space="preserve">Clustering 2011-2021 and assigning 2022-2023 (with k set at 17), the proportion of shots remaining in the same cluster was lower, with 93.6% of shots remaining in the same cluster as the original analysis. A similar pattern held, with low-value species, ports, and gears as the primary culprits to shifted assignments. Interestingly, the other major shift were shots dominated by widow rockfish and/or or yellowtail rockfish shifting from cluster 7 to 17 (which were combined into Métier A in the analysis), making cluster 7 a significantly smaller cluster, but with the same characteristics as the original analysis output (shelf rockfish in midwater trawl gear). Assignment of future years was improved, with 92.7% of future year shots being assigned to the correct cluster. Shots with widow and/or yellowtail returned to cluster 7 if landings of other midwater trawl rockfish (e.g., redstripe rockfish) were high enough, but there were similarly no other patterns of misassigned future year clusters. </w:t>
+      </w:r>
+    </w:p>
+    <w:p>
+      <w:pPr>
+        <w:rPr>
+          <w:color w:val="EE0000"/>
+        </w:rPr>
+      </w:pPr>
+      <w:r>
+        <w:rPr>
+          <w:color w:val="EE0000"/>
+        </w:rPr>
+        <w:t>Clustering 2011-2020 and assigning 2021-2023 (with k set at 17) had slightly better results compared to assigning 2022-2023, as this run resulted in 94.7% of all shots being assigned to the same cluster. Similarly, small-catch ports, species, and gears were often misassigned; unlike previous iterations, another pattern emerged. Fish pot (which primarily catch sablefish, a high-value species) shots were also misassigned and condensed into a two clusters instead of the four clusters from the original analysis with landings from the gear. Given that more than 99.9% of fish pot landings were combined into Métier D in the original analysis, and the landings did not move to a cluster that was not characterized by fish pot landings, the authors did not see this as a cause for concern. Assignment to future years stayed relatively constant, with 94.9% of clusters assigned to the same cluster. It was clear that the clusters with a low proportion of ex-vessel revenue were most likely to have future years misassigned (83.1% from clusters with &gt;1% of the total ex-vessel revenue) and most of the remaining misassignment came from fish pot shots being assigned to the other cluster characterized by fish pots.</w:t>
+      </w:r>
+      <w:r>
+        <w:rPr>
+          <w:color w:val="EE0000"/>
+        </w:rPr>
+        <w:t xml:space="preserve"> </w:t>
+      </w:r>
+      <w:r>
+        <w:rPr>
+          <w:color w:val="EE0000"/>
+        </w:rPr>
+        <w:t>Kinneen, M., Goodman, M. C., Sulc, A., Balstad, L., Diaz, R., Randrup, K., Patrone, W., Spencer, L., Morell, A., Rovellini, A., Dedrick, A., Grunloh, N., Bargas, M., Hopkins, S., Gersteva, V., Oken, K., Taylor, I., Haltuch, M., &amp; Hamel, O. (2025) Status of widow rockfish stock off the U.S. West Coast in 2025. Pacific Fishery Management Council, Portland, Oregon.</w:t>
+      </w:r>
+    </w:p>
+    <w:p>
+      <w:r>
+        <w:br/>
+        <w:t xml:space="preserve">*lines 556-558: I am not sure anyone is arguing that single-species setting of catch limits is a reflection of the fisheries operating in a single-species manner. Instead, it is to indicated </w:t>
+      </w:r>
+      <w:r>
+        <w:lastRenderedPageBreak/>
+        <w:t>limits of catch per species. How these are prosecuted in what are inherently multi-species fisheries is another thing. I would look out for wording that suggests the multispecies nature of the fisheries are not strongly considered in the management decisions of the fisheries. It is also notable that métiers are not set in stone and can change due to a variety of reasons, and thus not stable entities.</w:t>
       </w:r>
     </w:p>
     <w:p>
@@ -1745,23 +1567,7 @@
       </w:r>
       <w:r>
         <w:br/>
-        <w:t xml:space="preserve">*The matter of reference points is brought </w:t>
-      </w:r>
-      <w:proofErr w:type="gramStart"/>
-      <w:r>
-        <w:t>up, but</w:t>
-      </w:r>
-      <w:proofErr w:type="gramEnd"/>
-      <w:r>
-        <w:t xml:space="preserve"> not really delved </w:t>
-      </w:r>
-      <w:proofErr w:type="gramStart"/>
-      <w:r>
-        <w:t>into in</w:t>
-      </w:r>
-      <w:proofErr w:type="gramEnd"/>
-      <w:r>
-        <w:t xml:space="preserve"> the paper. I am not sure what is this analysis brings to that discussion. It may be worth cutting that issue out of the paper. If not, much more detail and discussion is needed.</w:t>
+        <w:t>*The matter of reference points is brought up, but not really delved into in the paper. I am not sure what is this analysis brings to that discussion. It may be worth cutting that issue out of the paper. If not, much more detail and discussion is needed.</w:t>
       </w:r>
       <w:r>
         <w:br/>
@@ -1839,26 +1645,29 @@
     <w:p/>
     <w:p>
       <w:r>
+        <w:t>Reviewer: 3</w:t>
+      </w:r>
+      <w:r>
+        <w:br/>
+      </w:r>
+      <w:r>
+        <w:br/>
+        <w:t>Comments to the Author</w:t>
+      </w:r>
+      <w:r>
+        <w:br/>
+      </w:r>
+      <w:r>
+        <w:br/>
+        <w:t>Overall assessment.</w:t>
+      </w:r>
+      <w:r>
+        <w:br/>
+        <w:t xml:space="preserve">The manuscript presents a timely and policy-relevant clustering of groundfish landings into </w:t>
+      </w:r>
+      <w:r>
         <w:lastRenderedPageBreak/>
-        <w:t>Reviewer: 3</w:t>
-      </w:r>
-      <w:r>
-        <w:br/>
-      </w:r>
-      <w:r>
-        <w:br/>
-        <w:t>Comments to the Author</w:t>
-      </w:r>
-      <w:r>
-        <w:br/>
-      </w:r>
-      <w:r>
-        <w:br/>
-        <w:t>Overall assessment.</w:t>
-      </w:r>
-      <w:r>
-        <w:br/>
-        <w:t>The manuscript presents a timely and policy-relevant clustering of groundfish landings into operational metiers using CLARA, followed by consolidation to a smaller management set. The approach is promising; however, several methodological choices are insufficiently justified, and key validation steps are absent. As written, the credibility of the inferred structure and the transparency of the consolidation are not yet at the level expected for publication in a fisheries analytics venue.</w:t>
+        <w:t>operational metiers using CLARA, followed by consolidation to a smaller management set. The approach is promising; however, several methodological choices are insufficiently justified, and key validation steps are absent. As written, the credibility of the inferred structure and the transparency of the consolidation are not yet at the level expected for publication in a fisheries analytics venue.</w:t>
       </w:r>
       <w:r>
         <w:br/>
@@ -1939,29 +1748,8 @@
         <w:rPr>
           <w:color w:val="EE0000"/>
         </w:rPr>
-        <w:t xml:space="preserve">The bootstrapped Jaccard was conducted </w:t>
-      </w:r>
-      <w:r>
-        <w:rPr>
-          <w:color w:val="EE0000"/>
-        </w:rPr>
-        <w:t xml:space="preserve">using the </w:t>
-      </w:r>
-      <w:proofErr w:type="spellStart"/>
-      <w:r>
-        <w:rPr>
-          <w:color w:val="EE0000"/>
-        </w:rPr>
-        <w:t>clusterboot</w:t>
-      </w:r>
-      <w:proofErr w:type="spellEnd"/>
-      <w:r>
-        <w:rPr>
-          <w:color w:val="EE0000"/>
-        </w:rPr>
-        <w:t xml:space="preserve"> function in the </w:t>
-      </w:r>
-      <w:proofErr w:type="spellStart"/>
+        <w:t xml:space="preserve">The bootstrapped Jaccard was conducted using the clusterboot function in the </w:t>
+      </w:r>
       <w:r>
         <w:rPr>
           <w:i/>
@@ -1970,18 +1758,11 @@
         </w:rPr>
         <w:t>fpc</w:t>
       </w:r>
-      <w:proofErr w:type="spellEnd"/>
-      <w:r>
-        <w:rPr>
-          <w:color w:val="EE0000"/>
-        </w:rPr>
-        <w:t xml:space="preserve"> package</w:t>
-      </w:r>
-      <w:r>
-        <w:rPr>
-          <w:color w:val="EE0000"/>
-        </w:rPr>
-        <w:t xml:space="preserve">. </w:t>
+      <w:r>
+        <w:rPr>
+          <w:color w:val="EE0000"/>
+        </w:rPr>
+        <w:t xml:space="preserve"> package. </w:t>
       </w:r>
       <w:r>
         <w:rPr>
@@ -2030,40 +1811,7 @@
         <w:rPr>
           <w:color w:val="EE0000"/>
         </w:rPr>
-        <w:t xml:space="preserve">No cluster was dissolved more than half of the iterations, and only three were dissolved in a third or more runs. Five clusters </w:t>
-      </w:r>
-      <w:proofErr w:type="gramStart"/>
-      <w:r>
-        <w:rPr>
-          <w:color w:val="EE0000"/>
-        </w:rPr>
-        <w:t>were recovered</w:t>
-      </w:r>
-      <w:proofErr w:type="gramEnd"/>
-      <w:r>
-        <w:rPr>
-          <w:color w:val="EE0000"/>
-        </w:rPr>
-        <w:t xml:space="preserve"> at least 90% of the time with 10/17 clusters recovered at least 75% of the time. Smaller clusters had the largest variation in </w:t>
-      </w:r>
-      <w:r>
-        <w:rPr>
-          <w:color w:val="EE0000"/>
-        </w:rPr>
-        <w:t xml:space="preserve">Jaccard </w:t>
-      </w:r>
-      <w:r>
-        <w:rPr>
-          <w:color w:val="EE0000"/>
-        </w:rPr>
-        <w:lastRenderedPageBreak/>
-        <w:t>similarities</w:t>
-      </w:r>
-      <w:r>
-        <w:rPr>
-          <w:color w:val="EE0000"/>
-        </w:rPr>
-        <w:t xml:space="preserve"> </w:t>
+        <w:t xml:space="preserve">No cluster was dissolved more than half of the iterations, and only three were dissolved in a third or more runs. Five clusters were recovered at least 90% of the time with 10/17 clusters recovered at least 75% of the time. Smaller clusters had the largest variation in Jaccard similarities </w:t>
       </w:r>
       <w:r>
         <w:rPr>
@@ -2110,23 +1858,7 @@
         <w:rPr>
           <w:color w:val="EE0000"/>
         </w:rPr>
-        <w:t xml:space="preserve"> The number of clusters from the </w:t>
-      </w:r>
-      <w:proofErr w:type="spellStart"/>
-      <w:proofErr w:type="gramStart"/>
-      <w:r>
-        <w:rPr>
-          <w:color w:val="EE0000"/>
-        </w:rPr>
-        <w:t>clusterboot</w:t>
-      </w:r>
-      <w:proofErr w:type="spellEnd"/>
-      <w:proofErr w:type="gramEnd"/>
-      <w:r>
-        <w:rPr>
-          <w:color w:val="EE0000"/>
-        </w:rPr>
-        <w:t xml:space="preserve"> run in each category is also reported in Table 1.</w:t>
+        <w:t xml:space="preserve"> The number of clusters from the clusterboot run in each category is also reported in Table 1.</w:t>
       </w:r>
     </w:p>
     <w:tbl>
@@ -2221,6 +1953,7 @@
               <w:rPr>
                 <w:color w:val="EE0000"/>
               </w:rPr>
+              <w:lastRenderedPageBreak/>
               <w:t>Dissolved cluster</w:t>
             </w:r>
           </w:p>
@@ -2373,19 +2106,7 @@
               <w:rPr>
                 <w:color w:val="EE0000"/>
               </w:rPr>
-              <w:t>0.</w:t>
-            </w:r>
-            <w:r>
-              <w:rPr>
-                <w:color w:val="EE0000"/>
-              </w:rPr>
-              <w:t>6</w:t>
-            </w:r>
-            <w:r>
-              <w:rPr>
-                <w:color w:val="EE0000"/>
-              </w:rPr>
-              <w:t xml:space="preserve"> &lt; </w:t>
+              <w:t xml:space="preserve">0.6 &lt; </w:t>
             </w:r>
             <w:r>
               <w:rPr>
@@ -2399,13 +2120,7 @@
               <w:rPr>
                 <w:color w:val="EE0000"/>
               </w:rPr>
-              <w:t xml:space="preserve"> &lt; 0.</w:t>
-            </w:r>
-            <w:r>
-              <w:rPr>
-                <w:color w:val="EE0000"/>
-              </w:rPr>
-              <w:t>75</w:t>
+              <w:t xml:space="preserve"> &lt; 0.75</w:t>
             </w:r>
           </w:p>
         </w:tc>
@@ -2461,19 +2176,7 @@
               <w:rPr>
                 <w:color w:val="EE0000"/>
               </w:rPr>
-              <w:t>0.</w:t>
-            </w:r>
-            <w:r>
-              <w:rPr>
-                <w:color w:val="EE0000"/>
-              </w:rPr>
-              <w:t>75</w:t>
-            </w:r>
-            <w:r>
-              <w:rPr>
-                <w:color w:val="EE0000"/>
-              </w:rPr>
-              <w:t xml:space="preserve"> &lt; </w:t>
+              <w:t xml:space="preserve">0.75 &lt; </w:t>
             </w:r>
             <w:r>
               <w:rPr>
@@ -2487,13 +2190,7 @@
               <w:rPr>
                 <w:color w:val="EE0000"/>
               </w:rPr>
-              <w:t xml:space="preserve"> &lt; 0.</w:t>
-            </w:r>
-            <w:r>
-              <w:rPr>
-                <w:color w:val="EE0000"/>
-              </w:rPr>
-              <w:t>85</w:t>
+              <w:t xml:space="preserve"> &lt; 0.85</w:t>
             </w:r>
           </w:p>
         </w:tc>
@@ -2550,19 +2247,7 @@
               <w:rPr>
                 <w:color w:val="EE0000"/>
               </w:rPr>
-              <w:t>0.</w:t>
-            </w:r>
-            <w:r>
-              <w:rPr>
-                <w:color w:val="EE0000"/>
-              </w:rPr>
-              <w:t>85</w:t>
-            </w:r>
-            <w:r>
-              <w:rPr>
-                <w:color w:val="EE0000"/>
-              </w:rPr>
-              <w:t xml:space="preserve"> &lt; </w:t>
+              <w:t xml:space="preserve">0.85 &lt; </w:t>
             </w:r>
             <w:r>
               <w:rPr>
@@ -2611,24 +2296,14 @@
       <w:r>
         <w:t xml:space="preserve">Table </w:t>
       </w:r>
-      <w:r>
-        <w:fldChar w:fldCharType="begin"/>
-      </w:r>
-      <w:r>
-        <w:instrText xml:space="preserve"> SEQ Table \* ARABIC </w:instrText>
-      </w:r>
-      <w:r>
-        <w:fldChar w:fldCharType="separate"/>
-      </w:r>
-      <w:r>
-        <w:rPr>
-          <w:noProof/>
-        </w:rPr>
-        <w:t>1</w:t>
-      </w:r>
-      <w:r>
-        <w:fldChar w:fldCharType="end"/>
-      </w:r>
+      <w:fldSimple w:instr=" SEQ Table \* ARABIC ">
+        <w:r>
+          <w:rPr>
+            <w:noProof/>
+          </w:rPr>
+          <w:t>1</w:t>
+        </w:r>
+      </w:fldSimple>
       <w:r>
         <w:t>: Range of Jaccard similarity indexes for each stability threshold reported by Hennig (2024)</w:t>
       </w:r>
@@ -2646,21 +2321,7 @@
         <w:rPr>
           <w:color w:val="EE0000"/>
         </w:rPr>
-        <w:t xml:space="preserve">Hennig C (2024). </w:t>
-      </w:r>
-      <w:proofErr w:type="spellStart"/>
-      <w:r>
-        <w:rPr>
-          <w:color w:val="EE0000"/>
-        </w:rPr>
-        <w:t>fpc</w:t>
-      </w:r>
-      <w:proofErr w:type="spellEnd"/>
-      <w:r>
-        <w:rPr>
-          <w:color w:val="EE0000"/>
-        </w:rPr>
-        <w:t>: Flexible Procedures for Clustering. R package version 2.2-13,</w:t>
+        <w:t>Hennig C (2024). fpc: Flexible Procedures for Clustering. R package version 2.2-13,</w:t>
       </w:r>
     </w:p>
     <w:p>
@@ -2758,21 +2419,33 @@
         <w:rPr>
           <w:color w:val="EE0000"/>
         </w:rPr>
-        <w:t xml:space="preserve">the different bottom trawl gears, suggesting HAC is less suitable for the analysis. </w:t>
-      </w:r>
-      <w:proofErr w:type="gramStart"/>
-      <w:r>
-        <w:rPr>
-          <w:color w:val="EE0000"/>
-        </w:rPr>
-        <w:t>When k</w:t>
-      </w:r>
-      <w:proofErr w:type="gramEnd"/>
-      <w:r>
-        <w:rPr>
-          <w:color w:val="EE0000"/>
-        </w:rPr>
-        <w:t xml:space="preserve"> was set to 17, a similar trend was observed.</w:t>
+        <w:t>the different bottom trawl gears, suggesting HAC is less suitable for the analysis. When k was set to 17, a similar trend was observed.</w:t>
+      </w:r>
+    </w:p>
+    <w:p>
+      <w:pPr>
+        <w:rPr>
+          <w:color w:val="EE0000"/>
+        </w:rPr>
+      </w:pPr>
+      <w:r>
+        <w:rPr>
+          <w:color w:val="EE0000"/>
+        </w:rPr>
+        <w:t>Briton, F., 2019. Defining metiers and fleets for the SESSF using multivariate statistical methods. Unpublished document presented to the December 2019 SERAG meeting.</w:t>
+      </w:r>
+    </w:p>
+    <w:p>
+      <w:pPr>
+        <w:rPr>
+          <w:color w:val="EE0000"/>
+        </w:rPr>
+      </w:pPr>
+      <w:r>
+        <w:rPr>
+          <w:color w:val="EE0000"/>
+        </w:rPr>
+        <w:t>Burch P, Sutton, C, Cannard, T, Briton, F and Sporcic, M (2021). An investigation of the bycatch of rebuilding species and other selected species in the Southern and Eastern Scalefish and Shark Fishery. December 2021, CSIRO, Australia.</w:t>
       </w:r>
     </w:p>
     <w:p>
@@ -2786,60 +2459,6 @@
           <w:color w:val="EE0000"/>
         </w:rPr>
         <w:lastRenderedPageBreak/>
-        <w:t xml:space="preserve">Briton, F., 2019. Defining </w:t>
-      </w:r>
-      <w:proofErr w:type="spellStart"/>
-      <w:r>
-        <w:rPr>
-          <w:color w:val="EE0000"/>
-        </w:rPr>
-        <w:t>metiers</w:t>
-      </w:r>
-      <w:proofErr w:type="spellEnd"/>
-      <w:r>
-        <w:rPr>
-          <w:color w:val="EE0000"/>
-        </w:rPr>
-        <w:t xml:space="preserve"> and fleets for the SESSF using multivariate statistical methods. Unpublished document presented to the December 2019 SERAG meeting.</w:t>
-      </w:r>
-    </w:p>
-    <w:p>
-      <w:pPr>
-        <w:rPr>
-          <w:color w:val="EE0000"/>
-        </w:rPr>
-      </w:pPr>
-      <w:r>
-        <w:rPr>
-          <w:color w:val="EE0000"/>
-        </w:rPr>
-        <w:t xml:space="preserve">Burch P, Sutton, C, Cannard, T, Briton, F and Sporcic, M (2021). An investigation of the bycatch of rebuilding species and other selected species in the Southern and Eastern </w:t>
-      </w:r>
-      <w:proofErr w:type="spellStart"/>
-      <w:r>
-        <w:rPr>
-          <w:color w:val="EE0000"/>
-        </w:rPr>
-        <w:t>Scalefish</w:t>
-      </w:r>
-      <w:proofErr w:type="spellEnd"/>
-      <w:r>
-        <w:rPr>
-          <w:color w:val="EE0000"/>
-        </w:rPr>
-        <w:t xml:space="preserve"> and Shark Fishery. December 2021, CSIRO, Australia.</w:t>
-      </w:r>
-    </w:p>
-    <w:p>
-      <w:pPr>
-        <w:rPr>
-          <w:color w:val="EE0000"/>
-        </w:rPr>
-      </w:pPr>
-      <w:r>
-        <w:rPr>
-          <w:color w:val="EE0000"/>
-        </w:rPr>
         <w:t>Pascoe, S., Punt, A. E., Hutton, T., Burch, P., Bessell-Browne, P., &amp; Little, L. R. (2022). Estimating economic-based target reference points for key species in multi-species multi-métier fisheries. Canadian Journal of Fisheries and Aquatic Sciences, 80(4), 732-746.</w:t>
       </w:r>
     </w:p>
@@ -2881,69 +2500,13 @@
         <w:rPr>
           <w:color w:val="EE0000"/>
         </w:rPr>
-        <w:t xml:space="preserve">CLR/Aitchison distance was computed using the </w:t>
-      </w:r>
-      <w:proofErr w:type="spellStart"/>
-      <w:r>
-        <w:rPr>
-          <w:color w:val="EE0000"/>
-        </w:rPr>
-        <w:t>robCompositions</w:t>
-      </w:r>
-      <w:proofErr w:type="spellEnd"/>
-      <w:r>
-        <w:rPr>
-          <w:color w:val="EE0000"/>
-        </w:rPr>
-        <w:t xml:space="preserve"> package in R (</w:t>
-      </w:r>
-      <w:proofErr w:type="spellStart"/>
-      <w:r>
-        <w:rPr>
-          <w:color w:val="EE0000"/>
-        </w:rPr>
-        <w:t>Templ</w:t>
-      </w:r>
-      <w:proofErr w:type="spellEnd"/>
-      <w:r>
-        <w:rPr>
-          <w:color w:val="EE0000"/>
-        </w:rPr>
-        <w:t xml:space="preserve"> et al., 2011)</w:t>
-      </w:r>
-      <w:r>
-        <w:rPr>
-          <w:color w:val="EE0000"/>
-        </w:rPr>
-        <w:t xml:space="preserve">. All rows and columns have at least one zero, making this run impossible given the log ratio transformed data, making zeros an issue for computing.  Lubbe et al., (2021) outlines zero replacement strategies for compositional data and suggests using BDLs (below detection limit) algorithms to replace zeros in a dataset. First, zero values were computed using the </w:t>
-      </w:r>
-      <w:proofErr w:type="spellStart"/>
-      <w:r>
-        <w:rPr>
-          <w:color w:val="EE0000"/>
-        </w:rPr>
-        <w:t>imputeBLDs</w:t>
-      </w:r>
-      <w:proofErr w:type="spellEnd"/>
-      <w:r>
-        <w:rPr>
-          <w:color w:val="EE0000"/>
-        </w:rPr>
-        <w:t xml:space="preserve"> function using the recommended presets in Lubbe et al., (2021) to improve convergence (</w:t>
-      </w:r>
-      <w:proofErr w:type="spellStart"/>
-      <w:r>
-        <w:rPr>
-          <w:color w:val="EE0000"/>
-        </w:rPr>
-        <w:t>maxit</w:t>
-      </w:r>
-      <w:proofErr w:type="spellEnd"/>
-      <w:r>
-        <w:rPr>
-          <w:color w:val="EE0000"/>
-        </w:rPr>
-        <w:t xml:space="preserve"> = 50, eps = 0.1), and increasing the number of bootstrapped samples to determine pls components to 50. The detection limit was set to the minimum non-zero value in the dataset (7.64 * 10</w:t>
+        <w:t>CLR/Aitchison distance was computed using the robCompositions package in R (Templ et al., 2011)</w:t>
+      </w:r>
+      <w:r>
+        <w:rPr>
+          <w:color w:val="EE0000"/>
+        </w:rPr>
+        <w:t>. All rows and columns have at least one zero, making this run impossible given the log ratio transformed data, making zeros an issue for computing.  Lubbe et al., (2021) outlines zero replacement strategies for compositional data and suggests using BDLs (below detection limit) algorithms to replace zeros in a dataset. First, zero values were computed using the imputeBLDs function using the recommended presets in Lubbe et al., (2021) to improve convergence (maxit = 50, eps = 0.1), and increasing the number of bootstrapped samples to determine pls components to 50. The detection limit was set to the minimum non-zero value in the dataset (7.64 * 10</w:t>
       </w:r>
       <w:r>
         <w:rPr>
@@ -2962,80 +2525,142 @@
         <w:rPr>
           <w:color w:val="EE0000"/>
         </w:rPr>
-        <w:t xml:space="preserve">Although </w:t>
-      </w:r>
-      <w:proofErr w:type="spellStart"/>
-      <w:proofErr w:type="gramStart"/>
-      <w:r>
-        <w:rPr>
-          <w:color w:val="EE0000"/>
-        </w:rPr>
-        <w:t>imputeBDLs</w:t>
-      </w:r>
-      <w:proofErr w:type="spellEnd"/>
-      <w:r>
-        <w:rPr>
-          <w:color w:val="EE0000"/>
-        </w:rPr>
-        <w:t>(</w:t>
-      </w:r>
-      <w:proofErr w:type="gramEnd"/>
-      <w:r>
-        <w:rPr>
-          <w:color w:val="EE0000"/>
-        </w:rPr>
-        <w:t xml:space="preserve">) takes </w:t>
+        <w:t xml:space="preserve">Although imputeBDLs() takes hours to run, it is considered more robust than faster methods of zero-replacement (Lubbe et al., 2021). </w:t>
+      </w:r>
+    </w:p>
+    <w:p>
+      <w:pPr>
+        <w:rPr>
+          <w:color w:val="EE0000"/>
+        </w:rPr>
+      </w:pPr>
+      <w:r>
+        <w:rPr>
+          <w:color w:val="EE0000"/>
+        </w:rPr>
+        <w:t>The clustCoDa() function in the robCompositions</w:t>
+      </w:r>
+      <w:r>
+        <w:rPr>
+          <w:color w:val="EE0000"/>
+        </w:rPr>
+        <w:t xml:space="preserve"> </w:t>
+      </w:r>
+      <w:r>
+        <w:rPr>
+          <w:color w:val="EE0000"/>
+        </w:rPr>
+        <w:t>package, which uses Aitchinson distance to compute clusters, was then used to calculate clusters with the CLARA algorithm and</w:t>
+      </w:r>
+      <w:r>
+        <w:rPr>
+          <w:color w:val="EE0000"/>
+        </w:rPr>
+        <w:t xml:space="preserve"> k = 17</w:t>
+      </w:r>
+      <w:r>
+        <w:rPr>
+          <w:color w:val="EE0000"/>
+        </w:rPr>
+        <w:t>. T</w:t>
+      </w:r>
+      <w:r>
+        <w:rPr>
+          <w:color w:val="EE0000"/>
+        </w:rPr>
+        <w:t>he silhouette score was</w:t>
+      </w:r>
+      <w:r>
+        <w:rPr>
+          <w:color w:val="EE0000"/>
+        </w:rPr>
+        <w:t xml:space="preserve"> significantly</w:t>
+      </w:r>
+      <w:r>
+        <w:rPr>
+          <w:color w:val="EE0000"/>
+        </w:rPr>
+        <w:t xml:space="preserve"> lower than the original analysis</w:t>
+      </w:r>
+      <w:r>
+        <w:rPr>
+          <w:color w:val="EE0000"/>
+        </w:rPr>
+        <w:t xml:space="preserve"> (by over a full order of magnitude)</w:t>
+      </w:r>
+      <w:r>
+        <w:rPr>
+          <w:color w:val="EE0000"/>
+        </w:rPr>
+        <w:t xml:space="preserve">, and species dispersion across clusters was higher. This is likely to do with changing values away from zero when there was no catch on that species in the </w:t>
       </w:r>
       <w:r>
         <w:rPr>
           <w:color w:val="EE0000"/>
         </w:rPr>
         <w:lastRenderedPageBreak/>
-        <w:t xml:space="preserve">hours to run, it is considered more robust than faster methods of zero-replacement (Lubbe et al., 2021). </w:t>
-      </w:r>
-    </w:p>
-    <w:p>
-      <w:pPr>
-        <w:rPr>
-          <w:color w:val="EE0000"/>
-        </w:rPr>
-      </w:pPr>
-      <w:r>
-        <w:rPr>
-          <w:color w:val="EE0000"/>
-        </w:rPr>
-        <w:t xml:space="preserve">The </w:t>
-      </w:r>
-      <w:proofErr w:type="spellStart"/>
-      <w:proofErr w:type="gramStart"/>
-      <w:r>
-        <w:rPr>
-          <w:color w:val="EE0000"/>
-        </w:rPr>
-        <w:t>clustCoDa</w:t>
-      </w:r>
-      <w:proofErr w:type="spellEnd"/>
-      <w:r>
-        <w:rPr>
-          <w:color w:val="EE0000"/>
-        </w:rPr>
-        <w:t>(</w:t>
-      </w:r>
-      <w:proofErr w:type="gramEnd"/>
-      <w:r>
-        <w:rPr>
-          <w:color w:val="EE0000"/>
-        </w:rPr>
-        <w:t xml:space="preserve">) function in the </w:t>
-      </w:r>
-      <w:proofErr w:type="spellStart"/>
-      <w:r>
-        <w:rPr>
-          <w:color w:val="EE0000"/>
-        </w:rPr>
-        <w:t>robCompositions</w:t>
-      </w:r>
-      <w:proofErr w:type="spellEnd"/>
+        <w:t xml:space="preserve">aggregated shot. </w:t>
+      </w:r>
+      <w:r>
+        <w:rPr>
+          <w:color w:val="EE0000"/>
+        </w:rPr>
+        <w:t xml:space="preserve">Cluster size was more uniform, with no very small clusters and no large clusters </w:t>
+      </w:r>
+      <w:r>
+        <w:rPr>
+          <w:color w:val="EE0000"/>
+        </w:rPr>
+        <w:t xml:space="preserve">(Cluster size ranged from </w:t>
+      </w:r>
+      <w:r>
+        <w:rPr>
+          <w:color w:val="EE0000"/>
+        </w:rPr>
+        <w:t>2.4</w:t>
+      </w:r>
+      <w:r>
+        <w:rPr>
+          <w:color w:val="EE0000"/>
+        </w:rPr>
+        <w:t>8</w:t>
+      </w:r>
+      <w:r>
+        <w:rPr>
+          <w:color w:val="EE0000"/>
+        </w:rPr>
+        <w:t>%-</w:t>
+      </w:r>
+      <w:r>
+        <w:rPr>
+          <w:color w:val="EE0000"/>
+        </w:rPr>
+        <w:t>14</w:t>
+      </w:r>
+      <w:r>
+        <w:rPr>
+          <w:color w:val="EE0000"/>
+        </w:rPr>
+        <w:t>.7</w:t>
+      </w:r>
+      <w:r>
+        <w:rPr>
+          <w:color w:val="EE0000"/>
+        </w:rPr>
+        <w:t>% of the total dataset</w:t>
+      </w:r>
+      <w:r>
+        <w:rPr>
+          <w:color w:val="EE0000"/>
+        </w:rPr>
+        <w:t>. 10 of the 17 clusters in the original analysis are smaller than the smallest cluster from the clustCoDa() runs</w:t>
+      </w:r>
+      <w:r>
+        <w:rPr>
+          <w:color w:val="EE0000"/>
+        </w:rPr>
+        <w:t>).</w:t>
+      </w:r>
       <w:r>
         <w:rPr>
           <w:color w:val="EE0000"/>
@@ -3046,142 +2671,6 @@
         <w:rPr>
           <w:color w:val="EE0000"/>
         </w:rPr>
-        <w:t>package, which uses Aitchinson distance to compute clusters, was then used to calculate clusters with the CLARA algorithm and</w:t>
-      </w:r>
-      <w:r>
-        <w:rPr>
-          <w:color w:val="EE0000"/>
-        </w:rPr>
-        <w:t xml:space="preserve"> k = 17</w:t>
-      </w:r>
-      <w:r>
-        <w:rPr>
-          <w:color w:val="EE0000"/>
-        </w:rPr>
-        <w:t>. T</w:t>
-      </w:r>
-      <w:r>
-        <w:rPr>
-          <w:color w:val="EE0000"/>
-        </w:rPr>
-        <w:t>he silhouette score was</w:t>
-      </w:r>
-      <w:r>
-        <w:rPr>
-          <w:color w:val="EE0000"/>
-        </w:rPr>
-        <w:t xml:space="preserve"> significantly</w:t>
-      </w:r>
-      <w:r>
-        <w:rPr>
-          <w:color w:val="EE0000"/>
-        </w:rPr>
-        <w:t xml:space="preserve"> lower than the original analysis</w:t>
-      </w:r>
-      <w:r>
-        <w:rPr>
-          <w:color w:val="EE0000"/>
-        </w:rPr>
-        <w:t xml:space="preserve"> (by over a full order of magnitude)</w:t>
-      </w:r>
-      <w:r>
-        <w:rPr>
-          <w:color w:val="EE0000"/>
-        </w:rPr>
-        <w:t xml:space="preserve">, and species dispersion across clusters was higher. This is likely to do with changing values away from zero when there was no catch on that species in the aggregated shot. </w:t>
-      </w:r>
-      <w:r>
-        <w:rPr>
-          <w:color w:val="EE0000"/>
-        </w:rPr>
-        <w:t xml:space="preserve">Cluster size was more uniform, with no very small clusters and no large clusters </w:t>
-      </w:r>
-      <w:r>
-        <w:rPr>
-          <w:color w:val="EE0000"/>
-        </w:rPr>
-        <w:t xml:space="preserve">(Cluster size ranged from </w:t>
-      </w:r>
-      <w:r>
-        <w:rPr>
-          <w:color w:val="EE0000"/>
-        </w:rPr>
-        <w:t>2.4</w:t>
-      </w:r>
-      <w:r>
-        <w:rPr>
-          <w:color w:val="EE0000"/>
-        </w:rPr>
-        <w:t>8</w:t>
-      </w:r>
-      <w:r>
-        <w:rPr>
-          <w:color w:val="EE0000"/>
-        </w:rPr>
-        <w:t>%-</w:t>
-      </w:r>
-      <w:r>
-        <w:rPr>
-          <w:color w:val="EE0000"/>
-        </w:rPr>
-        <w:t>14</w:t>
-      </w:r>
-      <w:r>
-        <w:rPr>
-          <w:color w:val="EE0000"/>
-        </w:rPr>
-        <w:t>.7</w:t>
-      </w:r>
-      <w:r>
-        <w:rPr>
-          <w:color w:val="EE0000"/>
-        </w:rPr>
-        <w:t>% of the total dataset</w:t>
-      </w:r>
-      <w:r>
-        <w:rPr>
-          <w:color w:val="EE0000"/>
-        </w:rPr>
-        <w:t xml:space="preserve">. 10 of the 17 clusters in the original analysis are smaller than the smallest cluster from the </w:t>
-      </w:r>
-      <w:proofErr w:type="spellStart"/>
-      <w:proofErr w:type="gramStart"/>
-      <w:r>
-        <w:rPr>
-          <w:color w:val="EE0000"/>
-        </w:rPr>
-        <w:t>clustCoDa</w:t>
-      </w:r>
-      <w:proofErr w:type="spellEnd"/>
-      <w:r>
-        <w:rPr>
-          <w:color w:val="EE0000"/>
-        </w:rPr>
-        <w:t>(</w:t>
-      </w:r>
-      <w:proofErr w:type="gramEnd"/>
-      <w:r>
-        <w:rPr>
-          <w:color w:val="EE0000"/>
-        </w:rPr>
-        <w:t>) runs</w:t>
-      </w:r>
-      <w:r>
-        <w:rPr>
-          <w:color w:val="EE0000"/>
-        </w:rPr>
-        <w:t>).</w:t>
-      </w:r>
-      <w:r>
-        <w:rPr>
-          <w:color w:val="EE0000"/>
-        </w:rPr>
-        <w:t xml:space="preserve"> </w:t>
-      </w:r>
-      <w:r>
-        <w:rPr>
-          <w:color w:val="EE0000"/>
-        </w:rPr>
         <w:t xml:space="preserve">The effects of location (which were already small) were less pronounced, as no cluster was isolated by state (while 4/17 clusters in the original analysis were California-only clusters). This is also likely caused by the new non-zero values, as </w:t>
       </w:r>
       <w:r>
@@ -3219,117 +2708,49 @@
         <w:rPr>
           <w:color w:val="EE0000"/>
         </w:rPr>
-        <w:t>Manhattan distance reduces weight to any dimension with large differences, but we want métiers to reflect differences in targeted species, which is reflected by the dimensions with higher values and therefore is less suited to our objectives than Euclidean distance. This is supported by Briton (2019)</w:t>
-      </w:r>
-      <w:r>
-        <w:rPr>
-          <w:color w:val="EE0000"/>
-        </w:rPr>
-        <w:t xml:space="preserve"> and Burch et al., (2021)</w:t>
-      </w:r>
-      <w:r>
-        <w:rPr>
-          <w:color w:val="EE0000"/>
-        </w:rPr>
-        <w:t>.</w:t>
-      </w:r>
-    </w:p>
-    <w:p>
-      <w:pPr>
-        <w:rPr>
-          <w:color w:val="EE0000"/>
-        </w:rPr>
-      </w:pPr>
-      <w:r>
-        <w:br/>
-      </w:r>
-      <w:r>
-        <w:rPr>
-          <w:color w:val="EE0000"/>
-        </w:rPr>
-        <w:t xml:space="preserve">Briton, F., 2019. Defining </w:t>
-      </w:r>
-      <w:proofErr w:type="spellStart"/>
-      <w:r>
-        <w:rPr>
-          <w:color w:val="EE0000"/>
-        </w:rPr>
-        <w:t>metiers</w:t>
-      </w:r>
-      <w:proofErr w:type="spellEnd"/>
-      <w:r>
-        <w:rPr>
-          <w:color w:val="EE0000"/>
-        </w:rPr>
-        <w:t xml:space="preserve"> and fleets for the SESSF using multivariate statistical methods. Unpublished document presented to the December 2019 SERAG meeting.</w:t>
-      </w:r>
-    </w:p>
-    <w:p>
-      <w:pPr>
-        <w:rPr>
-          <w:color w:val="EE0000"/>
-        </w:rPr>
-      </w:pPr>
-      <w:r>
-        <w:rPr>
-          <w:color w:val="EE0000"/>
-        </w:rPr>
-        <w:t xml:space="preserve">Burch P, Sutton, C, Cannard, T, Briton, F and Sporcic, M (2021). An investigation of the bycatch of rebuilding species and other selected species in the Southern and Eastern </w:t>
-      </w:r>
-      <w:proofErr w:type="spellStart"/>
-      <w:r>
-        <w:rPr>
-          <w:color w:val="EE0000"/>
-        </w:rPr>
-        <w:t>Scalefish</w:t>
-      </w:r>
-      <w:proofErr w:type="spellEnd"/>
-      <w:r>
-        <w:rPr>
-          <w:color w:val="EE0000"/>
-        </w:rPr>
-        <w:t xml:space="preserve"> and Shark Fishery. December 2021, CSIRO, Australia.</w:t>
-      </w:r>
-    </w:p>
-    <w:p>
-      <w:pPr>
-        <w:rPr>
-          <w:color w:val="EE0000"/>
-        </w:rPr>
-      </w:pPr>
-      <w:r>
-        <w:rPr>
-          <w:color w:val="EE0000"/>
-        </w:rPr>
-        <w:t xml:space="preserve">Lubbe, S., </w:t>
-      </w:r>
-      <w:proofErr w:type="spellStart"/>
-      <w:r>
-        <w:rPr>
-          <w:color w:val="EE0000"/>
-        </w:rPr>
-        <w:t>Filzmoser</w:t>
-      </w:r>
-      <w:proofErr w:type="spellEnd"/>
-      <w:r>
-        <w:rPr>
-          <w:color w:val="EE0000"/>
-        </w:rPr>
-        <w:t xml:space="preserve">, P., &amp; </w:t>
-      </w:r>
-      <w:proofErr w:type="spellStart"/>
-      <w:r>
-        <w:rPr>
-          <w:color w:val="EE0000"/>
-        </w:rPr>
-        <w:t>Templ</w:t>
-      </w:r>
-      <w:proofErr w:type="spellEnd"/>
-      <w:r>
-        <w:rPr>
-          <w:color w:val="EE0000"/>
-        </w:rPr>
-        <w:t>, M. (2021). Comparison of zero replacement strategies for compositional data with large numbers of zeros. </w:t>
+        <w:t>Manhattan distance reduces weight to any dimension with large differences, but we want métiers to reflect differences in targeted species, which is reflected by the dimensions with higher values and therefore is less suited to our objectives than Euclidean distance. This is supported by Briton (2019) and Burch et al., (2021).</w:t>
+      </w:r>
+    </w:p>
+    <w:p>
+      <w:pPr>
+        <w:rPr>
+          <w:color w:val="EE0000"/>
+        </w:rPr>
+      </w:pPr>
+      <w:r>
+        <w:br/>
+      </w:r>
+      <w:r>
+        <w:rPr>
+          <w:color w:val="EE0000"/>
+        </w:rPr>
+        <w:t>Briton, F., 2019. Defining metiers and fleets for the SESSF using multivariate statistical methods. Unpublished document presented to the December 2019 SERAG meeting.</w:t>
+      </w:r>
+    </w:p>
+    <w:p>
+      <w:pPr>
+        <w:rPr>
+          <w:color w:val="EE0000"/>
+        </w:rPr>
+      </w:pPr>
+      <w:r>
+        <w:rPr>
+          <w:color w:val="EE0000"/>
+        </w:rPr>
+        <w:t>Burch P, Sutton, C, Cannard, T, Briton, F and Sporcic, M (2021). An investigation of the bycatch of rebuilding species and other selected species in the Southern and Eastern Scalefish and Shark Fishery. December 2021, CSIRO, Australia.</w:t>
+      </w:r>
+    </w:p>
+    <w:p>
+      <w:pPr>
+        <w:rPr>
+          <w:color w:val="EE0000"/>
+        </w:rPr>
+      </w:pPr>
+      <w:r>
+        <w:rPr>
+          <w:color w:val="EE0000"/>
+        </w:rPr>
+        <w:t>Lubbe, S., Filzmoser, P., &amp; Templ, M. (2021). Comparison of zero replacement strategies for compositional data with large numbers of zeros. </w:t>
       </w:r>
       <w:r>
         <w:rPr>
@@ -3366,51 +2787,19 @@
           <w:color w:val="EE0000"/>
         </w:rPr>
       </w:pPr>
-      <w:proofErr w:type="spellStart"/>
-      <w:r>
-        <w:rPr>
-          <w:color w:val="EE0000"/>
-        </w:rPr>
-        <w:t>Templ</w:t>
-      </w:r>
-      <w:proofErr w:type="spellEnd"/>
-      <w:r>
-        <w:rPr>
-          <w:color w:val="EE0000"/>
-        </w:rPr>
-        <w:t xml:space="preserve"> M, Hron K, </w:t>
-      </w:r>
-      <w:proofErr w:type="spellStart"/>
-      <w:r>
-        <w:rPr>
-          <w:color w:val="EE0000"/>
-        </w:rPr>
-        <w:t>Filzmoser</w:t>
-      </w:r>
-      <w:proofErr w:type="spellEnd"/>
-      <w:r>
-        <w:rPr>
-          <w:color w:val="EE0000"/>
-        </w:rPr>
-        <w:t xml:space="preserve"> P (2011). </w:t>
-      </w:r>
-      <w:proofErr w:type="spellStart"/>
+      <w:r>
+        <w:rPr>
+          <w:color w:val="EE0000"/>
+        </w:rPr>
+        <w:t>Templ M, Hron K, Filzmoser P (2011). </w:t>
+      </w:r>
       <w:r>
         <w:rPr>
           <w:i/>
           <w:iCs/>
           <w:color w:val="EE0000"/>
         </w:rPr>
-        <w:t>robCompositions</w:t>
-      </w:r>
-      <w:proofErr w:type="spellEnd"/>
-      <w:r>
-        <w:rPr>
-          <w:i/>
-          <w:iCs/>
-          <w:color w:val="EE0000"/>
-        </w:rPr>
-        <w:t>: an R-package for robust statistical analysis of compositional data</w:t>
+        <w:t>robCompositions: an R-package for robust statistical analysis of compositional data</w:t>
       </w:r>
       <w:r>
         <w:rPr>
@@ -3445,116 +2834,225 @@
       </w:r>
       <w:r>
         <w:br/>
-        <w:t xml:space="preserve">Face validity (e.g., alignment with known gear practices) is described narratively, but no quantitative external validation is shown. The manuscript should state why simple </w:t>
-      </w:r>
-      <w:r>
+        <w:t>Face validity (e.g., alignment with known gear practices) is described narratively, but no quantitative external validation is shown. The manuscript should state why simple measures such as gear-purity (or mutual information between cluster and gear) and a time-split assignment test (fit earlier years, assign later years by nearest medoid) were not reported. In their absence, it is difficult to judge whether clusters generalize beyond the fitting sample or merely echo gear labels.</w:t>
+      </w:r>
+    </w:p>
+    <w:p>
+      <w:pPr>
+        <w:rPr>
+          <w:color w:val="EE0000"/>
+        </w:rPr>
+      </w:pPr>
+      <w:r>
+        <w:rPr>
+          <w:color w:val="EE0000"/>
+        </w:rPr>
+        <w:t xml:space="preserve">The authors </w:t>
+      </w:r>
+      <w:r>
+        <w:rPr>
+          <w:color w:val="EE0000"/>
+        </w:rPr>
+        <w:t xml:space="preserve">were unsure exactly what the reviewer meant by a gear-purity metric </w:t>
+      </w:r>
+      <w:r>
+        <w:rPr>
+          <w:color w:val="EE0000"/>
+        </w:rPr>
+        <w:t>and hope that Reviewer 3 is satisfied with the other diagnostics run</w:t>
+      </w:r>
+      <w:r>
+        <w:rPr>
+          <w:color w:val="EE0000"/>
+        </w:rPr>
+        <w:t xml:space="preserve"> that showcase the robustness of the clustering.</w:t>
+      </w:r>
+    </w:p>
+    <w:p>
+      <w:pPr>
+        <w:rPr>
+          <w:color w:val="EE0000"/>
+        </w:rPr>
+      </w:pPr>
+      <w:r>
+        <w:rPr>
+          <w:color w:val="EE0000"/>
+        </w:rPr>
         <w:lastRenderedPageBreak/>
-        <w:t>measures such as gear-purity (or mutual information between cluster and gear) and a time-split assignment test (fit earlier years, assign later years by nearest medoid) were not reported. In their absence, it is difficult to judge whether clusters generalize beyond the fitting sample or merely echo gear labels.</w:t>
-      </w:r>
-    </w:p>
-    <w:p>
-      <w:pPr>
-        <w:rPr>
-          <w:color w:val="EE0000"/>
-        </w:rPr>
-      </w:pPr>
-      <w:r>
-        <w:rPr>
-          <w:color w:val="EE0000"/>
-        </w:rPr>
-        <w:t xml:space="preserve">The authors </w:t>
-      </w:r>
-      <w:r>
-        <w:rPr>
-          <w:color w:val="EE0000"/>
-        </w:rPr>
-        <w:t xml:space="preserve">were unsure exactly what the reviewer meant by a gear-purity metric </w:t>
-      </w:r>
-      <w:r>
-        <w:rPr>
-          <w:color w:val="EE0000"/>
-        </w:rPr>
-        <w:t>and hope that Reviewer 3 is satisfied with the other diagnostics run.</w:t>
-      </w:r>
-    </w:p>
-    <w:p>
-      <w:pPr>
-        <w:rPr>
-          <w:color w:val="EE0000"/>
-        </w:rPr>
-      </w:pPr>
-      <w:r>
-        <w:rPr>
-          <w:color w:val="EE0000"/>
-        </w:rPr>
         <w:t xml:space="preserve">A split assignment test was conducted with n-1 from 2020-2022. Given that many species (e.g., widow rockfish) did not have their fishery open for the entirety of the dataset (2011-2023), care was taken to ensure all species had landings when doing the split-test assignment. </w:t>
       </w:r>
-    </w:p>
-    <w:p>
-      <w:pPr>
-        <w:rPr>
-          <w:color w:val="EE0000"/>
-          <w:highlight w:val="yellow"/>
-        </w:rPr>
-      </w:pPr>
-      <w:r>
-        <w:rPr>
-          <w:color w:val="EE0000"/>
-          <w:highlight w:val="yellow"/>
-        </w:rPr>
-        <w:t xml:space="preserve">Clustering 2011-2022 and assigning 2023, </w:t>
-      </w:r>
-    </w:p>
-    <w:p>
-      <w:pPr>
-        <w:rPr>
-          <w:color w:val="EE0000"/>
-          <w:highlight w:val="yellow"/>
-        </w:rPr>
-      </w:pPr>
-      <w:r>
-        <w:rPr>
-          <w:color w:val="EE0000"/>
-          <w:highlight w:val="yellow"/>
-        </w:rPr>
-        <w:t>Clustering 2011-2021 and assigning 2022-2023,</w:t>
-      </w:r>
-    </w:p>
-    <w:p>
-      <w:r>
-        <w:rPr>
-          <w:color w:val="EE0000"/>
-          <w:highlight w:val="yellow"/>
-        </w:rPr>
-        <w:t>Clustering 2011-202</w:t>
-      </w:r>
-      <w:r>
-        <w:rPr>
-          <w:color w:val="EE0000"/>
-          <w:highlight w:val="yellow"/>
-        </w:rPr>
-        <w:t>0</w:t>
-      </w:r>
-      <w:r>
-        <w:rPr>
-          <w:color w:val="EE0000"/>
-          <w:highlight w:val="yellow"/>
-        </w:rPr>
-        <w:t xml:space="preserve"> and assigning 202</w:t>
-      </w:r>
-      <w:r>
-        <w:rPr>
-          <w:color w:val="EE0000"/>
-          <w:highlight w:val="yellow"/>
-        </w:rPr>
-        <w:t>1</w:t>
-      </w:r>
-      <w:r>
-        <w:rPr>
-          <w:color w:val="EE0000"/>
-          <w:highlight w:val="yellow"/>
-        </w:rPr>
-        <w:t>-2023,</w:t>
+      <w:r>
+        <w:rPr>
+          <w:color w:val="EE0000"/>
+        </w:rPr>
+        <w:t>Reviewer 1 also suggested that cluster stability over time be assessed, which was examined with the clustering of n-1 years removed.</w:t>
+      </w:r>
+    </w:p>
+    <w:p>
+      <w:pPr>
+        <w:rPr>
+          <w:color w:val="EE0000"/>
+        </w:rPr>
+      </w:pPr>
+      <w:r>
+        <w:rPr>
+          <w:color w:val="EE0000"/>
+        </w:rPr>
+        <w:t>Clustering 2011-2022 and assigning 2023</w:t>
+      </w:r>
+      <w:r>
+        <w:rPr>
+          <w:color w:val="EE0000"/>
+        </w:rPr>
+        <w:t xml:space="preserve"> (with k set at 17)</w:t>
+      </w:r>
+      <w:r>
+        <w:rPr>
+          <w:color w:val="EE0000"/>
+        </w:rPr>
+        <w:t xml:space="preserve"> </w:t>
+      </w:r>
+      <w:r>
+        <w:rPr>
+          <w:color w:val="EE0000"/>
+        </w:rPr>
+        <w:t>produced similar results, with 96.3% of all shots being assigned to the same cluster as the original dataset. The majority of the 3.7% of shots that were not assigned to the same cluster came from ports with the lowest catch or were dominated by the gears and species with the lowest 15% of ex-vessel revenue kept in the study. When clusters were assigned to the 2023 data, there was more variance in assignments, with 89.0% of clusters being assigned to the same cluster as the original analysis. There was no clear delineation across species or gear for the shots that were assigned differently, but the shots with the lowest catch across all species were (71% of all misassigned shots came from</w:t>
+      </w:r>
+      <w:r>
+        <w:rPr>
+          <w:color w:val="EE0000"/>
+        </w:rPr>
+        <w:t xml:space="preserve"> ports with the lowest 25% of ex-vessel revenue in 2023). Given that this is just one year of data removed (so the assignment data is relatively small) and the other stability metrics, the authors are not concerned with over 10% of the assignment data being assigned to a different cluster. </w:t>
+      </w:r>
+    </w:p>
+    <w:p>
+      <w:pPr>
+        <w:rPr>
+          <w:color w:val="EE0000"/>
+        </w:rPr>
+      </w:pPr>
+      <w:r>
+        <w:rPr>
+          <w:color w:val="EE0000"/>
+        </w:rPr>
+        <w:t>Clustering 2011-2021 and assigning 2022-2023</w:t>
+      </w:r>
+      <w:r>
+        <w:rPr>
+          <w:color w:val="EE0000"/>
+        </w:rPr>
+        <w:t xml:space="preserve"> </w:t>
+      </w:r>
+      <w:r>
+        <w:rPr>
+          <w:color w:val="EE0000"/>
+        </w:rPr>
+        <w:t>(with k set at 17</w:t>
+      </w:r>
+      <w:r>
+        <w:rPr>
+          <w:color w:val="EE0000"/>
+        </w:rPr>
+        <w:t>)</w:t>
+      </w:r>
+      <w:r>
+        <w:rPr>
+          <w:color w:val="EE0000"/>
+        </w:rPr>
+        <w:t>,</w:t>
+      </w:r>
+      <w:r>
+        <w:rPr>
+          <w:color w:val="EE0000"/>
+        </w:rPr>
+        <w:t xml:space="preserve"> the proportion of shots remaining in the same cluster was lower, with 93.6% of shots remaining in the same cluster as the original analysis. A similar pattern held, with low-value species, ports, and gears as the primary culprits to shifted assignments. Interestingly, the other major shift were shots dominated by widow rockfish and/or or yellowtail rockfish shifting from cluster 7 to 17 (which were combined into Métier A in the analysis), making cluster 7 a significantly smaller cluster, but with the same characteristics as the original analysis output (shelf rockfish in midwater trawl gear). Assignment of future years was improved, with 92.7% of future year shots being assigned to the correct cluster. Shots with widow and/or yellowtail returned to cluster 7 if landings of other midwater trawl </w:t>
+      </w:r>
+      <w:r>
+        <w:rPr>
+          <w:color w:val="EE0000"/>
+        </w:rPr>
+        <w:t xml:space="preserve">rockfish (e.g., redstripe rockfish) were high enough, but there were similarly no other patterns of misassigned future year clusters. </w:t>
+      </w:r>
+    </w:p>
+    <w:p>
+      <w:r>
+        <w:rPr>
+          <w:color w:val="EE0000"/>
+        </w:rPr>
+        <w:t>Clustering 2011-2020 and assigning 2021-2023</w:t>
+      </w:r>
+      <w:r>
+        <w:rPr>
+          <w:color w:val="EE0000"/>
+        </w:rPr>
+        <w:t xml:space="preserve"> </w:t>
+      </w:r>
+      <w:r>
+        <w:rPr>
+          <w:color w:val="EE0000"/>
+        </w:rPr>
+        <w:t>(with k set at 17</w:t>
+      </w:r>
+      <w:r>
+        <w:rPr>
+          <w:color w:val="EE0000"/>
+        </w:rPr>
+        <w:t>)</w:t>
+      </w:r>
+      <w:r>
+        <w:rPr>
+          <w:color w:val="EE0000"/>
+        </w:rPr>
+        <w:t xml:space="preserve"> had slightly better results compared to assigning 2022-2023, as this run resulted in 94.7% of all shots being assigned to the same cluster.</w:t>
+      </w:r>
+      <w:r>
+        <w:rPr>
+          <w:color w:val="EE0000"/>
+        </w:rPr>
+        <w:t xml:space="preserve"> Similarly, small-catch ports, species, and gears were often misassigned; unlike previous iterations, another pattern emerged. Fish pot (which primarily catch sablefish, a high-value species) shots were also misassigned and condensed into two clusters instead of the four clusters from the original analysis with landings from the gear. Given that more than 99.9% of fish pot landings were combined into Métier D in the </w:t>
+      </w:r>
+      <w:r>
+        <w:rPr>
+          <w:color w:val="EE0000"/>
+        </w:rPr>
+        <w:lastRenderedPageBreak/>
+        <w:t xml:space="preserve">original analysis, and the landings did not move to a cluster that was not characterized by fish pot landings, the authors did not see this as a cause for concern. Assignment </w:t>
+      </w:r>
+      <w:r>
+        <w:rPr>
+          <w:color w:val="EE0000"/>
+        </w:rPr>
+        <w:t>for</w:t>
+      </w:r>
+      <w:r>
+        <w:rPr>
+          <w:color w:val="EE0000"/>
+        </w:rPr>
+        <w:t xml:space="preserve"> future years stayed relatively constant, with 94.9% of clusters assigned to the same cluster. It was clear that the clusters with a low proportion of ex-vessel revenue were most likely to have future years </w:t>
+      </w:r>
+      <w:r>
+        <w:rPr>
+          <w:color w:val="EE0000"/>
+        </w:rPr>
+        <w:t>misassigned</w:t>
+      </w:r>
+      <w:r>
+        <w:rPr>
+          <w:color w:val="EE0000"/>
+        </w:rPr>
+        <w:t xml:space="preserve"> (83.1% from clusters with &gt;1% of </w:t>
+      </w:r>
+      <w:r>
+        <w:rPr>
+          <w:color w:val="EE0000"/>
+        </w:rPr>
+        <w:t>the total ex-vessel revenue) and most of the remaining misassignment came from fish pot shots being assigned to the other cluster characterized by fish pots.</w:t>
+      </w:r>
+      <w:r>
+        <w:rPr>
+          <w:color w:val="EE0000"/>
+        </w:rPr>
+        <w:t xml:space="preserve"> </w:t>
       </w:r>
       <w:r>
         <w:br/>
@@ -3618,35 +3116,7 @@
         <w:rPr>
           <w:color w:val="EE0000"/>
         </w:rPr>
-        <w:t xml:space="preserve"> is the average price of all landings of that species in the specific port using a specific gear type in the associated month of the aggregated </w:t>
-      </w:r>
-      <w:proofErr w:type="gramStart"/>
-      <w:r>
-        <w:rPr>
-          <w:color w:val="EE0000"/>
-        </w:rPr>
-        <w:t>shot, and</w:t>
-      </w:r>
-      <w:proofErr w:type="gramEnd"/>
-      <w:r>
-        <w:rPr>
-          <w:color w:val="EE0000"/>
-        </w:rPr>
-        <w:t xml:space="preserve"> is reported directly in the </w:t>
-      </w:r>
-      <w:proofErr w:type="spellStart"/>
-      <w:r>
-        <w:rPr>
-          <w:color w:val="EE0000"/>
-        </w:rPr>
-        <w:t>PacFIN</w:t>
-      </w:r>
-      <w:proofErr w:type="spellEnd"/>
-      <w:r>
-        <w:rPr>
-          <w:color w:val="EE0000"/>
-        </w:rPr>
-        <w:t xml:space="preserve"> database</w:t>
+        <w:t xml:space="preserve"> is the average price of all landings of that species in the specific port using a specific gear type in the associated month of the aggregated shot, and is reported directly in the PacFIN database</w:t>
       </w:r>
       <w:r>
         <w:rPr>
@@ -3658,461 +3128,272 @@
         <w:rPr>
           <w:color w:val="EE0000"/>
         </w:rPr>
-        <w:t xml:space="preserve">Prices were not scaled before computing, but the </w:t>
-      </w:r>
-      <w:proofErr w:type="spellStart"/>
-      <w:r>
-        <w:rPr>
-          <w:color w:val="EE0000"/>
-        </w:rPr>
-        <w:t>PacFIN</w:t>
-      </w:r>
-      <w:proofErr w:type="spellEnd"/>
-      <w:r>
-        <w:rPr>
-          <w:color w:val="EE0000"/>
-        </w:rPr>
-        <w:t xml:space="preserve"> database does have an API-adjusted price for inflation. This sensitivity was run prior to submission </w:t>
-      </w:r>
-      <w:r>
-        <w:rPr>
-          <w:color w:val="EE0000"/>
-        </w:rPr>
+        <w:t>Prices were not scaled before computing, but the PacFIN database does have an API-adjusted price for inflation. This sensitivity was run prior to submission and found that 98.9% of the aggregated shots were grouped the same way without inflation-adjusted price, with mostly low-value species and gears being moved across the smallest clusters.</w:t>
+      </w:r>
+      <w:r>
+        <w:br/>
+      </w:r>
+      <w:r>
+        <w:br/>
+        <w:t>7. Aggregation scale and potential masking.</w:t>
+      </w:r>
+      <w:r>
+        <w:br/>
+        <w:t xml:space="preserve">Using month×port×gear "aggregated shots" is practical, but it introduces the possibility of mixing heterogeneous trips within cells. The manuscript should explain why this level was preferred and provide a brief diagnostic (e.g., dispersion of species mix within cells or </w:t>
+      </w:r>
+      <w:r>
         <w:lastRenderedPageBreak/>
-        <w:t>and found that 98.9% of the aggregated shots were grouped the same way without inflation-adjusted price, with mostly low-value species and gears being moved across the smallest clusters.</w:t>
-      </w:r>
-      <w:r>
-        <w:br/>
-      </w:r>
-      <w:r>
-        <w:br/>
-        <w:t>7. Aggregation scale and potential masking.</w:t>
-      </w:r>
-      <w:r>
-        <w:br/>
-        <w:t>Using month×port×gear "aggregated shots" is practical, but it introduces the possibility of mixing heterogeneous trips within cells. The manuscript should explain why this level was preferred and provide a brief diagnostic (e.g., dispersion of species mix within cells or across months) to reassure readers that aggregation is not erasing finer-scale tactics that would alter the inferred metiers.</w:t>
-      </w:r>
-    </w:p>
-    <w:p>
-      <w:pPr>
-        <w:rPr>
-          <w:color w:val="EE0000"/>
-        </w:rPr>
-      </w:pPr>
-      <w:r>
-        <w:rPr>
-          <w:color w:val="EE0000"/>
+        <w:t>across months) to reassure readers that aggregation is not erasing finer-scale tactics that would alter the inferred metiers.</w:t>
+      </w:r>
+    </w:p>
+    <w:p>
+      <w:pPr>
+        <w:rPr>
+          <w:color w:val="EE0000"/>
+        </w:rPr>
+      </w:pPr>
+      <w:r>
+        <w:rPr>
+          <w:color w:val="EE0000"/>
+          <w:highlight w:val="yellow"/>
         </w:rPr>
         <w:t xml:space="preserve">The authors will justify the month x port x gear aggregated shots and </w:t>
       </w:r>
       <w:r>
         <w:rPr>
           <w:color w:val="EE0000"/>
-        </w:rPr>
-        <w:t xml:space="preserve">discuss why this was the preferred level and does not erase finer-scale tactics. </w:t>
-      </w:r>
-    </w:p>
-    <w:p>
-      <w:pPr>
-        <w:rPr>
-          <w:color w:val="EE0000"/>
-        </w:rPr>
-      </w:pPr>
-    </w:p>
-    <w:p>
-      <w:pPr>
-        <w:rPr>
-          <w:color w:val="EE0000"/>
           <w:highlight w:val="yellow"/>
         </w:rPr>
-      </w:pPr>
-      <w:r>
-        <w:rPr>
-          <w:b/>
-          <w:bCs/>
+        <w:t>discuss why this was the preferred level and does not erase finer-scale tactics</w:t>
+      </w:r>
+      <w:r>
+        <w:rPr>
           <w:color w:val="EE0000"/>
           <w:highlight w:val="yellow"/>
         </w:rPr>
-        <w:t>WILL</w:t>
-      </w:r>
-      <w:r>
-        <w:rPr>
-          <w:b/>
-          <w:bCs/>
+        <w:t xml:space="preserve"> in the manuscirpt</w:t>
+      </w:r>
+      <w:r>
+        <w:rPr>
           <w:color w:val="EE0000"/>
           <w:highlight w:val="yellow"/>
         </w:rPr>
-        <w:t>:</w:t>
-      </w:r>
-      <w:r>
-        <w:rPr>
-          <w:b/>
-          <w:bCs/>
+        <w:t>.</w:t>
+      </w:r>
+      <w:r>
+        <w:rPr>
+          <w:color w:val="EE0000"/>
+        </w:rPr>
+        <w:t xml:space="preserve"> </w:t>
+      </w:r>
+    </w:p>
+    <w:p>
+      <w:pPr>
+        <w:rPr>
+          <w:color w:val="EE0000"/>
+        </w:rPr>
+      </w:pPr>
+      <w:r>
+        <w:rPr>
+          <w:color w:val="EE0000"/>
+        </w:rPr>
+        <w:t>We added a within-cluster and between-cluster variance calculation into the CLARA algorithm. This was calculated as the percentage of the total variation contributed by both within and between cluster classifications. The within-cluster variance was 18.5% of total variance and between-cluster variance was  81.5% of total variance.</w:t>
+      </w:r>
+    </w:p>
+    <w:p>
+      <w:pPr>
+        <w:rPr>
+          <w:color w:val="EE0000"/>
+        </w:rPr>
+      </w:pPr>
+      <w:r>
+        <w:br/>
+      </w:r>
+      <w:r>
+        <w:br/>
+        <w:t>8. Absence of null-model benchmarking.</w:t>
+      </w:r>
+      <w:r>
+        <w:br/>
+        <w:t>No check is shown against chance structure. The manuscript should explain why a simple null (e.g., row-wise permutation of species columns or price randomization) was not used to demonstrate that internal indices materially exceed what arises under broken co-structure.</w:t>
+      </w:r>
+    </w:p>
+    <w:p>
+      <w:pPr>
+        <w:rPr>
+          <w:color w:val="EE0000"/>
+        </w:rPr>
+      </w:pPr>
+      <w:r>
+        <w:rPr>
+          <w:color w:val="EE0000"/>
+        </w:rPr>
+        <w:t xml:space="preserve">The authors </w:t>
+      </w:r>
+      <w:r>
+        <w:rPr>
+          <w:color w:val="EE0000"/>
+        </w:rPr>
+        <w:t>used</w:t>
+      </w:r>
+      <w:r>
+        <w:rPr>
+          <w:color w:val="EE0000"/>
+        </w:rPr>
+        <w:t xml:space="preserve"> price randomization to provide a null-model benchmark</w:t>
+      </w:r>
+      <w:r>
+        <w:rPr>
+          <w:color w:val="EE0000"/>
+        </w:rPr>
+        <w:t xml:space="preserve">. Prices were randomized across species (e.g., the price pulled for sablefish in aggregated shot A was selected from a list of sablefish prices). This model was run across the same 100 random seeds from the original analysis, and variations did exist across the model runs. The majority (61/100) resulted in 17 clusters with similar shot allocations to clusters (the average assignment matching across these runs was 87.4%), and most of the results without 17 clusters had shifts in high-value species where price is more variable across time (e.g., sablefish) that either broke them into more clusters or combined them together. This also broke any location-specific assignments, with only 23/100 runs having a cluster specific to one state (in the original clustering, 4/17 were California-only clusters). </w:t>
+      </w:r>
+    </w:p>
+    <w:p>
+      <w:r>
+        <w:rPr>
+          <w:color w:val="EE0000"/>
+        </w:rPr>
+        <w:t xml:space="preserve">When prices were not randomized across species (e.g., </w:t>
+      </w:r>
+      <w:r>
+        <w:rPr>
+          <w:color w:val="EE0000"/>
+        </w:rPr>
+        <w:t>price for sablefish in aggregated shot A can be drawn from all available prices), the modeling clustering result does not produce any meaningful results. The number of clusters ranged from 3-8 across the 100 seeds, and no clear pattern emerged in species or gear composition in clusters. High value species with lower catch (e.g., sablefish) were especially impacted, as the higher weighting from being more expensive was removed and their impact on clustering was diminished. The highest silhouette score across the 100 runs was more than a full order of magnitude lower than the original run. Given these results and the fact that the CLARA clustering did not change across 100 random seeds in the original run, we are confident that chance structure is not occurring.</w:t>
+      </w:r>
+      <w:r>
+        <w:br/>
+      </w:r>
+      <w:r>
+        <w:lastRenderedPageBreak/>
+        <w:br/>
+        <w:t> Minor but important items (methods reporting)</w:t>
+      </w:r>
+      <w:r>
+        <w:br/>
+      </w:r>
+      <w:r>
+        <w:br/>
+        <w:t> Algorithm description. Standardize terminology: CLARA is a PAM/medoids procedure; calling it a k-means variant is inaccurate and may confuse readers.</w:t>
+      </w:r>
+    </w:p>
+    <w:p>
+      <w:pPr>
+        <w:rPr>
+          <w:color w:val="EE0000"/>
+        </w:rPr>
+      </w:pPr>
+      <w:r>
+        <w:rPr>
+          <w:color w:val="EE0000"/>
+        </w:rPr>
+        <w:t xml:space="preserve">The authors note that CLARA is a k-medoids </w:t>
+      </w:r>
+      <w:r>
+        <w:rPr>
+          <w:color w:val="EE0000"/>
+        </w:rPr>
+        <w:t>procedure,</w:t>
+      </w:r>
+      <w:r>
+        <w:rPr>
+          <w:color w:val="EE0000"/>
+        </w:rPr>
+        <w:t xml:space="preserve"> and </w:t>
+      </w:r>
+      <w:r>
+        <w:rPr>
+          <w:color w:val="EE0000"/>
+        </w:rPr>
+        <w:t>this was</w:t>
+      </w:r>
+      <w:r>
+        <w:rPr>
+          <w:color w:val="EE0000"/>
+        </w:rPr>
+        <w:t xml:space="preserve"> adjusted in the manuscript accordingly.</w:t>
+      </w:r>
+    </w:p>
+    <w:p>
+      <w:r>
+        <w:br/>
+        <w:t> Filtering thresholds. Provide justification for species/gear inclusion cutoffs and a short sensitivity (e.g., whether borderline species materially change cluster membership).</w:t>
+      </w:r>
+    </w:p>
+    <w:p>
+      <w:pPr>
+        <w:rPr>
+          <w:color w:val="EE0000"/>
+        </w:rPr>
+      </w:pPr>
+      <w:r>
+        <w:rPr>
+          <w:color w:val="EE0000"/>
+          <w:highlight w:val="blue"/>
+        </w:rPr>
+        <w:t>The authors will justify why the thresholds were set and (if agreed to by Andre) will run sensitivities to this</w:t>
+      </w:r>
+    </w:p>
+    <w:p>
+      <w:r>
+        <w:br/>
+        <w:t>Reproducibility. Specify random seeds, software versions, and code commit/hash so that results are exactly reproducible.</w:t>
+      </w:r>
+    </w:p>
+    <w:p>
+      <w:pPr>
+        <w:rPr>
+          <w:color w:val="EE0000"/>
+        </w:rPr>
+      </w:pPr>
+      <w:r>
+        <w:rPr>
+          <w:color w:val="EE0000"/>
+        </w:rPr>
+        <w:t>The authors note that the code is available on the GitHub repository</w:t>
+      </w:r>
+      <w:r>
+        <w:rPr>
+          <w:color w:val="EE0000"/>
+        </w:rPr>
+        <w:t>, which is linked at the bottom of the manuscript</w:t>
+      </w:r>
+      <w:r>
+        <w:rPr>
+          <w:color w:val="EE0000"/>
+        </w:rPr>
+        <w:t xml:space="preserve">. Software versions </w:t>
+      </w:r>
+      <w:r>
+        <w:rPr>
+          <w:color w:val="EE0000"/>
+        </w:rPr>
+        <w:t xml:space="preserve">will be added and seeds will be available in the </w:t>
+      </w:r>
+      <w:r>
+        <w:rPr>
+          <w:color w:val="EE0000"/>
+        </w:rPr>
+        <w:t>repository as well</w:t>
+      </w:r>
+      <w:r>
+        <w:rPr>
+          <w:color w:val="EE0000"/>
+        </w:rPr>
+        <w:t>.</w:t>
+      </w:r>
+      <w:r>
+        <w:rPr>
+          <w:color w:val="EE0000"/>
+        </w:rPr>
+        <w:t xml:space="preserve"> </w:t>
+      </w:r>
+      <w:r>
+        <w:rPr>
           <w:color w:val="EE0000"/>
           <w:highlight w:val="yellow"/>
         </w:rPr>
-        <w:t xml:space="preserve"> WHAT TO DO</w:t>
-      </w:r>
-    </w:p>
-    <w:p>
-      <w:pPr>
-        <w:rPr>
-          <w:color w:val="EE0000"/>
-          <w:highlight w:val="yellow"/>
-        </w:rPr>
-      </w:pPr>
-      <w:r>
-        <w:rPr>
-          <w:color w:val="EE0000"/>
-          <w:highlight w:val="yellow"/>
-        </w:rPr>
-        <w:t xml:space="preserve">We want in-cell variance, so take </w:t>
-      </w:r>
-      <w:proofErr w:type="gramStart"/>
-      <w:r>
-        <w:rPr>
-          <w:color w:val="EE0000"/>
-          <w:highlight w:val="yellow"/>
-        </w:rPr>
-        <w:t>all of</w:t>
-      </w:r>
-      <w:proofErr w:type="gramEnd"/>
-      <w:r>
-        <w:rPr>
-          <w:color w:val="EE0000"/>
-          <w:highlight w:val="yellow"/>
-        </w:rPr>
-        <w:t xml:space="preserve"> the records within a cell and </w:t>
-      </w:r>
-      <w:proofErr w:type="gramStart"/>
-      <w:r>
-        <w:rPr>
-          <w:color w:val="EE0000"/>
-          <w:highlight w:val="yellow"/>
-        </w:rPr>
-        <w:t>find</w:t>
-      </w:r>
-      <w:proofErr w:type="gramEnd"/>
-      <w:r>
-        <w:rPr>
-          <w:color w:val="EE0000"/>
-          <w:highlight w:val="yellow"/>
-        </w:rPr>
-        <w:t xml:space="preserve"> by-species variance. In this case, n = # of days in month for the aggregated shot. Then, </w:t>
-      </w:r>
-      <w:proofErr w:type="gramStart"/>
-      <w:r>
-        <w:rPr>
-          <w:color w:val="EE0000"/>
-          <w:highlight w:val="yellow"/>
-        </w:rPr>
-        <w:t>compare to</w:t>
-      </w:r>
-      <w:proofErr w:type="gramEnd"/>
-      <w:r>
-        <w:rPr>
-          <w:color w:val="EE0000"/>
-          <w:highlight w:val="yellow"/>
-        </w:rPr>
-        <w:t xml:space="preserve"> the variance of the by-species variance for the shot but for every month (e.g., find </w:t>
-      </w:r>
-      <w:proofErr w:type="gramStart"/>
-      <w:r>
-        <w:rPr>
-          <w:color w:val="EE0000"/>
-          <w:highlight w:val="yellow"/>
-        </w:rPr>
-        <w:t>variance</w:t>
-      </w:r>
-      <w:proofErr w:type="gramEnd"/>
-      <w:r>
-        <w:rPr>
-          <w:color w:val="EE0000"/>
-          <w:highlight w:val="yellow"/>
-        </w:rPr>
-        <w:t xml:space="preserve"> for all 31 records (days) of widow rockfish in January at port A in midwater trawl. Then, compare this value to the variance of widow rockfish for all months in port A. </w:t>
-      </w:r>
-    </w:p>
-    <w:p>
-      <w:pPr>
-        <w:rPr>
-          <w:color w:val="EE0000"/>
-        </w:rPr>
-      </w:pPr>
-      <w:r>
-        <w:rPr>
-          <w:color w:val="EE0000"/>
-          <w:highlight w:val="yellow"/>
-        </w:rPr>
-        <w:t>Find the ratio of in-cell variance to between-cell variance for all records and store in a vector. Find the number of values greater than one, and hope this number is low</w:t>
-      </w:r>
-      <w:r>
-        <w:rPr>
-          <w:color w:val="EE0000"/>
-          <w:highlight w:val="yellow"/>
-        </w:rPr>
-        <w:t>.</w:t>
-      </w:r>
-      <w:r>
-        <w:br/>
-      </w:r>
-      <w:r>
-        <w:br/>
-        <w:t>8. Absence of null-model benchmarking.</w:t>
-      </w:r>
-      <w:r>
-        <w:br/>
-        <w:t>No check is shown against chance structure. The manuscript should explain why a simple null (e.g., row-wise permutation of species columns or price randomization) was not used to demonstrate that internal indices materially exceed what arises under broken co-structure.</w:t>
-      </w:r>
-    </w:p>
-    <w:p>
-      <w:pPr>
-        <w:rPr>
-          <w:color w:val="EE0000"/>
-        </w:rPr>
-      </w:pPr>
-      <w:r>
-        <w:rPr>
-          <w:color w:val="EE0000"/>
-        </w:rPr>
-        <w:t xml:space="preserve">The authors </w:t>
-      </w:r>
-      <w:r>
-        <w:rPr>
-          <w:color w:val="EE0000"/>
-        </w:rPr>
-        <w:t>used</w:t>
-      </w:r>
-      <w:r>
-        <w:rPr>
-          <w:color w:val="EE0000"/>
-        </w:rPr>
-        <w:t xml:space="preserve"> price randomization to provide a null-model benchmark</w:t>
-      </w:r>
-      <w:r>
-        <w:rPr>
-          <w:color w:val="EE0000"/>
-        </w:rPr>
-        <w:t>. Prices were</w:t>
-      </w:r>
-      <w:r>
-        <w:rPr>
-          <w:color w:val="EE0000"/>
-        </w:rPr>
-        <w:t xml:space="preserve"> randomized across species (</w:t>
-      </w:r>
-      <w:r>
-        <w:rPr>
-          <w:color w:val="EE0000"/>
-        </w:rPr>
-        <w:t>e.g.,</w:t>
-      </w:r>
-      <w:r>
-        <w:rPr>
-          <w:color w:val="EE0000"/>
-        </w:rPr>
-        <w:t xml:space="preserve"> the price pulled for sablefish in aggregated shot A was </w:t>
-      </w:r>
-      <w:r>
-        <w:rPr>
-          <w:color w:val="EE0000"/>
-        </w:rPr>
-        <w:t>selected from a list of sablefish prices</w:t>
-      </w:r>
-      <w:r>
-        <w:rPr>
-          <w:color w:val="EE0000"/>
-        </w:rPr>
-        <w:t>)</w:t>
-      </w:r>
-      <w:r>
-        <w:rPr>
-          <w:color w:val="EE0000"/>
-        </w:rPr>
-        <w:t xml:space="preserve">. This model was run across the same 100 random seeds from the original analysis, and variations did exist across the model runs. The majority (61/100) resulted in 17 clusters with similar shot allocations to clusters (the average assignment matching across these runs was 87.4%), and most of the results without 17 clusters had shifts in high-value species where price is more variable across time (e.g., sablefish) that either broke them into more clusters or combined them together. </w:t>
-      </w:r>
-      <w:r>
-        <w:rPr>
-          <w:color w:val="EE0000"/>
-        </w:rPr>
-        <w:lastRenderedPageBreak/>
-        <w:t xml:space="preserve">This also broke any location-specific assignments, with only 23/100 runs having a cluster specific to one state (in the original clustering, 4/17 were California-only clusters). </w:t>
-      </w:r>
-    </w:p>
-    <w:p>
-      <w:r>
-        <w:rPr>
-          <w:color w:val="EE0000"/>
-        </w:rPr>
-        <w:t xml:space="preserve">When prices were not randomized across species (e.g., </w:t>
-      </w:r>
-      <w:r>
-        <w:rPr>
-          <w:color w:val="EE0000"/>
-        </w:rPr>
-        <w:t>price for sablefish in aggregated shot A can be drawn from all available prices), the modeling clustering result does not produce any meaningful results. The number of clusters ranged from 3-8 across the 100 seeds, and no clear pattern emerged in species or gear composition in clusters. High value species with lower catch (e.g., sablefish) were especially impacted, as the higher weighting from being more expensive was removed and their impact on clustering was diminished. The highest silhouette score across the 100 runs was more than a full order of magnitude lower than the original run. Given these results and the fact that the CLARA clustering did not change across 100 random seeds in the original run, we are confident that chance structure is not occurring.</w:t>
-      </w:r>
-      <w:r>
-        <w:br/>
-      </w:r>
-      <w:r>
-        <w:br/>
-        <w:t> Minor but important items (methods reporting)</w:t>
-      </w:r>
-      <w:r>
-        <w:br/>
-      </w:r>
-      <w:r>
-        <w:br/>
-        <w:t> Algorithm description. Standardize terminology: CLARA is a PAM/medoids procedure; calling it a k-means variant is inaccurate and may confuse readers.</w:t>
-      </w:r>
-    </w:p>
-    <w:p>
-      <w:pPr>
-        <w:rPr>
-          <w:color w:val="EE0000"/>
-        </w:rPr>
-      </w:pPr>
-      <w:r>
-        <w:rPr>
-          <w:color w:val="EE0000"/>
-        </w:rPr>
-        <w:t xml:space="preserve">The authors note that CLARA is a k-medoids </w:t>
-      </w:r>
-      <w:r>
-        <w:rPr>
-          <w:color w:val="EE0000"/>
-        </w:rPr>
-        <w:t>procedure,</w:t>
-      </w:r>
-      <w:r>
-        <w:rPr>
-          <w:color w:val="EE0000"/>
-        </w:rPr>
-        <w:t xml:space="preserve"> and </w:t>
-      </w:r>
-      <w:r>
-        <w:rPr>
-          <w:color w:val="EE0000"/>
-        </w:rPr>
-        <w:t>this was</w:t>
-      </w:r>
-      <w:r>
-        <w:rPr>
-          <w:color w:val="EE0000"/>
-        </w:rPr>
-        <w:t xml:space="preserve"> adjusted in the manuscript accordingly.</w:t>
-      </w:r>
-    </w:p>
-    <w:p>
-      <w:r>
-        <w:br/>
-        <w:t> Filtering thresholds. Provide justification for species/gear inclusion cutoffs and a short sensitivity (e.g., whether borderline species materially change cluster membership).</w:t>
-      </w:r>
-    </w:p>
-    <w:p>
-      <w:pPr>
-        <w:rPr>
-          <w:color w:val="EE0000"/>
-        </w:rPr>
-      </w:pPr>
-      <w:r>
-        <w:rPr>
-          <w:color w:val="EE0000"/>
-          <w:highlight w:val="blue"/>
-        </w:rPr>
-        <w:t xml:space="preserve">The authors will justify why the thresholds were set and (if agreed to by Andre) will run </w:t>
-      </w:r>
-      <w:proofErr w:type="gramStart"/>
-      <w:r>
-        <w:rPr>
-          <w:color w:val="EE0000"/>
-          <w:highlight w:val="blue"/>
-        </w:rPr>
-        <w:t>sensitivities</w:t>
-      </w:r>
-      <w:proofErr w:type="gramEnd"/>
-      <w:r>
-        <w:rPr>
-          <w:color w:val="EE0000"/>
-          <w:highlight w:val="blue"/>
-        </w:rPr>
-        <w:t xml:space="preserve"> to this</w:t>
-      </w:r>
-    </w:p>
-    <w:p>
-      <w:r>
-        <w:br/>
-        <w:t>Reproducibility. Specify random seeds, software versions, and code commit/hash so that results are exactly reproducible.</w:t>
-      </w:r>
-    </w:p>
-    <w:p>
-      <w:pPr>
-        <w:rPr>
-          <w:color w:val="EE0000"/>
-        </w:rPr>
-      </w:pPr>
-      <w:r>
-        <w:rPr>
-          <w:color w:val="EE0000"/>
-        </w:rPr>
-        <w:t>The authors note that the code is available on the GitHub repository</w:t>
-      </w:r>
-      <w:r>
-        <w:rPr>
-          <w:color w:val="EE0000"/>
-        </w:rPr>
-        <w:t>, which is linked at the bottom of the manuscript</w:t>
-      </w:r>
-      <w:r>
-        <w:rPr>
-          <w:color w:val="EE0000"/>
-        </w:rPr>
-        <w:t xml:space="preserve">. Software versions </w:t>
-      </w:r>
-      <w:r>
-        <w:rPr>
-          <w:color w:val="EE0000"/>
-        </w:rPr>
-        <w:t xml:space="preserve">will be </w:t>
-      </w:r>
-      <w:proofErr w:type="gramStart"/>
-      <w:r>
-        <w:rPr>
-          <w:color w:val="EE0000"/>
-        </w:rPr>
-        <w:t>added</w:t>
-      </w:r>
-      <w:proofErr w:type="gramEnd"/>
-      <w:r>
-        <w:rPr>
-          <w:color w:val="EE0000"/>
-        </w:rPr>
-        <w:t xml:space="preserve"> and seeds will be available in the </w:t>
-      </w:r>
-      <w:r>
-        <w:rPr>
-          <w:color w:val="EE0000"/>
-        </w:rPr>
-        <w:t>repository as well</w:t>
-      </w:r>
-      <w:r>
-        <w:rPr>
-          <w:color w:val="EE0000"/>
-        </w:rPr>
-        <w:t>.</w:t>
-      </w:r>
-      <w:r>
-        <w:rPr>
-          <w:color w:val="EE0000"/>
-        </w:rPr>
-        <w:t xml:space="preserve"> </w:t>
-      </w:r>
-      <w:r>
-        <w:rPr>
-          <w:color w:val="EE0000"/>
-          <w:highlight w:val="yellow"/>
-        </w:rPr>
         <w:t>Will- still need to organize with new code from reviewers</w:t>
       </w:r>
       <w:r>
@@ -4127,11 +3408,7 @@
       </w:r>
       <w:r>
         <w:br/>
-        <w:t xml:space="preserve">Accept with major revision. The contribution is compelling, but the manuscript currently lacks (1) stability evidence, (2) cross-method confirmation, (3) minimal quantitative </w:t>
-      </w:r>
-      <w:r>
-        <w:lastRenderedPageBreak/>
-        <w:t>external validation, and (4) transparent, auditable consolidation rules. The authors should either substantiate the present choices with the above clarifications or provide concise robustness evidence demonstrating that the principal conclusions do not hinge on a single algorithm–distance specification or on market-driven scaling.</w:t>
+        <w:t>Accept with major revision. The contribution is compelling, but the manuscript currently lacks (1) stability evidence, (2) cross-method confirmation, (3) minimal quantitative external validation, and (4) transparent, auditable consolidation rules. The authors should either substantiate the present choices with the above clarifications or provide concise robustness evidence demonstrating that the principal conclusions do not hinge on a single algorithm–distance specification or on market-driven scaling.</w:t>
       </w:r>
     </w:p>
     <w:sectPr>
@@ -4762,7 +4039,7 @@
   <w:style w:type="paragraph" w:default="1" w:styleId="Normal">
     <w:name w:val="Normal"/>
     <w:qFormat/>
-    <w:rsid w:val="008B0599"/>
+    <w:rsid w:val="00961EF9"/>
   </w:style>
   <w:style w:type="paragraph" w:styleId="Heading1">
     <w:name w:val="heading 1"/>
@@ -4966,6 +4243,7 @@
   <w:style w:type="character" w:default="1" w:styleId="DefaultParagraphFont">
     <w:name w:val="Default Paragraph Font"/>
     <w:uiPriority w:val="1"/>
+    <w:semiHidden/>
     <w:unhideWhenUsed/>
   </w:style>
   <w:style w:type="table" w:default="1" w:styleId="TableNormal">

--- a/Patrone Metier Reviewer Comments FishBull.docx
+++ b/Patrone Metier Reviewer Comments FishBull.docx
@@ -52,13 +52,43 @@
         <w:rPr>
           <w:color w:val="EE0000"/>
         </w:rPr>
-        <w:t xml:space="preserve">The authors clearly define the rationale and implications of this study, as well as it’s place in the current landscape of management of the WCG fishery, at the end of the introduction. </w:t>
-      </w:r>
-      <w:r>
-        <w:rPr>
-          <w:color w:val="EE0000"/>
-        </w:rPr>
-        <w:t>Additional context on current multispecies management in the fishery is added into the introduction as further context to the implications of this analysis to this specific system.</w:t>
+        <w:t xml:space="preserve">The authors clearly define the rationale and implications of this study, as well as </w:t>
+      </w:r>
+      <w:proofErr w:type="spellStart"/>
+      <w:proofErr w:type="gramStart"/>
+      <w:r>
+        <w:rPr>
+          <w:color w:val="EE0000"/>
+        </w:rPr>
+        <w:t>it’s</w:t>
+      </w:r>
+      <w:proofErr w:type="spellEnd"/>
+      <w:proofErr w:type="gramEnd"/>
+      <w:r>
+        <w:rPr>
+          <w:color w:val="EE0000"/>
+        </w:rPr>
+        <w:t xml:space="preserve"> place in the current landscape of management of the WCG fishery, at the end of the introduction. </w:t>
+      </w:r>
+      <w:r>
+        <w:rPr>
+          <w:color w:val="EE0000"/>
+        </w:rPr>
+        <w:t xml:space="preserve">Additional context on current multispecies management in </w:t>
+      </w:r>
+      <w:proofErr w:type="gramStart"/>
+      <w:r>
+        <w:rPr>
+          <w:color w:val="EE0000"/>
+        </w:rPr>
+        <w:t>the fishery</w:t>
+      </w:r>
+      <w:proofErr w:type="gramEnd"/>
+      <w:r>
+        <w:rPr>
+          <w:color w:val="EE0000"/>
+        </w:rPr>
+        <w:t xml:space="preserve"> is added into the introduction as further context to the implications of this analysis to this specific system.</w:t>
       </w:r>
       <w:r>
         <w:br/>
@@ -73,31 +103,57 @@
       <w:r>
         <w:rPr>
           <w:color w:val="EE0000"/>
-          <w:highlight w:val="blue"/>
-        </w:rPr>
-        <w:t xml:space="preserve">The authors will work on improving topic sentences and ensuring </w:t>
-      </w:r>
-      <w:r>
-        <w:rPr>
-          <w:color w:val="EE0000"/>
-          <w:highlight w:val="blue"/>
+        </w:rPr>
+        <w:t xml:space="preserve">The authors </w:t>
+      </w:r>
+      <w:r>
+        <w:rPr>
+          <w:color w:val="EE0000"/>
+        </w:rPr>
+        <w:t>improved</w:t>
+      </w:r>
+      <w:r>
+        <w:rPr>
+          <w:color w:val="EE0000"/>
+        </w:rPr>
+        <w:t xml:space="preserve"> topic sentences and </w:t>
+      </w:r>
+      <w:r>
+        <w:rPr>
+          <w:color w:val="EE0000"/>
+        </w:rPr>
+        <w:t>ensured</w:t>
+      </w:r>
+      <w:r>
+        <w:rPr>
+          <w:color w:val="EE0000"/>
+        </w:rPr>
+        <w:t xml:space="preserve"> </w:t>
+      </w:r>
+      <w:r>
+        <w:rPr>
+          <w:color w:val="EE0000"/>
         </w:rPr>
         <w:t>delineations</w:t>
       </w:r>
       <w:r>
         <w:rPr>
           <w:color w:val="EE0000"/>
-          <w:highlight w:val="blue"/>
         </w:rPr>
         <w:t xml:space="preserve"> between topics are clear; this is something noted by multiple </w:t>
       </w:r>
       <w:r>
         <w:rPr>
           <w:color w:val="EE0000"/>
-          <w:highlight w:val="blue"/>
         </w:rPr>
         <w:t>reviewers</w:t>
       </w:r>
+      <w:r>
+        <w:rPr>
+          <w:color w:val="EE0000"/>
+        </w:rPr>
+        <w:t>. Additional section headings were also added to improve clarity.</w:t>
+      </w:r>
     </w:p>
     <w:p>
       <w:pPr>
@@ -146,26 +202,68 @@
           <w:color w:val="EE0000"/>
         </w:rPr>
         <w:lastRenderedPageBreak/>
-        <w:t xml:space="preserve">The model was rerun with 100 randomly-generated seeds to detect potential differences in clustering, but no change was found across all random seeds. This has been added to the methodology, and the specific random seeds were added to the GitHub page associated with the manuscript. </w:t>
-      </w:r>
-    </w:p>
-    <w:p>
-      <w:pPr>
-        <w:rPr>
-          <w:color w:val="EE0000"/>
-        </w:rPr>
-      </w:pPr>
-      <w:r>
-        <w:rPr>
-          <w:color w:val="EE0000"/>
-        </w:rPr>
-        <w:t>Care was taken to ensure filtering criteria was correct across the manuscript</w:t>
-      </w:r>
-      <w:r>
-        <w:rPr>
-          <w:color w:val="EE0000"/>
-        </w:rPr>
-        <w:t xml:space="preserve"> and the specific error mentioned by the reviewer was fixed, and as well as a handful of others in the results section and methods.</w:t>
+        <w:t xml:space="preserve">The model was rerun with 100 </w:t>
+      </w:r>
+      <w:proofErr w:type="gramStart"/>
+      <w:r>
+        <w:rPr>
+          <w:color w:val="EE0000"/>
+        </w:rPr>
+        <w:t>randomly-generated</w:t>
+      </w:r>
+      <w:proofErr w:type="gramEnd"/>
+      <w:r>
+        <w:rPr>
+          <w:color w:val="EE0000"/>
+        </w:rPr>
+        <w:t xml:space="preserve"> seeds to detect potential differences in clustering, but no change was found across all random seeds. This has been added to the methodology, and the specific random seeds were added to the GitHub page associated with the manuscript. </w:t>
+      </w:r>
+    </w:p>
+    <w:p>
+      <w:pPr>
+        <w:rPr>
+          <w:color w:val="EE0000"/>
+        </w:rPr>
+      </w:pPr>
+      <w:r>
+        <w:rPr>
+          <w:color w:val="EE0000"/>
+        </w:rPr>
+        <w:t xml:space="preserve">Care was taken to ensure filtering criteria </w:t>
+      </w:r>
+      <w:proofErr w:type="gramStart"/>
+      <w:r>
+        <w:rPr>
+          <w:color w:val="EE0000"/>
+        </w:rPr>
+        <w:t>was</w:t>
+      </w:r>
+      <w:proofErr w:type="gramEnd"/>
+      <w:r>
+        <w:rPr>
+          <w:color w:val="EE0000"/>
+        </w:rPr>
+        <w:t xml:space="preserve"> correct across the manuscript</w:t>
+      </w:r>
+      <w:r>
+        <w:rPr>
+          <w:color w:val="EE0000"/>
+        </w:rPr>
+        <w:t xml:space="preserve"> and the specific error mentioned by the reviewer was </w:t>
+      </w:r>
+      <w:proofErr w:type="gramStart"/>
+      <w:r>
+        <w:rPr>
+          <w:color w:val="EE0000"/>
+        </w:rPr>
+        <w:t>fixed, and</w:t>
+      </w:r>
+      <w:proofErr w:type="gramEnd"/>
+      <w:r>
+        <w:rPr>
+          <w:color w:val="EE0000"/>
+        </w:rPr>
+        <w:t xml:space="preserve"> as well as a handful of others in the results section and methods.</w:t>
       </w:r>
     </w:p>
     <w:p>
@@ -342,14 +440,46 @@
           <w:color w:val="EE0000"/>
           <w:highlight w:val="blue"/>
         </w:rPr>
-        <w:t>The authors will include text highlighting the importance of this current work to the field.</w:t>
-      </w:r>
+        <w:t xml:space="preserve">The authors will include text highlighting the importance of this current work </w:t>
+      </w:r>
+      <w:proofErr w:type="gramStart"/>
       <w:r>
         <w:rPr>
           <w:color w:val="EE0000"/>
           <w:highlight w:val="blue"/>
         </w:rPr>
-        <w:t xml:space="preserve"> This analysis is the first chapter of a thesis and the reference point calculation will be a subsequent chapter and publication.</w:t>
+        <w:t>to</w:t>
+      </w:r>
+      <w:proofErr w:type="gramEnd"/>
+      <w:r>
+        <w:rPr>
+          <w:color w:val="EE0000"/>
+          <w:highlight w:val="blue"/>
+        </w:rPr>
+        <w:t xml:space="preserve"> the field.</w:t>
+      </w:r>
+      <w:r>
+        <w:rPr>
+          <w:color w:val="EE0000"/>
+          <w:highlight w:val="blue"/>
+        </w:rPr>
+        <w:t xml:space="preserve"> This analysis is the first chapter of a </w:t>
+      </w:r>
+      <w:proofErr w:type="gramStart"/>
+      <w:r>
+        <w:rPr>
+          <w:color w:val="EE0000"/>
+          <w:highlight w:val="blue"/>
+        </w:rPr>
+        <w:t>thesis</w:t>
+      </w:r>
+      <w:proofErr w:type="gramEnd"/>
+      <w:r>
+        <w:rPr>
+          <w:color w:val="EE0000"/>
+          <w:highlight w:val="blue"/>
+        </w:rPr>
+        <w:t xml:space="preserve"> and the reference point calculation will be a subsequent chapter and publication.</w:t>
       </w:r>
       <w:r>
         <w:rPr>
@@ -371,7 +501,15 @@
       </w:r>
       <w:r>
         <w:br/>
-        <w:t>      o Clearly state the research questions or hypotheses</w:t>
+        <w:t xml:space="preserve">      </w:t>
+      </w:r>
+      <w:proofErr w:type="spellStart"/>
+      <w:r>
+        <w:t>o</w:t>
+      </w:r>
+      <w:proofErr w:type="spellEnd"/>
+      <w:r>
+        <w:t xml:space="preserve"> Clearly state the research questions or hypotheses</w:t>
       </w:r>
     </w:p>
     <w:p>
@@ -425,7 +563,7 @@
         <w:rPr>
           <w:color w:val="EE0000"/>
         </w:rPr>
-        <w:t>, and have also expanded the section to provide a more comprehensive overview</w:t>
+        <w:t xml:space="preserve"> and have also expanded the section to provide a more comprehensive overview</w:t>
       </w:r>
       <w:r>
         <w:rPr>
@@ -478,7 +616,6 @@
       <w:r>
         <w:rPr>
           <w:color w:val="EE0000"/>
-          <w:highlight w:val="yellow"/>
         </w:rPr>
         <w:t>The authors will adjust the use of ‘shots’ in the manuscript, as the difference between ‘shots’ used in other studies (i.e. Pascoe et al., 2022) and the aggregated shots used here are not clearly delineated at many points in the manuscript.</w:t>
       </w:r>
@@ -556,7 +693,15 @@
       </w:r>
       <w:r>
         <w:br/>
-        <w:t>   • The authors rely heavily on Briton (2019) for defining methodological decisions for their cluster analysis. However, this reference is not readily available and its contents cannot be verified. Either provide key information or use verifiable alternatives.</w:t>
+        <w:t xml:space="preserve">   • The authors rely heavily on Briton (2019) for defining methodological decisions for their cluster analysis. However, this reference is not readily </w:t>
+      </w:r>
+      <w:proofErr w:type="gramStart"/>
+      <w:r>
+        <w:t>available</w:t>
+      </w:r>
+      <w:proofErr w:type="gramEnd"/>
+      <w:r>
+        <w:t xml:space="preserve"> and its contents cannot be verified. Either provide key information or use verifiable alternatives.</w:t>
       </w:r>
     </w:p>
     <w:p>
@@ -651,7 +796,33 @@
         <w:rPr>
           <w:color w:val="EE0000"/>
         </w:rPr>
-        <w:t>Burch P, Sutton, C, Cannard, T, Briton, F and Sporcic, M (2021). An investigation of the bycatch of rebuilding species and other selected species in the Southern and Eastern Scalefish and Shark Fishery. December 2021, CSIRO, Australia.</w:t>
+        <w:t xml:space="preserve">Burch P, Sutton, C, </w:t>
+      </w:r>
+      <w:r>
+        <w:rPr>
+          <w:color w:val="EE0000"/>
+        </w:rPr>
+        <w:t>Cannard</w:t>
+      </w:r>
+      <w:r>
+        <w:rPr>
+          <w:color w:val="EE0000"/>
+        </w:rPr>
+        <w:t xml:space="preserve">, T, Briton, F and Sporcic, M (2021). An investigation of the bycatch of rebuilding species and other selected species in the Southern and Eastern </w:t>
+      </w:r>
+      <w:proofErr w:type="spellStart"/>
+      <w:r>
+        <w:rPr>
+          <w:color w:val="EE0000"/>
+        </w:rPr>
+        <w:t>Scalefish</w:t>
+      </w:r>
+      <w:proofErr w:type="spellEnd"/>
+      <w:r>
+        <w:rPr>
+          <w:color w:val="EE0000"/>
+        </w:rPr>
+        <w:t xml:space="preserve"> and Shark Fishery. December 2021, CSIRO, Australia.</w:t>
       </w:r>
       <w:r>
         <w:rPr>
@@ -688,7 +859,23 @@
           <w:color w:val="EE0000"/>
           <w:highlight w:val="yellow"/>
         </w:rPr>
-        <w:t xml:space="preserve"> and ensured the figures are identical for the resubmission</w:t>
+        <w:t xml:space="preserve"> and </w:t>
+      </w:r>
+      <w:proofErr w:type="gramStart"/>
+      <w:r>
+        <w:rPr>
+          <w:color w:val="EE0000"/>
+          <w:highlight w:val="yellow"/>
+        </w:rPr>
+        <w:t>ensured</w:t>
+      </w:r>
+      <w:proofErr w:type="gramEnd"/>
+      <w:r>
+        <w:rPr>
+          <w:color w:val="EE0000"/>
+          <w:highlight w:val="yellow"/>
+        </w:rPr>
+        <w:t xml:space="preserve"> the figures are identical for the resubmission</w:t>
       </w:r>
       <w:r>
         <w:rPr>
@@ -722,48 +909,41 @@
         <w:rPr>
           <w:color w:val="EE0000"/>
         </w:rPr>
-        <w:t xml:space="preserve">, including sampling fraction, number of iterations, </w:t>
-      </w:r>
-      <w:r>
-        <w:rPr>
-          <w:color w:val="EE0000"/>
-          <w:shd w:val="clear" w:color="auto" w:fill="0070C0"/>
-        </w:rPr>
-        <w:t>and XXX</w:t>
-      </w:r>
-      <w:r>
-        <w:br/>
-        <w:t>      o How silhouette scores were computed and used to select k. Were independent CLARA runs from k=2 to k=n used? Was this done multiple times to generate a distribution for each k or just once?</w:t>
-      </w:r>
-    </w:p>
-    <w:p>
-      <w:r>
-        <w:rPr>
-          <w:color w:val="EE0000"/>
-        </w:rPr>
-        <w:t xml:space="preserve">The authors note that the discussion on the calculation to compute k is given in lines </w:t>
-      </w:r>
-      <w:commentRangeStart w:id="4"/>
-      <w:commentRangeStart w:id="5"/>
-      <w:r>
-        <w:rPr>
-          <w:color w:val="EE0000"/>
-        </w:rPr>
-        <w:t>253-261</w:t>
-      </w:r>
-      <w:commentRangeEnd w:id="4"/>
-      <w:r>
-        <w:rPr>
-          <w:rStyle w:val="CommentReference"/>
-        </w:rPr>
-        <w:commentReference w:id="4"/>
-      </w:r>
-      <w:commentRangeEnd w:id="5"/>
-      <w:r>
-        <w:rPr>
-          <w:rStyle w:val="CommentReference"/>
-        </w:rPr>
-        <w:commentReference w:id="5"/>
+        <w:t>, including sampling fraction, number of iterations,</w:t>
+      </w:r>
+      <w:r>
+        <w:rPr>
+          <w:color w:val="EE0000"/>
+        </w:rPr>
+        <w:t xml:space="preserve"> and the number of samples taken per run.</w:t>
+      </w:r>
+      <w:r>
+        <w:br/>
+        <w:t xml:space="preserve">      o How </w:t>
+      </w:r>
+      <w:proofErr w:type="gramStart"/>
+      <w:r>
+        <w:t>silhouette scores were</w:t>
+      </w:r>
+      <w:proofErr w:type="gramEnd"/>
+      <w:r>
+        <w:t xml:space="preserve"> computed and used to select k. Were independent CLARA runs from k=2 to k=n used? </w:t>
+      </w:r>
+      <w:proofErr w:type="gramStart"/>
+      <w:r>
+        <w:t>Was</w:t>
+      </w:r>
+      <w:proofErr w:type="gramEnd"/>
+      <w:r>
+        <w:t xml:space="preserve"> this done multiple times to generate a distribution for each k or just once?</w:t>
+      </w:r>
+    </w:p>
+    <w:p>
+      <w:r>
+        <w:rPr>
+          <w:color w:val="EE0000"/>
+        </w:rPr>
+        <w:t>The authors note that the discussion on the calculation to compute k is given in lines 253-261</w:t>
       </w:r>
       <w:r>
         <w:rPr>
@@ -782,52 +962,72 @@
         <w:rPr>
           <w:color w:val="EE0000"/>
         </w:rPr>
-        <w:t xml:space="preserve"> in the current manuscript</w:t>
-      </w:r>
-      <w:r>
-        <w:rPr>
-          <w:color w:val="EE0000"/>
-        </w:rPr>
-        <w:t xml:space="preserve">. </w:t>
-      </w:r>
-      <w:r>
-        <w:rPr>
-          <w:color w:val="EE0000"/>
-          <w:shd w:val="clear" w:color="auto" w:fill="0070C0"/>
-        </w:rPr>
-        <w:t>The authors will add onto this text that the silhouette analysis was iterated upo</w:t>
-      </w:r>
-      <w:r>
-        <w:rPr>
-          <w:color w:val="EE0000"/>
-          <w:shd w:val="clear" w:color="auto" w:fill="0070C0"/>
+        <w:t xml:space="preserve"> in the current </w:t>
+      </w:r>
+      <w:r>
+        <w:rPr>
+          <w:color w:val="EE0000"/>
+        </w:rPr>
+        <w:t>manuscript</w:t>
+      </w:r>
+      <w:r>
+        <w:rPr>
+          <w:color w:val="EE0000"/>
+        </w:rPr>
+        <w:t xml:space="preserve">. The authors </w:t>
+      </w:r>
+      <w:proofErr w:type="gramStart"/>
+      <w:r>
+        <w:rPr>
+          <w:color w:val="EE0000"/>
+        </w:rPr>
+        <w:t>added</w:t>
+      </w:r>
+      <w:r>
+        <w:rPr>
+          <w:color w:val="EE0000"/>
+        </w:rPr>
+        <w:t xml:space="preserve"> </w:t>
+      </w:r>
+      <w:r>
+        <w:rPr>
+          <w:color w:val="EE0000"/>
+        </w:rPr>
+        <w:t>text</w:t>
+      </w:r>
+      <w:proofErr w:type="gramEnd"/>
+      <w:r>
+        <w:rPr>
+          <w:color w:val="EE0000"/>
+        </w:rPr>
+        <w:t xml:space="preserve"> </w:t>
+      </w:r>
+      <w:r>
+        <w:rPr>
+          <w:color w:val="EE0000"/>
+        </w:rPr>
+        <w:t>that the silhouette analysis was iterated upo</w:t>
+      </w:r>
+      <w:r>
+        <w:rPr>
+          <w:color w:val="EE0000"/>
         </w:rPr>
         <w:t>n using 100 random seeds and did not see any change across seeds</w:t>
       </w:r>
       <w:r>
         <w:rPr>
           <w:color w:val="EE0000"/>
-          <w:shd w:val="clear" w:color="auto" w:fill="0070C0"/>
         </w:rPr>
         <w:t>.</w:t>
       </w:r>
       <w:r>
-        <w:br/>
-        <w:t xml:space="preserve">      o Additional </w:t>
-      </w:r>
-      <w:commentRangeStart w:id="6"/>
-      <w:r>
-        <w:t xml:space="preserve">methods </w:t>
-      </w:r>
-      <w:commentRangeEnd w:id="6"/>
-      <w:r>
-        <w:rPr>
-          <w:rStyle w:val="CommentReference"/>
-        </w:rPr>
-        <w:commentReference w:id="6"/>
-      </w:r>
-      <w:r>
-        <w:t>for assessing clustering robustness beyond silhouette scores</w:t>
+        <w:rPr>
+          <w:color w:val="EE0000"/>
+        </w:rPr>
+        <w:br/>
+      </w:r>
+      <w:r>
+        <w:t>      o Additional methods for assessing clustering robustness beyond silhouette scores</w:t>
       </w:r>
     </w:p>
     <w:p>
@@ -869,16 +1069,16 @@
         <w:br/>
         <w:t xml:space="preserve">   • </w:t>
       </w:r>
-      <w:commentRangeStart w:id="7"/>
+      <w:commentRangeStart w:id="4"/>
       <w:r>
         <w:t xml:space="preserve">Consider </w:t>
       </w:r>
-      <w:commentRangeEnd w:id="7"/>
+      <w:commentRangeEnd w:id="4"/>
       <w:r>
         <w:rPr>
           <w:rStyle w:val="CommentReference"/>
         </w:rPr>
-        <w:commentReference w:id="7"/>
+        <w:commentReference w:id="4"/>
       </w:r>
       <w:r>
         <w:t>referencing Gao et al. (2023) for a broader framework on cluster validation and the limitations of relying on a single metric.</w:t>
@@ -1164,11 +1364,27 @@
       </w:r>
       <w:r>
         <w:br/>
-        <w:t>Ex-vessel prices are used to look for patterns in species and gear types in order to define métiers for the U.S. West Coast groundfish fishery. A clustering, then dendrogram approach is used to identify 4 main métiers in this fishery.</w:t>
-      </w:r>
-      <w:r>
-        <w:br/>
-        <w:t>For the most part, the methods were clear, though I had many questions on how best to carry out the analysis. I did wonder if ex-vessel if the best metric to cluster by. I also had some suggestions on how best to present and ultimately identify the clusters.</w:t>
+        <w:t xml:space="preserve">Ex-vessel prices are used to look for patterns in species and gear types </w:t>
+      </w:r>
+      <w:proofErr w:type="gramStart"/>
+      <w:r>
+        <w:t>in order to</w:t>
+      </w:r>
+      <w:proofErr w:type="gramEnd"/>
+      <w:r>
+        <w:t xml:space="preserve"> define métiers for the U.S. West Coast groundfish fishery. A clustering, then dendrogram approach is used to identify 4 main métiers in this fishery.</w:t>
+      </w:r>
+      <w:r>
+        <w:br/>
+        <w:t xml:space="preserve">For the most part, the methods were clear, though I had many questions on how best to carry out the analysis. I did wonder if ex-vessel </w:t>
+      </w:r>
+      <w:proofErr w:type="gramStart"/>
+      <w:r>
+        <w:t>if</w:t>
+      </w:r>
+      <w:proofErr w:type="gramEnd"/>
+      <w:r>
+        <w:t xml:space="preserve"> the best metric to cluster by. I also had some suggestions on how best to present and ultimately identify the clusters.</w:t>
       </w:r>
       <w:r>
         <w:br/>
@@ -1286,20 +1502,48 @@
         <w:rPr>
           <w:color w:val="EE0000"/>
         </w:rPr>
-        <w:t>Briton, F., 2019. Defining metiers and fleets for the SESSF using multivariate statistical methods. Unpublished document presented to the December 2019 SERAG meeting.</w:t>
-      </w:r>
-    </w:p>
-    <w:p>
-      <w:pPr>
-        <w:rPr>
-          <w:color w:val="EE0000"/>
-        </w:rPr>
-      </w:pPr>
-      <w:r>
-        <w:rPr>
-          <w:color w:val="EE0000"/>
-        </w:rPr>
-        <w:t>Burch P, Sutton, C, Cannard, T, Briton, F and Sporcic, M (2021). An investigation of the bycatch of rebuilding species and other selected species in the Southern and Eastern Scalefish and Shark Fishery. December 2021, CSIRO, Australia.</w:t>
+        <w:t xml:space="preserve">Briton, F., 2019. Defining </w:t>
+      </w:r>
+      <w:proofErr w:type="spellStart"/>
+      <w:r>
+        <w:rPr>
+          <w:color w:val="EE0000"/>
+        </w:rPr>
+        <w:t>metiers</w:t>
+      </w:r>
+      <w:proofErr w:type="spellEnd"/>
+      <w:r>
+        <w:rPr>
+          <w:color w:val="EE0000"/>
+        </w:rPr>
+        <w:t xml:space="preserve"> and fleets for the SESSF using multivariate statistical methods. Unpublished document presented to the December 2019 SERAG meeting.</w:t>
+      </w:r>
+    </w:p>
+    <w:p>
+      <w:pPr>
+        <w:rPr>
+          <w:color w:val="EE0000"/>
+        </w:rPr>
+      </w:pPr>
+      <w:r>
+        <w:rPr>
+          <w:color w:val="EE0000"/>
+        </w:rPr>
+        <w:t xml:space="preserve">Burch P, Sutton, C, Cannard, T, Briton, F and Sporcic, M (2021). An investigation of the bycatch of rebuilding species and other selected species in the Southern and Eastern </w:t>
+      </w:r>
+      <w:proofErr w:type="spellStart"/>
+      <w:r>
+        <w:rPr>
+          <w:color w:val="EE0000"/>
+        </w:rPr>
+        <w:t>Scalefish</w:t>
+      </w:r>
+      <w:proofErr w:type="spellEnd"/>
+      <w:r>
+        <w:rPr>
+          <w:color w:val="EE0000"/>
+        </w:rPr>
+        <w:t xml:space="preserve"> and Shark Fishery. December 2021, CSIRO, Australia.</w:t>
       </w:r>
     </w:p>
     <w:p>
@@ -1317,7 +1561,23 @@
       </w:r>
       <w:r>
         <w:br/>
-        <w:t>*It seems Figure 1 and 2 are showing similar things, just differently. I find Figure 2 much easier to interpret, so would suggest deleting Figure 1 (unless it has something unique to it).</w:t>
+        <w:t xml:space="preserve">*It seems </w:t>
+      </w:r>
+      <w:proofErr w:type="gramStart"/>
+      <w:r>
+        <w:t>Figure</w:t>
+      </w:r>
+      <w:proofErr w:type="gramEnd"/>
+      <w:r>
+        <w:t xml:space="preserve"> 1 and 2 are showing similar things, just differently. I find Figure 2 much easier to interpret, </w:t>
+      </w:r>
+      <w:proofErr w:type="gramStart"/>
+      <w:r>
+        <w:t>so</w:t>
+      </w:r>
+      <w:proofErr w:type="gramEnd"/>
+      <w:r>
+        <w:t xml:space="preserve"> would suggest deleting Figure 1 (unless it has something unique to it).</w:t>
       </w:r>
     </w:p>
     <w:p>
@@ -1342,7 +1602,15 @@
       </w:r>
       <w:r>
         <w:br/>
-        <w:t>*Later you do simplify down to 4 métiers. It would seem the simplification process should happen first, then a description of the final métiers could happen rather than explaining on 17 clusters in detail.</w:t>
+        <w:t xml:space="preserve">*Later you do simplify down to 4 métiers. It would seem the simplification process should happen first, then a description of the final métiers could happen rather than </w:t>
+      </w:r>
+      <w:proofErr w:type="gramStart"/>
+      <w:r>
+        <w:t>explaining on</w:t>
+      </w:r>
+      <w:proofErr w:type="gramEnd"/>
+      <w:r>
+        <w:t xml:space="preserve"> 17 clusters in detail.</w:t>
       </w:r>
     </w:p>
     <w:p>
@@ -1351,9 +1619,15 @@
           <w:color w:val="EE0000"/>
           <w:highlight w:val="yellow"/>
         </w:rPr>
-        <w:t>The authors will create visualizations to reflect the final 4 métiers selected and move cluster-specific visualizations to the supplemental. Given the number of clusters</w:t>
-      </w:r>
-      <w:commentRangeStart w:id="8"/>
+        <w:t xml:space="preserve">The authors will create visualizations to reflect the final 4 métiers selected and move cluster-specific visualizations to the supplemental. </w:t>
+      </w:r>
+      <w:r>
+        <w:rPr>
+          <w:color w:val="EE0000"/>
+        </w:rPr>
+        <w:t>Given the number of clusters</w:t>
+      </w:r>
+      <w:commentRangeStart w:id="5"/>
       <w:r>
         <w:rPr>
           <w:color w:val="EE0000"/>
@@ -1372,16 +1646,26 @@
       <w:r>
         <w:br/>
       </w:r>
-      <w:commentRangeEnd w:id="8"/>
+      <w:commentRangeEnd w:id="5"/>
       <w:r>
         <w:rPr>
           <w:rStyle w:val="CommentReference"/>
         </w:rPr>
-        <w:commentReference w:id="8"/>
-      </w:r>
-      <w:r>
-        <w:t>*How different are the clusters you get from the simplification process versus if you just used the 5 recognized by the silhouette approach? It seems like a lot of additional work when the cluster selection process using silhouettes gets you to a similar place?</w:t>
-      </w:r>
+        <w:commentReference w:id="5"/>
+      </w:r>
+      <w:proofErr w:type="gramStart"/>
+      <w:r>
+        <w:t>*How different</w:t>
+      </w:r>
+      <w:proofErr w:type="gramEnd"/>
+      <w:r>
+        <w:t xml:space="preserve"> are the clusters you get from the simplification process versus if you just used the 5 recognized by the silhouette approach? It seems like a lot of additional work when the cluster selection process using silhouettes gets you to a similar </w:t>
+      </w:r>
+      <w:proofErr w:type="gramStart"/>
+      <w:r>
+        <w:t>place?</w:t>
+      </w:r>
+      <w:proofErr w:type="gramEnd"/>
     </w:p>
     <w:p>
       <w:pPr>
@@ -1405,7 +1689,15 @@
     <w:p>
       <w:r>
         <w:br/>
-        <w:t>*One obvious question is how do these métiers persist through time. Heery and Cope (2014; </w:t>
+        <w:t xml:space="preserve">*One obvious question is how </w:t>
+      </w:r>
+      <w:proofErr w:type="gramStart"/>
+      <w:r>
+        <w:t>do these métiers persist</w:t>
+      </w:r>
+      <w:proofErr w:type="gramEnd"/>
+      <w:r>
+        <w:t xml:space="preserve"> through time. Heery and Cope (2014; </w:t>
       </w:r>
       <w:hyperlink r:id="rId9" w:tgtFrame="_blank" w:history="1">
         <w:r>
@@ -1428,23 +1720,48 @@
       <w:r>
         <w:rPr>
           <w:color w:val="EE0000"/>
-          <w:highlight w:val="yellow"/>
-        </w:rPr>
-        <w:t>The authors suggest the need for revisions to the métiers across time but do not provide a framework or recommendation for the frequency. Barring unforeseen updates to the stock (see Kinneen et al., 2025 for the drastic change in ACL estimates for the widow rockfish</w:t>
-      </w:r>
-      <w:r>
-        <w:rPr>
-          <w:color w:val="EE0000"/>
-          <w:highlight w:val="yellow"/>
+        </w:rPr>
+        <w:t xml:space="preserve">The authors suggest the need for revisions to the métiers across time but do not provide a framework or recommendation for the frequency. Barring unforeseen updates to the stock (see </w:t>
+      </w:r>
+      <w:proofErr w:type="spellStart"/>
+      <w:r>
+        <w:rPr>
+          <w:color w:val="EE0000"/>
+        </w:rPr>
+        <w:t>Kinneen</w:t>
+      </w:r>
+      <w:proofErr w:type="spellEnd"/>
+      <w:r>
+        <w:rPr>
+          <w:color w:val="EE0000"/>
+        </w:rPr>
+        <w:t xml:space="preserve"> et al., 2025 for the drastic change in ACL estimates for the widow rockfish</w:t>
+      </w:r>
+      <w:r>
+        <w:rPr>
+          <w:color w:val="EE0000"/>
         </w:rPr>
         <w:t xml:space="preserve"> fishery</w:t>
       </w:r>
       <w:r>
         <w:rPr>
           <w:color w:val="EE0000"/>
-          <w:highlight w:val="yellow"/>
-        </w:rPr>
-        <w:t>), these métiers should be robust for significant periods of time, but should be constantly reevaluated to ensure best available science is used</w:t>
+        </w:rPr>
+        <w:t xml:space="preserve">), these métiers should be robust for significant periods of </w:t>
+      </w:r>
+      <w:proofErr w:type="gramStart"/>
+      <w:r>
+        <w:rPr>
+          <w:color w:val="EE0000"/>
+        </w:rPr>
+        <w:t>time, but</w:t>
+      </w:r>
+      <w:proofErr w:type="gramEnd"/>
+      <w:r>
+        <w:rPr>
+          <w:color w:val="EE0000"/>
+        </w:rPr>
+        <w:t xml:space="preserve"> should be constantly reevaluated to ensure best available science is used</w:t>
       </w:r>
       <w:r>
         <w:rPr>
@@ -1496,20 +1813,90 @@
         <w:rPr>
           <w:color w:val="EE0000"/>
         </w:rPr>
-        <w:t xml:space="preserve">Clustering 2011-2021 and assigning 2022-2023 (with k set at 17), the proportion of shots remaining in the same cluster was lower, with 93.6% of shots remaining in the same cluster as the original analysis. A similar pattern held, with low-value species, ports, and gears as the primary culprits to shifted assignments. Interestingly, the other major shift were shots dominated by widow rockfish and/or or yellowtail rockfish shifting from cluster 7 to 17 (which were combined into Métier A in the analysis), making cluster 7 a significantly smaller cluster, but with the same characteristics as the original analysis output (shelf rockfish in midwater trawl gear). Assignment of future years was improved, with 92.7% of future year shots being assigned to the correct cluster. Shots with widow and/or yellowtail returned to cluster 7 if landings of other midwater trawl rockfish (e.g., redstripe rockfish) were high enough, but there were similarly no other patterns of misassigned future year clusters. </w:t>
-      </w:r>
-    </w:p>
-    <w:p>
-      <w:pPr>
-        <w:rPr>
-          <w:color w:val="EE0000"/>
-        </w:rPr>
-      </w:pPr>
-      <w:r>
-        <w:rPr>
-          <w:color w:val="EE0000"/>
-        </w:rPr>
-        <w:t>Clustering 2011-2020 and assigning 2021-2023 (with k set at 17) had slightly better results compared to assigning 2022-2023, as this run resulted in 94.7% of all shots being assigned to the same cluster. Similarly, small-catch ports, species, and gears were often misassigned; unlike previous iterations, another pattern emerged. Fish pot (which primarily catch sablefish, a high-value species) shots were also misassigned and condensed into a two clusters instead of the four clusters from the original analysis with landings from the gear. Given that more than 99.9% of fish pot landings were combined into Métier D in the original analysis, and the landings did not move to a cluster that was not characterized by fish pot landings, the authors did not see this as a cause for concern. Assignment to future years stayed relatively constant, with 94.9% of clusters assigned to the same cluster. It was clear that the clusters with a low proportion of ex-vessel revenue were most likely to have future years misassigned (83.1% from clusters with &gt;1% of the total ex-vessel revenue) and most of the remaining misassignment came from fish pot shots being assigned to the other cluster characterized by fish pots.</w:t>
+        <w:t xml:space="preserve">Clustering 2011-2021 and assigning 2022-2023 (with k set at 17), the proportion of shots remaining in the same cluster was lower, with 93.6% of shots remaining in the same cluster as the original analysis. A similar pattern </w:t>
+      </w:r>
+      <w:proofErr w:type="gramStart"/>
+      <w:r>
+        <w:rPr>
+          <w:color w:val="EE0000"/>
+        </w:rPr>
+        <w:t>held</w:t>
+      </w:r>
+      <w:proofErr w:type="gramEnd"/>
+      <w:r>
+        <w:rPr>
+          <w:color w:val="EE0000"/>
+        </w:rPr>
+        <w:t xml:space="preserve">, with low-value species, ports, and gears as the primary culprits to shifted assignments. Interestingly, the other major shift were shots dominated by widow rockfish and/or or yellowtail rockfish shifting from cluster 7 to 17 (which were combined into Métier A in the analysis), making cluster 7 a significantly smaller cluster, but with the same characteristics as the original analysis output (shelf rockfish in midwater trawl gear). Assignment </w:t>
+      </w:r>
+      <w:proofErr w:type="gramStart"/>
+      <w:r>
+        <w:rPr>
+          <w:color w:val="EE0000"/>
+        </w:rPr>
+        <w:t>of</w:t>
+      </w:r>
+      <w:proofErr w:type="gramEnd"/>
+      <w:r>
+        <w:rPr>
+          <w:color w:val="EE0000"/>
+        </w:rPr>
+        <w:t xml:space="preserve"> future years was improved, with 92.7% of future year shots being assigned to the correct cluster. Shots with widow and/or yellowtail returned to cluster 7 if landings of other midwater trawl rockfish (e.g., </w:t>
+      </w:r>
+      <w:proofErr w:type="spellStart"/>
+      <w:r>
+        <w:rPr>
+          <w:color w:val="EE0000"/>
+        </w:rPr>
+        <w:t>redstripe</w:t>
+      </w:r>
+      <w:proofErr w:type="spellEnd"/>
+      <w:r>
+        <w:rPr>
+          <w:color w:val="EE0000"/>
+        </w:rPr>
+        <w:t xml:space="preserve"> rockfish) were high enough, but there were similarly no other patterns of misassigned future year clusters. </w:t>
+      </w:r>
+    </w:p>
+    <w:p>
+      <w:pPr>
+        <w:rPr>
+          <w:color w:val="EE0000"/>
+        </w:rPr>
+      </w:pPr>
+      <w:r>
+        <w:rPr>
+          <w:color w:val="EE0000"/>
+        </w:rPr>
+        <w:t xml:space="preserve">Clustering 2011-2020 and assigning 2021-2023 (with k set at 17) had slightly better results compared to assigning 2022-2023, as this run resulted in 94.7% of all shots being assigned to the same cluster. Similarly, small-catch ports, species, and gears were often misassigned; unlike previous iterations, another pattern emerged. Fish pot (which primarily catch sablefish, a high-value species) shots were also misassigned and condensed into </w:t>
+      </w:r>
+      <w:proofErr w:type="gramStart"/>
+      <w:r>
+        <w:rPr>
+          <w:color w:val="EE0000"/>
+        </w:rPr>
+        <w:t>a two clusters</w:t>
+      </w:r>
+      <w:proofErr w:type="gramEnd"/>
+      <w:r>
+        <w:rPr>
+          <w:color w:val="EE0000"/>
+        </w:rPr>
+        <w:t xml:space="preserve"> instead of the four clusters from the original analysis with landings from the gear. Given that more than 99.9% of fish pot landings were combined into Métier D in the original analysis, and the landings did not move to a cluster that was not characterized by fish pot landings, the authors did not see this as a cause for concern. Assignment </w:t>
+      </w:r>
+      <w:proofErr w:type="gramStart"/>
+      <w:r>
+        <w:rPr>
+          <w:color w:val="EE0000"/>
+        </w:rPr>
+        <w:t>to</w:t>
+      </w:r>
+      <w:proofErr w:type="gramEnd"/>
+      <w:r>
+        <w:rPr>
+          <w:color w:val="EE0000"/>
+        </w:rPr>
+        <w:t xml:space="preserve"> future years stayed relatively constant, with 94.9% of clusters assigned to the same cluster. It was clear that the clusters with a low proportion of ex-vessel revenue were most likely to have future years misassigned (83.1% from clusters with &gt;1% of the total ex-vessel revenue) and most of the remaining misassignment came from fish pot shots being assigned to the other cluster characterized by fish pots.</w:t>
       </w:r>
       <w:r>
         <w:rPr>
@@ -1517,17 +1904,83 @@
         </w:rPr>
         <w:t xml:space="preserve"> </w:t>
       </w:r>
-      <w:r>
-        <w:rPr>
-          <w:color w:val="EE0000"/>
-        </w:rPr>
-        <w:t>Kinneen, M., Goodman, M. C., Sulc, A., Balstad, L., Diaz, R., Randrup, K., Patrone, W., Spencer, L., Morell, A., Rovellini, A., Dedrick, A., Grunloh, N., Bargas, M., Hopkins, S., Gersteva, V., Oken, K., Taylor, I., Haltuch, M., &amp; Hamel, O. (2025) Status of widow rockfish stock off the U.S. West Coast in 2025. Pacific Fishery Management Council, Portland, Oregon.</w:t>
-      </w:r>
-    </w:p>
-    <w:p>
-      <w:r>
-        <w:br/>
-        <w:t xml:space="preserve">*lines 556-558: I am not sure anyone is arguing that single-species setting of catch limits is a reflection of the fisheries operating in a single-species manner. Instead, it is to indicated </w:t>
+      <w:proofErr w:type="spellStart"/>
+      <w:r>
+        <w:rPr>
+          <w:color w:val="EE0000"/>
+        </w:rPr>
+        <w:t>Kinneen</w:t>
+      </w:r>
+      <w:proofErr w:type="spellEnd"/>
+      <w:r>
+        <w:rPr>
+          <w:color w:val="EE0000"/>
+        </w:rPr>
+        <w:t xml:space="preserve">, M., Goodman, M. C., Sulc, A., Balstad, L., Diaz, R., Randrup, K., Patrone, W., Spencer, L., Morell, A., </w:t>
+      </w:r>
+      <w:proofErr w:type="spellStart"/>
+      <w:r>
+        <w:rPr>
+          <w:color w:val="EE0000"/>
+        </w:rPr>
+        <w:t>Rovellini</w:t>
+      </w:r>
+      <w:proofErr w:type="spellEnd"/>
+      <w:r>
+        <w:rPr>
+          <w:color w:val="EE0000"/>
+        </w:rPr>
+        <w:t xml:space="preserve">, A., Dedrick, A., Grunloh, N., Bargas, M., Hopkins, S., </w:t>
+      </w:r>
+      <w:proofErr w:type="spellStart"/>
+      <w:r>
+        <w:rPr>
+          <w:color w:val="EE0000"/>
+        </w:rPr>
+        <w:t>Gersteva</w:t>
+      </w:r>
+      <w:proofErr w:type="spellEnd"/>
+      <w:r>
+        <w:rPr>
+          <w:color w:val="EE0000"/>
+        </w:rPr>
+        <w:t xml:space="preserve">, V., Oken, K., Taylor, I., </w:t>
+      </w:r>
+      <w:proofErr w:type="spellStart"/>
+      <w:r>
+        <w:rPr>
+          <w:color w:val="EE0000"/>
+        </w:rPr>
+        <w:t>Haltuch</w:t>
+      </w:r>
+      <w:proofErr w:type="spellEnd"/>
+      <w:r>
+        <w:rPr>
+          <w:color w:val="EE0000"/>
+        </w:rPr>
+        <w:t>, M., &amp; Hamel, O. (2025) Status of widow rockfish stock off the U.S. West Coast in 2025. Pacific Fishery Management Council, Portland, Oregon.</w:t>
+      </w:r>
+    </w:p>
+    <w:p>
+      <w:r>
+        <w:br/>
+        <w:t>*</w:t>
+      </w:r>
+      <w:proofErr w:type="gramStart"/>
+      <w:r>
+        <w:t>lines</w:t>
+      </w:r>
+      <w:proofErr w:type="gramEnd"/>
+      <w:r>
+        <w:t xml:space="preserve"> 556-558: I am not sure anyone is arguing that single-species setting of catch limits </w:t>
+      </w:r>
+      <w:proofErr w:type="gramStart"/>
+      <w:r>
+        <w:t>is a reflection of</w:t>
+      </w:r>
+      <w:proofErr w:type="gramEnd"/>
+      <w:r>
+        <w:t xml:space="preserve"> the fisheries operating in a single-species manner. Instead, it is to indicated </w:t>
       </w:r>
       <w:r>
         <w:lastRenderedPageBreak/>
@@ -1567,20 +2020,58 @@
       </w:r>
       <w:r>
         <w:br/>
-        <w:t>*The matter of reference points is brought up, but not really delved into in the paper. I am not sure what is this analysis brings to that discussion. It may be worth cutting that issue out of the paper. If not, much more detail and discussion is needed.</w:t>
-      </w:r>
-      <w:r>
-        <w:br/>
-      </w:r>
-      <w:r>
-        <w:rPr>
-          <w:color w:val="EE0000"/>
-          <w:highlight w:val="blue"/>
-        </w:rPr>
-        <w:t>The authors note that multiple revieiwers found this extraneous and will remove it from the manuscript</w:t>
-      </w:r>
-      <w:r>
-        <w:br/>
+        <w:t xml:space="preserve">*The matter of reference points is brought </w:t>
+      </w:r>
+      <w:proofErr w:type="gramStart"/>
+      <w:r>
+        <w:t>up, but</w:t>
+      </w:r>
+      <w:proofErr w:type="gramEnd"/>
+      <w:r>
+        <w:t xml:space="preserve"> not really delved </w:t>
+      </w:r>
+      <w:proofErr w:type="gramStart"/>
+      <w:r>
+        <w:t>into in</w:t>
+      </w:r>
+      <w:proofErr w:type="gramEnd"/>
+      <w:r>
+        <w:t xml:space="preserve"> the paper. I am not sure </w:t>
+      </w:r>
+      <w:proofErr w:type="gramStart"/>
+      <w:r>
+        <w:t>what is</w:t>
+      </w:r>
+      <w:proofErr w:type="gramEnd"/>
+      <w:r>
+        <w:t xml:space="preserve"> this analysis brings to that discussion. It may be worth cutting that issue out of the paper. If not, much more detail and discussion is needed.</w:t>
+      </w:r>
+      <w:r>
+        <w:br/>
+      </w:r>
+      <w:r>
+        <w:rPr>
+          <w:color w:val="EE0000"/>
+        </w:rPr>
+        <w:t xml:space="preserve">The authors note that multiple </w:t>
+      </w:r>
+      <w:r>
+        <w:rPr>
+          <w:color w:val="EE0000"/>
+        </w:rPr>
+        <w:t>reviewers</w:t>
+      </w:r>
+      <w:r>
+        <w:rPr>
+          <w:color w:val="EE0000"/>
+        </w:rPr>
+        <w:t xml:space="preserve"> found this extraneous and </w:t>
+      </w:r>
+      <w:r>
+        <w:rPr>
+          <w:color w:val="EE0000"/>
+        </w:rPr>
+        <w:t xml:space="preserve">have revised the manuscript to focus on the implications of the current work rather than projections to future work, </w:t>
       </w:r>
       <w:r>
         <w:br/>
@@ -1588,7 +2079,25 @@
       </w:r>
       <w:r>
         <w:br/>
-        <w:t>*line 89: The transition from identifying metiers to EBFM/multispecies considerations could be better. I suggest considering a topic sentence that transitions from talking about identifying metiers to how that information could play into EBFM, instead of switching abruptly to the topic.</w:t>
+        <w:t xml:space="preserve">*line 89: The transition from identifying </w:t>
+      </w:r>
+      <w:proofErr w:type="spellStart"/>
+      <w:r>
+        <w:t>metiers</w:t>
+      </w:r>
+      <w:proofErr w:type="spellEnd"/>
+      <w:r>
+        <w:t xml:space="preserve"> to EBFM/multispecies considerations could be better. I suggest considering a topic sentence that transitions from talking about identifying </w:t>
+      </w:r>
+      <w:proofErr w:type="spellStart"/>
+      <w:proofErr w:type="gramStart"/>
+      <w:r>
+        <w:t>metiers</w:t>
+      </w:r>
+      <w:proofErr w:type="spellEnd"/>
+      <w:proofErr w:type="gramEnd"/>
+      <w:r>
+        <w:t xml:space="preserve"> to how that information could play into EBFM, instead of switching abruptly to the topic.</w:t>
       </w:r>
       <w:r>
         <w:br/>
@@ -1620,29 +2129,22 @@
       <w:r>
         <w:rPr>
           <w:color w:val="EE0000"/>
-          <w:highlight w:val="blue"/>
         </w:rPr>
         <w:t xml:space="preserve">The authors </w:t>
       </w:r>
       <w:r>
         <w:rPr>
           <w:color w:val="EE0000"/>
-          <w:highlight w:val="blue"/>
         </w:rPr>
         <w:t>have made</w:t>
       </w:r>
       <w:r>
         <w:rPr>
           <w:color w:val="EE0000"/>
-          <w:highlight w:val="blue"/>
-        </w:rPr>
-        <w:t xml:space="preserve"> these minor edits</w:t>
-      </w:r>
-      <w:r>
-        <w:br/>
-      </w:r>
-    </w:p>
-    <w:p/>
+        </w:rPr>
+        <w:t xml:space="preserve"> these edits</w:t>
+      </w:r>
+    </w:p>
     <w:p>
       <w:r>
         <w:t>Reviewer: 3</w:t>
@@ -1663,11 +2165,19 @@
       </w:r>
       <w:r>
         <w:br/>
-        <w:t xml:space="preserve">The manuscript presents a timely and policy-relevant clustering of groundfish landings into </w:t>
+        <w:t xml:space="preserve">The manuscript presents a timely and policy-relevant clustering of groundfish landings into operational </w:t>
+      </w:r>
+      <w:proofErr w:type="spellStart"/>
+      <w:r>
+        <w:t>metiers</w:t>
+      </w:r>
+      <w:proofErr w:type="spellEnd"/>
+      <w:r>
+        <w:t xml:space="preserve"> using CLARA, followed by consolidation to a smaller management set. The approach is promising; however, several methodological choices are insufficiently justified, and key validation steps are absent. As written, the credibility of the inferred </w:t>
       </w:r>
       <w:r>
         <w:lastRenderedPageBreak/>
-        <w:t>operational metiers using CLARA, followed by consolidation to a smaller management set. The approach is promising; however, several methodological choices are insufficiently justified, and key validation steps are absent. As written, the credibility of the inferred structure and the transparency of the consolidation are not yet at the level expected for publication in a fisheries analytics venue.</w:t>
+        <w:t>structure and the transparency of the consolidation are not yet at the level expected for publication in a fisheries analytics venue.</w:t>
       </w:r>
       <w:r>
         <w:br/>
@@ -1748,8 +2258,23 @@
         <w:rPr>
           <w:color w:val="EE0000"/>
         </w:rPr>
-        <w:t xml:space="preserve">The bootstrapped Jaccard was conducted using the clusterboot function in the </w:t>
-      </w:r>
+        <w:t xml:space="preserve">The bootstrapped Jaccard was conducted using the </w:t>
+      </w:r>
+      <w:proofErr w:type="spellStart"/>
+      <w:r>
+        <w:rPr>
+          <w:color w:val="EE0000"/>
+        </w:rPr>
+        <w:t>clusterboot</w:t>
+      </w:r>
+      <w:proofErr w:type="spellEnd"/>
+      <w:r>
+        <w:rPr>
+          <w:color w:val="EE0000"/>
+        </w:rPr>
+        <w:t xml:space="preserve"> function in the </w:t>
+      </w:r>
+      <w:proofErr w:type="spellStart"/>
       <w:r>
         <w:rPr>
           <w:i/>
@@ -1758,6 +2283,7 @@
         </w:rPr>
         <w:t>fpc</w:t>
       </w:r>
+      <w:proofErr w:type="spellEnd"/>
       <w:r>
         <w:rPr>
           <w:color w:val="EE0000"/>
@@ -1811,7 +2337,21 @@
         <w:rPr>
           <w:color w:val="EE0000"/>
         </w:rPr>
-        <w:t xml:space="preserve">No cluster was dissolved more than half of the iterations, and only three were dissolved in a third or more runs. Five clusters were recovered at least 90% of the time with 10/17 clusters recovered at least 75% of the time. Smaller clusters had the largest variation in Jaccard similarities </w:t>
+        <w:t xml:space="preserve">No cluster was dissolved more than half of the iterations, and only three were dissolved in a third or more runs. Five clusters </w:t>
+      </w:r>
+      <w:proofErr w:type="gramStart"/>
+      <w:r>
+        <w:rPr>
+          <w:color w:val="EE0000"/>
+        </w:rPr>
+        <w:t>were recovered</w:t>
+      </w:r>
+      <w:proofErr w:type="gramEnd"/>
+      <w:r>
+        <w:rPr>
+          <w:color w:val="EE0000"/>
+        </w:rPr>
+        <w:t xml:space="preserve"> at least 90% of the time with 10/17 clusters recovered at least 75% of the time. Smaller clusters had the largest variation in Jaccard similarities </w:t>
       </w:r>
       <w:r>
         <w:rPr>
@@ -1858,7 +2398,23 @@
         <w:rPr>
           <w:color w:val="EE0000"/>
         </w:rPr>
-        <w:t xml:space="preserve"> The number of clusters from the clusterboot run in each category is also reported in Table 1.</w:t>
+        <w:t xml:space="preserve"> The number of clusters from the </w:t>
+      </w:r>
+      <w:proofErr w:type="spellStart"/>
+      <w:proofErr w:type="gramStart"/>
+      <w:r>
+        <w:rPr>
+          <w:color w:val="EE0000"/>
+        </w:rPr>
+        <w:t>clusterboot</w:t>
+      </w:r>
+      <w:proofErr w:type="spellEnd"/>
+      <w:proofErr w:type="gramEnd"/>
+      <w:r>
+        <w:rPr>
+          <w:color w:val="EE0000"/>
+        </w:rPr>
+        <w:t xml:space="preserve"> run in each category is also reported in Table 1.</w:t>
       </w:r>
     </w:p>
     <w:tbl>
@@ -1953,7 +2509,6 @@
               <w:rPr>
                 <w:color w:val="EE0000"/>
               </w:rPr>
-              <w:lastRenderedPageBreak/>
               <w:t>Dissolved cluster</w:t>
             </w:r>
           </w:p>
@@ -2158,6 +2713,7 @@
               <w:rPr>
                 <w:color w:val="EE0000"/>
               </w:rPr>
+              <w:lastRenderedPageBreak/>
               <w:t>Valid and stable cluster</w:t>
             </w:r>
           </w:p>
@@ -2321,7 +2877,21 @@
         <w:rPr>
           <w:color w:val="EE0000"/>
         </w:rPr>
-        <w:t>Hennig C (2024). fpc: Flexible Procedures for Clustering. R package version 2.2-13,</w:t>
+        <w:t xml:space="preserve">Hennig C (2024). </w:t>
+      </w:r>
+      <w:proofErr w:type="spellStart"/>
+      <w:r>
+        <w:rPr>
+          <w:color w:val="EE0000"/>
+        </w:rPr>
+        <w:t>fpc</w:t>
+      </w:r>
+      <w:proofErr w:type="spellEnd"/>
+      <w:r>
+        <w:rPr>
+          <w:color w:val="EE0000"/>
+        </w:rPr>
+        <w:t>: Flexible Procedures for Clustering. R package version 2.2-13,</w:t>
       </w:r>
     </w:p>
     <w:p>
@@ -2419,62 +2989,120 @@
         <w:rPr>
           <w:color w:val="EE0000"/>
         </w:rPr>
-        <w:t>the different bottom trawl gears, suggesting HAC is less suitable for the analysis. When k was set to 17, a similar trend was observed.</w:t>
-      </w:r>
-    </w:p>
-    <w:p>
-      <w:pPr>
-        <w:rPr>
-          <w:color w:val="EE0000"/>
-        </w:rPr>
-      </w:pPr>
-      <w:r>
-        <w:rPr>
-          <w:color w:val="EE0000"/>
-        </w:rPr>
-        <w:t>Briton, F., 2019. Defining metiers and fleets for the SESSF using multivariate statistical methods. Unpublished document presented to the December 2019 SERAG meeting.</w:t>
-      </w:r>
-    </w:p>
-    <w:p>
-      <w:pPr>
-        <w:rPr>
-          <w:color w:val="EE0000"/>
-        </w:rPr>
-      </w:pPr>
-      <w:r>
-        <w:rPr>
-          <w:color w:val="EE0000"/>
-        </w:rPr>
-        <w:t>Burch P, Sutton, C, Cannard, T, Briton, F and Sporcic, M (2021). An investigation of the bycatch of rebuilding species and other selected species in the Southern and Eastern Scalefish and Shark Fishery. December 2021, CSIRO, Australia.</w:t>
-      </w:r>
-    </w:p>
-    <w:p>
-      <w:pPr>
-        <w:rPr>
-          <w:color w:val="EE0000"/>
-        </w:rPr>
-      </w:pPr>
-      <w:r>
-        <w:rPr>
-          <w:color w:val="EE0000"/>
-        </w:rPr>
+        <w:t xml:space="preserve">the different bottom trawl gears, suggesting HAC is less suitable for the analysis. </w:t>
+      </w:r>
+      <w:proofErr w:type="gramStart"/>
+      <w:r>
+        <w:rPr>
+          <w:color w:val="EE0000"/>
+        </w:rPr>
+        <w:t>When k</w:t>
+      </w:r>
+      <w:proofErr w:type="gramEnd"/>
+      <w:r>
+        <w:rPr>
+          <w:color w:val="EE0000"/>
+        </w:rPr>
+        <w:t xml:space="preserve"> was set to 17, a similar trend was observed.</w:t>
+      </w:r>
+    </w:p>
+    <w:p>
+      <w:pPr>
+        <w:rPr>
+          <w:color w:val="EE0000"/>
+        </w:rPr>
+      </w:pPr>
+      <w:r>
+        <w:rPr>
+          <w:color w:val="EE0000"/>
+        </w:rPr>
+        <w:t xml:space="preserve">Briton, F., 2019. Defining </w:t>
+      </w:r>
+      <w:proofErr w:type="spellStart"/>
+      <w:r>
+        <w:rPr>
+          <w:color w:val="EE0000"/>
+        </w:rPr>
+        <w:t>metiers</w:t>
+      </w:r>
+      <w:proofErr w:type="spellEnd"/>
+      <w:r>
+        <w:rPr>
+          <w:color w:val="EE0000"/>
+        </w:rPr>
+        <w:t xml:space="preserve"> and fleets for the SESSF using multivariate statistical methods. Unpublished document presented to the December 2019 SERAG meeting.</w:t>
+      </w:r>
+    </w:p>
+    <w:p>
+      <w:pPr>
+        <w:rPr>
+          <w:color w:val="EE0000"/>
+        </w:rPr>
+      </w:pPr>
+      <w:r>
+        <w:rPr>
+          <w:color w:val="EE0000"/>
+        </w:rPr>
+        <w:t xml:space="preserve">Burch P, Sutton, C, Cannard, T, Briton, F and Sporcic, M (2021). An investigation of the bycatch of rebuilding species and other selected species in the Southern and Eastern </w:t>
+      </w:r>
+      <w:proofErr w:type="spellStart"/>
+      <w:r>
+        <w:rPr>
+          <w:color w:val="EE0000"/>
+        </w:rPr>
+        <w:t>Scalefish</w:t>
+      </w:r>
+      <w:proofErr w:type="spellEnd"/>
+      <w:r>
+        <w:rPr>
+          <w:color w:val="EE0000"/>
+        </w:rPr>
+        <w:t xml:space="preserve"> and Shark Fishery. December 2021, CSIRO, Australia.</w:t>
+      </w:r>
+    </w:p>
+    <w:p>
+      <w:pPr>
+        <w:rPr>
+          <w:color w:val="EE0000"/>
+        </w:rPr>
+      </w:pPr>
+      <w:r>
+        <w:rPr>
+          <w:color w:val="EE0000"/>
+        </w:rPr>
+        <w:t>Pascoe, S., Punt, A. E., Hutton, T., Burch, P., Bessell-Browne, P., &amp; Little, L. R. (2022). Estimating economic-based target reference points for key species in multi-species multi-métier fisheries. Canadian Journal of Fisheries and Aquatic Sciences, 80(4), 732-746.</w:t>
+      </w:r>
+    </w:p>
+    <w:p>
+      <w:pPr>
+        <w:rPr>
+          <w:color w:val="EE0000"/>
+        </w:rPr>
+      </w:pPr>
+      <w:r>
         <w:lastRenderedPageBreak/>
-        <w:t>Pascoe, S., Punt, A. E., Hutton, T., Burch, P., Bessell-Browne, P., &amp; Little, L. R. (2022). Estimating economic-based target reference points for key species in multi-species multi-métier fisheries. Canadian Journal of Fisheries and Aquatic Sciences, 80(4), 732-746.</w:t>
-      </w:r>
-    </w:p>
-    <w:p>
-      <w:pPr>
-        <w:rPr>
-          <w:color w:val="EE0000"/>
-        </w:rPr>
-      </w:pPr>
-      <w:r>
         <w:br/>
         <w:t>3. Treatment of data as amounts vs mixes.</w:t>
       </w:r>
       <w:r>
         <w:br/>
-        <w:t>Because the scientific objective is metier identification (i.e., targeting preferences), the row vectors naturally read as species compositions. The manuscript should justify analyzing raw revenue vectors (which confound behavior with total scale and price variation) rather than compositions, or else explain why a compositional pipeline (zero handling + clr/Aitchison distance) was not considered. As currently framed, Euclidean distances on unstandardized revenue implicitly weight high-value species and market effects, potentially biasing cluster geometry.</w:t>
+        <w:t xml:space="preserve">Because the scientific objective is </w:t>
+      </w:r>
+      <w:proofErr w:type="spellStart"/>
+      <w:r>
+        <w:t>metier</w:t>
+      </w:r>
+      <w:proofErr w:type="spellEnd"/>
+      <w:r>
+        <w:t xml:space="preserve"> identification (i.e., targeting preferences), the row vectors naturally read as species compositions. The manuscript should justify analyzing raw revenue vectors (which confound behavior with total scale and price variation) rather than compositions, or else explain why a compositional pipeline (zero handling + </w:t>
+      </w:r>
+      <w:proofErr w:type="spellStart"/>
+      <w:r>
+        <w:t>clr</w:t>
+      </w:r>
+      <w:proofErr w:type="spellEnd"/>
+      <w:r>
+        <w:t>/Aitchison distance) was not considered. As currently framed, Euclidean distances on unstandardized revenue implicitly weight high-value species and market effects, potentially biasing cluster geometry.</w:t>
       </w:r>
     </w:p>
     <w:p>
@@ -2500,13 +3128,69 @@
         <w:rPr>
           <w:color w:val="EE0000"/>
         </w:rPr>
-        <w:t>CLR/Aitchison distance was computed using the robCompositions package in R (Templ et al., 2011)</w:t>
-      </w:r>
-      <w:r>
-        <w:rPr>
-          <w:color w:val="EE0000"/>
-        </w:rPr>
-        <w:t>. All rows and columns have at least one zero, making this run impossible given the log ratio transformed data, making zeros an issue for computing.  Lubbe et al., (2021) outlines zero replacement strategies for compositional data and suggests using BDLs (below detection limit) algorithms to replace zeros in a dataset. First, zero values were computed using the imputeBLDs function using the recommended presets in Lubbe et al., (2021) to improve convergence (maxit = 50, eps = 0.1), and increasing the number of bootstrapped samples to determine pls components to 50. The detection limit was set to the minimum non-zero value in the dataset (7.64 * 10</w:t>
+        <w:t xml:space="preserve">CLR/Aitchison distance was computed using the </w:t>
+      </w:r>
+      <w:proofErr w:type="spellStart"/>
+      <w:r>
+        <w:rPr>
+          <w:color w:val="EE0000"/>
+        </w:rPr>
+        <w:t>robCompositions</w:t>
+      </w:r>
+      <w:proofErr w:type="spellEnd"/>
+      <w:r>
+        <w:rPr>
+          <w:color w:val="EE0000"/>
+        </w:rPr>
+        <w:t xml:space="preserve"> package in R (</w:t>
+      </w:r>
+      <w:proofErr w:type="spellStart"/>
+      <w:r>
+        <w:rPr>
+          <w:color w:val="EE0000"/>
+        </w:rPr>
+        <w:t>Templ</w:t>
+      </w:r>
+      <w:proofErr w:type="spellEnd"/>
+      <w:r>
+        <w:rPr>
+          <w:color w:val="EE0000"/>
+        </w:rPr>
+        <w:t xml:space="preserve"> et al., 2011)</w:t>
+      </w:r>
+      <w:r>
+        <w:rPr>
+          <w:color w:val="EE0000"/>
+        </w:rPr>
+        <w:t xml:space="preserve">. All rows and columns have at least one zero, making this run impossible given the log ratio transformed data, making zeros an issue for computing.  Lubbe et al., (2021) outlines zero replacement strategies for compositional data and suggests using BDLs (below detection limit) algorithms to replace zeros in a dataset. First, zero values were computed using the </w:t>
+      </w:r>
+      <w:proofErr w:type="spellStart"/>
+      <w:r>
+        <w:rPr>
+          <w:color w:val="EE0000"/>
+        </w:rPr>
+        <w:t>imputeBLDs</w:t>
+      </w:r>
+      <w:proofErr w:type="spellEnd"/>
+      <w:r>
+        <w:rPr>
+          <w:color w:val="EE0000"/>
+        </w:rPr>
+        <w:t xml:space="preserve"> function using the recommended presets in Lubbe et al., (2021) to improve convergence (</w:t>
+      </w:r>
+      <w:proofErr w:type="spellStart"/>
+      <w:r>
+        <w:rPr>
+          <w:color w:val="EE0000"/>
+        </w:rPr>
+        <w:t>maxit</w:t>
+      </w:r>
+      <w:proofErr w:type="spellEnd"/>
+      <w:r>
+        <w:rPr>
+          <w:color w:val="EE0000"/>
+        </w:rPr>
+        <w:t xml:space="preserve"> = 50, eps = 0.1), and increasing the number of bootstrapped samples to determine pls components to 50. The detection limit was set to the minimum non-zero value in the dataset (7.64 * 10</w:t>
       </w:r>
       <w:r>
         <w:rPr>
@@ -2525,21 +3209,73 @@
         <w:rPr>
           <w:color w:val="EE0000"/>
         </w:rPr>
-        <w:t xml:space="preserve">Although imputeBDLs() takes hours to run, it is considered more robust than faster methods of zero-replacement (Lubbe et al., 2021). </w:t>
-      </w:r>
-    </w:p>
-    <w:p>
-      <w:pPr>
-        <w:rPr>
-          <w:color w:val="EE0000"/>
-        </w:rPr>
-      </w:pPr>
-      <w:r>
-        <w:rPr>
-          <w:color w:val="EE0000"/>
-        </w:rPr>
-        <w:t>The clustCoDa() function in the robCompositions</w:t>
-      </w:r>
+        <w:t xml:space="preserve">Although </w:t>
+      </w:r>
+      <w:proofErr w:type="spellStart"/>
+      <w:proofErr w:type="gramStart"/>
+      <w:r>
+        <w:rPr>
+          <w:color w:val="EE0000"/>
+        </w:rPr>
+        <w:t>imputeBDLs</w:t>
+      </w:r>
+      <w:proofErr w:type="spellEnd"/>
+      <w:r>
+        <w:rPr>
+          <w:color w:val="EE0000"/>
+        </w:rPr>
+        <w:t>(</w:t>
+      </w:r>
+      <w:proofErr w:type="gramEnd"/>
+      <w:r>
+        <w:rPr>
+          <w:color w:val="EE0000"/>
+        </w:rPr>
+        <w:t xml:space="preserve">) takes hours to run, it is considered more robust than faster methods of zero-replacement (Lubbe et al., 2021). </w:t>
+      </w:r>
+    </w:p>
+    <w:p>
+      <w:pPr>
+        <w:rPr>
+          <w:color w:val="EE0000"/>
+        </w:rPr>
+      </w:pPr>
+      <w:r>
+        <w:rPr>
+          <w:color w:val="EE0000"/>
+        </w:rPr>
+        <w:t xml:space="preserve">The </w:t>
+      </w:r>
+      <w:proofErr w:type="spellStart"/>
+      <w:proofErr w:type="gramStart"/>
+      <w:r>
+        <w:rPr>
+          <w:color w:val="EE0000"/>
+        </w:rPr>
+        <w:t>clustCoDa</w:t>
+      </w:r>
+      <w:proofErr w:type="spellEnd"/>
+      <w:r>
+        <w:rPr>
+          <w:color w:val="EE0000"/>
+        </w:rPr>
+        <w:t>(</w:t>
+      </w:r>
+      <w:proofErr w:type="gramEnd"/>
+      <w:r>
+        <w:rPr>
+          <w:color w:val="EE0000"/>
+        </w:rPr>
+        <w:t xml:space="preserve">) function in the </w:t>
+      </w:r>
+      <w:proofErr w:type="spellStart"/>
+      <w:r>
+        <w:rPr>
+          <w:color w:val="EE0000"/>
+        </w:rPr>
+        <w:t>robCompositions</w:t>
+      </w:r>
+      <w:proofErr w:type="spellEnd"/>
       <w:r>
         <w:rPr>
           <w:color w:val="EE0000"/>
@@ -2592,86 +3328,108 @@
         <w:rPr>
           <w:color w:val="EE0000"/>
         </w:rPr>
-        <w:t xml:space="preserve">, and species dispersion across clusters was higher. This is likely to do with changing values away from zero when there was no catch on that species in the </w:t>
+        <w:t xml:space="preserve">, and species dispersion across clusters was higher. This is likely to do with changing values away from zero when there was no catch on that species in the aggregated shot. </w:t>
+      </w:r>
+      <w:r>
+        <w:rPr>
+          <w:color w:val="EE0000"/>
+        </w:rPr>
+        <w:t xml:space="preserve">Cluster size was more uniform, with no very small clusters and no large clusters </w:t>
+      </w:r>
+      <w:r>
+        <w:rPr>
+          <w:color w:val="EE0000"/>
+        </w:rPr>
+        <w:t xml:space="preserve">(Cluster size ranged from </w:t>
+      </w:r>
+      <w:r>
+        <w:rPr>
+          <w:color w:val="EE0000"/>
+        </w:rPr>
+        <w:t>2.4</w:t>
+      </w:r>
+      <w:r>
+        <w:rPr>
+          <w:color w:val="EE0000"/>
+        </w:rPr>
+        <w:t>8</w:t>
+      </w:r>
+      <w:r>
+        <w:rPr>
+          <w:color w:val="EE0000"/>
+        </w:rPr>
+        <w:t>%-</w:t>
+      </w:r>
+      <w:r>
+        <w:rPr>
+          <w:color w:val="EE0000"/>
+        </w:rPr>
+        <w:t>14</w:t>
+      </w:r>
+      <w:r>
+        <w:rPr>
+          <w:color w:val="EE0000"/>
+        </w:rPr>
+        <w:t>.7</w:t>
+      </w:r>
+      <w:r>
+        <w:rPr>
+          <w:color w:val="EE0000"/>
+        </w:rPr>
+        <w:t>% of the total dataset</w:t>
+      </w:r>
+      <w:r>
+        <w:rPr>
+          <w:color w:val="EE0000"/>
+        </w:rPr>
+        <w:t xml:space="preserve">. 10 of the 17 clusters in the original analysis are smaller than the smallest cluster from the </w:t>
+      </w:r>
+      <w:proofErr w:type="spellStart"/>
+      <w:proofErr w:type="gramStart"/>
+      <w:r>
+        <w:rPr>
+          <w:color w:val="EE0000"/>
+        </w:rPr>
+        <w:t>clustCoDa</w:t>
+      </w:r>
+      <w:proofErr w:type="spellEnd"/>
+      <w:r>
+        <w:rPr>
+          <w:color w:val="EE0000"/>
+        </w:rPr>
+        <w:t>(</w:t>
+      </w:r>
+      <w:proofErr w:type="gramEnd"/>
+      <w:r>
+        <w:rPr>
+          <w:color w:val="EE0000"/>
+        </w:rPr>
+        <w:t>) runs</w:t>
+      </w:r>
+      <w:r>
+        <w:rPr>
+          <w:color w:val="EE0000"/>
+        </w:rPr>
+        <w:t>).</w:t>
+      </w:r>
+      <w:r>
+        <w:rPr>
+          <w:color w:val="EE0000"/>
+        </w:rPr>
+        <w:t xml:space="preserve"> </w:t>
+      </w:r>
+      <w:r>
+        <w:rPr>
+          <w:color w:val="EE0000"/>
+        </w:rPr>
+        <w:t xml:space="preserve">The </w:t>
       </w:r>
       <w:r>
         <w:rPr>
           <w:color w:val="EE0000"/>
         </w:rPr>
         <w:lastRenderedPageBreak/>
-        <w:t xml:space="preserve">aggregated shot. </w:t>
-      </w:r>
-      <w:r>
-        <w:rPr>
-          <w:color w:val="EE0000"/>
-        </w:rPr>
-        <w:t xml:space="preserve">Cluster size was more uniform, with no very small clusters and no large clusters </w:t>
-      </w:r>
-      <w:r>
-        <w:rPr>
-          <w:color w:val="EE0000"/>
-        </w:rPr>
-        <w:t xml:space="preserve">(Cluster size ranged from </w:t>
-      </w:r>
-      <w:r>
-        <w:rPr>
-          <w:color w:val="EE0000"/>
-        </w:rPr>
-        <w:t>2.4</w:t>
-      </w:r>
-      <w:r>
-        <w:rPr>
-          <w:color w:val="EE0000"/>
-        </w:rPr>
-        <w:t>8</w:t>
-      </w:r>
-      <w:r>
-        <w:rPr>
-          <w:color w:val="EE0000"/>
-        </w:rPr>
-        <w:t>%-</w:t>
-      </w:r>
-      <w:r>
-        <w:rPr>
-          <w:color w:val="EE0000"/>
-        </w:rPr>
-        <w:t>14</w:t>
-      </w:r>
-      <w:r>
-        <w:rPr>
-          <w:color w:val="EE0000"/>
-        </w:rPr>
-        <w:t>.7</w:t>
-      </w:r>
-      <w:r>
-        <w:rPr>
-          <w:color w:val="EE0000"/>
-        </w:rPr>
-        <w:t>% of the total dataset</w:t>
-      </w:r>
-      <w:r>
-        <w:rPr>
-          <w:color w:val="EE0000"/>
-        </w:rPr>
-        <w:t>. 10 of the 17 clusters in the original analysis are smaller than the smallest cluster from the clustCoDa() runs</w:t>
-      </w:r>
-      <w:r>
-        <w:rPr>
-          <w:color w:val="EE0000"/>
-        </w:rPr>
-        <w:t>).</w:t>
-      </w:r>
-      <w:r>
-        <w:rPr>
-          <w:color w:val="EE0000"/>
-        </w:rPr>
-        <w:t xml:space="preserve"> </w:t>
-      </w:r>
-      <w:r>
-        <w:rPr>
-          <w:color w:val="EE0000"/>
-        </w:rPr>
-        <w:t xml:space="preserve">The effects of location (which were already small) were less pronounced, as no cluster was isolated by state (while 4/17 clusters in the original analysis were California-only clusters). This is also likely caused by the new non-zero values, as </w:t>
+        <w:t xml:space="preserve">effects of location (which were already small) were less pronounced, as no cluster was isolated by state (while 4/17 clusters in the original analysis were California-only clusters). This is also likely caused by the new non-zero values, as </w:t>
       </w:r>
       <w:r>
         <w:rPr>
@@ -2724,33 +3482,89 @@
         <w:rPr>
           <w:color w:val="EE0000"/>
         </w:rPr>
-        <w:t>Briton, F., 2019. Defining metiers and fleets for the SESSF using multivariate statistical methods. Unpublished document presented to the December 2019 SERAG meeting.</w:t>
-      </w:r>
-    </w:p>
-    <w:p>
-      <w:pPr>
-        <w:rPr>
-          <w:color w:val="EE0000"/>
-        </w:rPr>
-      </w:pPr>
-      <w:r>
-        <w:rPr>
-          <w:color w:val="EE0000"/>
-        </w:rPr>
-        <w:t>Burch P, Sutton, C, Cannard, T, Briton, F and Sporcic, M (2021). An investigation of the bycatch of rebuilding species and other selected species in the Southern and Eastern Scalefish and Shark Fishery. December 2021, CSIRO, Australia.</w:t>
-      </w:r>
-    </w:p>
-    <w:p>
-      <w:pPr>
-        <w:rPr>
-          <w:color w:val="EE0000"/>
-        </w:rPr>
-      </w:pPr>
-      <w:r>
-        <w:rPr>
-          <w:color w:val="EE0000"/>
-        </w:rPr>
-        <w:t>Lubbe, S., Filzmoser, P., &amp; Templ, M. (2021). Comparison of zero replacement strategies for compositional data with large numbers of zeros. </w:t>
+        <w:t xml:space="preserve">Briton, F., 2019. Defining </w:t>
+      </w:r>
+      <w:proofErr w:type="spellStart"/>
+      <w:r>
+        <w:rPr>
+          <w:color w:val="EE0000"/>
+        </w:rPr>
+        <w:t>metiers</w:t>
+      </w:r>
+      <w:proofErr w:type="spellEnd"/>
+      <w:r>
+        <w:rPr>
+          <w:color w:val="EE0000"/>
+        </w:rPr>
+        <w:t xml:space="preserve"> and fleets for the SESSF using multivariate statistical methods. Unpublished document presented to the December 2019 SERAG meeting.</w:t>
+      </w:r>
+    </w:p>
+    <w:p>
+      <w:pPr>
+        <w:rPr>
+          <w:color w:val="EE0000"/>
+        </w:rPr>
+      </w:pPr>
+      <w:r>
+        <w:rPr>
+          <w:color w:val="EE0000"/>
+        </w:rPr>
+        <w:t xml:space="preserve">Burch P, Sutton, C, Cannard, T, Briton, F and Sporcic, M (2021). An investigation of the bycatch of rebuilding species and other selected species in the Southern and Eastern </w:t>
+      </w:r>
+      <w:proofErr w:type="spellStart"/>
+      <w:r>
+        <w:rPr>
+          <w:color w:val="EE0000"/>
+        </w:rPr>
+        <w:t>Scalefish</w:t>
+      </w:r>
+      <w:proofErr w:type="spellEnd"/>
+      <w:r>
+        <w:rPr>
+          <w:color w:val="EE0000"/>
+        </w:rPr>
+        <w:t xml:space="preserve"> and Shark Fishery. December 2021, CSIRO, Australia.</w:t>
+      </w:r>
+    </w:p>
+    <w:p>
+      <w:pPr>
+        <w:rPr>
+          <w:color w:val="EE0000"/>
+        </w:rPr>
+      </w:pPr>
+      <w:r>
+        <w:rPr>
+          <w:color w:val="EE0000"/>
+        </w:rPr>
+        <w:t xml:space="preserve">Lubbe, S., </w:t>
+      </w:r>
+      <w:proofErr w:type="spellStart"/>
+      <w:r>
+        <w:rPr>
+          <w:color w:val="EE0000"/>
+        </w:rPr>
+        <w:t>Filzmoser</w:t>
+      </w:r>
+      <w:proofErr w:type="spellEnd"/>
+      <w:r>
+        <w:rPr>
+          <w:color w:val="EE0000"/>
+        </w:rPr>
+        <w:t xml:space="preserve">, P., &amp; </w:t>
+      </w:r>
+      <w:proofErr w:type="spellStart"/>
+      <w:r>
+        <w:rPr>
+          <w:color w:val="EE0000"/>
+        </w:rPr>
+        <w:t>Templ</w:t>
+      </w:r>
+      <w:proofErr w:type="spellEnd"/>
+      <w:r>
+        <w:rPr>
+          <w:color w:val="EE0000"/>
+        </w:rPr>
+        <w:t>, M. (2021). Comparison of zero replacement strategies for compositional data with large numbers of zeros. </w:t>
       </w:r>
       <w:r>
         <w:rPr>
@@ -2787,19 +3601,51 @@
           <w:color w:val="EE0000"/>
         </w:rPr>
       </w:pPr>
-      <w:r>
-        <w:rPr>
-          <w:color w:val="EE0000"/>
-        </w:rPr>
-        <w:t>Templ M, Hron K, Filzmoser P (2011). </w:t>
-      </w:r>
+      <w:proofErr w:type="spellStart"/>
+      <w:r>
+        <w:rPr>
+          <w:color w:val="EE0000"/>
+        </w:rPr>
+        <w:t>Templ</w:t>
+      </w:r>
+      <w:proofErr w:type="spellEnd"/>
+      <w:r>
+        <w:rPr>
+          <w:color w:val="EE0000"/>
+        </w:rPr>
+        <w:t xml:space="preserve"> M, Hron K, </w:t>
+      </w:r>
+      <w:proofErr w:type="spellStart"/>
+      <w:r>
+        <w:rPr>
+          <w:color w:val="EE0000"/>
+        </w:rPr>
+        <w:t>Filzmoser</w:t>
+      </w:r>
+      <w:proofErr w:type="spellEnd"/>
+      <w:r>
+        <w:rPr>
+          <w:color w:val="EE0000"/>
+        </w:rPr>
+        <w:t xml:space="preserve"> P (2011). </w:t>
+      </w:r>
+      <w:proofErr w:type="spellStart"/>
       <w:r>
         <w:rPr>
           <w:i/>
           <w:iCs/>
           <w:color w:val="EE0000"/>
         </w:rPr>
-        <w:t>robCompositions: an R-package for robust statistical analysis of compositional data</w:t>
+        <w:t>robCompositions</w:t>
+      </w:r>
+      <w:proofErr w:type="spellEnd"/>
+      <w:r>
+        <w:rPr>
+          <w:i/>
+          <w:iCs/>
+          <w:color w:val="EE0000"/>
+        </w:rPr>
+        <w:t>: an R-package for robust statistical analysis of compositional data</w:t>
       </w:r>
       <w:r>
         <w:rPr>
@@ -2878,8 +3724,14 @@
         <w:rPr>
           <w:color w:val="EE0000"/>
         </w:rPr>
+        <w:t>A split assignment test was conducted with n-1 from 2020-2022. Given that many species (e.g., widow rockfish) did not have their fishery open for the entirety of the dataset (2011-</w:t>
+      </w:r>
+      <w:r>
+        <w:rPr>
+          <w:color w:val="EE0000"/>
+        </w:rPr>
         <w:lastRenderedPageBreak/>
-        <w:t xml:space="preserve">A split assignment test was conducted with n-1 from 2020-2022. Given that many species (e.g., widow rockfish) did not have their fishery open for the entirety of the dataset (2011-2023), care was taken to ensure all species had landings when doing the split-test assignment. </w:t>
+        <w:t xml:space="preserve">2023), care was taken to ensure all species had landings when doing the split-test assignment. </w:t>
       </w:r>
       <w:r>
         <w:rPr>
@@ -2941,45 +3793,156 @@
         <w:rPr>
           <w:color w:val="EE0000"/>
         </w:rPr>
+        <w:t xml:space="preserve"> (with k set at 17</w:t>
+      </w:r>
+      <w:r>
+        <w:rPr>
+          <w:color w:val="EE0000"/>
+        </w:rPr>
+        <w:t>)</w:t>
+      </w:r>
+      <w:r>
+        <w:rPr>
+          <w:color w:val="EE0000"/>
+        </w:rPr>
+        <w:t>,</w:t>
+      </w:r>
+      <w:r>
+        <w:rPr>
+          <w:color w:val="EE0000"/>
+        </w:rPr>
+        <w:t xml:space="preserve"> the proportion of shots remaining in the same cluster was lower, with 93.6% of shots remaining in the same cluster as the original analysis. A similar pattern </w:t>
+      </w:r>
+      <w:proofErr w:type="gramStart"/>
+      <w:r>
+        <w:rPr>
+          <w:color w:val="EE0000"/>
+        </w:rPr>
+        <w:t>held</w:t>
+      </w:r>
+      <w:proofErr w:type="gramEnd"/>
+      <w:r>
+        <w:rPr>
+          <w:color w:val="EE0000"/>
+        </w:rPr>
+        <w:t xml:space="preserve">, with low-value species, ports, and gears as the primary culprits to shifted assignments. Interestingly, the other major shift were shots dominated by widow rockfish and/or or yellowtail rockfish shifting from cluster 7 to 17 (which were combined into Métier A in the analysis), making cluster 7 a significantly smaller cluster, but with the same characteristics as the original analysis output (shelf rockfish in midwater trawl gear). Assignment </w:t>
+      </w:r>
+      <w:proofErr w:type="gramStart"/>
+      <w:r>
+        <w:rPr>
+          <w:color w:val="EE0000"/>
+        </w:rPr>
+        <w:t>of</w:t>
+      </w:r>
+      <w:proofErr w:type="gramEnd"/>
+      <w:r>
+        <w:rPr>
+          <w:color w:val="EE0000"/>
+        </w:rPr>
+        <w:t xml:space="preserve"> future years was improved, with 92.7% of future year shots being assigned to the correct cluster. Shots with widow and/or yellowtail returned to cluster 7 if landings of other midwater trawl </w:t>
+      </w:r>
+      <w:r>
+        <w:rPr>
+          <w:color w:val="EE0000"/>
+        </w:rPr>
+        <w:t xml:space="preserve">rockfish (e.g., </w:t>
+      </w:r>
+      <w:proofErr w:type="spellStart"/>
+      <w:r>
+        <w:rPr>
+          <w:color w:val="EE0000"/>
+        </w:rPr>
+        <w:t>redstripe</w:t>
+      </w:r>
+      <w:proofErr w:type="spellEnd"/>
+      <w:r>
+        <w:rPr>
+          <w:color w:val="EE0000"/>
+        </w:rPr>
+        <w:t xml:space="preserve"> rockfish) were high enough, but there were similarly no other patterns of misassigned future year clusters. </w:t>
+      </w:r>
+    </w:p>
+    <w:p>
+      <w:r>
+        <w:rPr>
+          <w:color w:val="EE0000"/>
+        </w:rPr>
+        <w:t>Clustering 2011-2020 and assigning 2021-2023</w:t>
+      </w:r>
+      <w:r>
+        <w:rPr>
+          <w:color w:val="EE0000"/>
+        </w:rPr>
+        <w:t xml:space="preserve"> (with k set at 17</w:t>
+      </w:r>
+      <w:r>
+        <w:rPr>
+          <w:color w:val="EE0000"/>
+        </w:rPr>
+        <w:t>)</w:t>
+      </w:r>
+      <w:r>
+        <w:rPr>
+          <w:color w:val="EE0000"/>
+        </w:rPr>
+        <w:t xml:space="preserve"> had slightly better results compared to assigning 2022-2023, as this run resulted in 94.7% of all shots being assigned to the same cluster.</w:t>
+      </w:r>
+      <w:r>
+        <w:rPr>
+          <w:color w:val="EE0000"/>
+        </w:rPr>
+        <w:t xml:space="preserve"> Similarly, small-catch ports, species, and gears were often misassigned; unlike previous iterations, another pattern emerged. Fish pot (which primarily catch sablefish, a high-value species) shots were also misassigned and condensed into two clusters instead of the four clusters from the original analysis with landings from the gear. Given that more than 99.9% of fish pot landings were combined into Métier D in the original analysis, and the landings did not move to a cluster that was not characterized by fish pot landings, the authors did not see this as a cause for concern. </w:t>
+      </w:r>
+      <w:proofErr w:type="gramStart"/>
+      <w:r>
+        <w:rPr>
+          <w:color w:val="EE0000"/>
+        </w:rPr>
+        <w:t>Assignment</w:t>
+      </w:r>
+      <w:proofErr w:type="gramEnd"/>
+      <w:r>
+        <w:rPr>
+          <w:color w:val="EE0000"/>
+        </w:rPr>
         <w:t xml:space="preserve"> </w:t>
       </w:r>
       <w:r>
         <w:rPr>
           <w:color w:val="EE0000"/>
         </w:rPr>
-        <w:t>(with k set at 17</w:t>
-      </w:r>
-      <w:r>
-        <w:rPr>
-          <w:color w:val="EE0000"/>
-        </w:rPr>
-        <w:t>)</w:t>
-      </w:r>
-      <w:r>
-        <w:rPr>
-          <w:color w:val="EE0000"/>
-        </w:rPr>
-        <w:t>,</w:t>
-      </w:r>
-      <w:r>
-        <w:rPr>
-          <w:color w:val="EE0000"/>
-        </w:rPr>
-        <w:t xml:space="preserve"> the proportion of shots remaining in the same cluster was lower, with 93.6% of shots remaining in the same cluster as the original analysis. A similar pattern held, with low-value species, ports, and gears as the primary culprits to shifted assignments. Interestingly, the other major shift were shots dominated by widow rockfish and/or or yellowtail rockfish shifting from cluster 7 to 17 (which were combined into Métier A in the analysis), making cluster 7 a significantly smaller cluster, but with the same characteristics as the original analysis output (shelf rockfish in midwater trawl gear). Assignment of future years was improved, with 92.7% of future year shots being assigned to the correct cluster. Shots with widow and/or yellowtail returned to cluster 7 if landings of other midwater trawl </w:t>
-      </w:r>
-      <w:r>
-        <w:rPr>
-          <w:color w:val="EE0000"/>
-        </w:rPr>
-        <w:t xml:space="preserve">rockfish (e.g., redstripe rockfish) were high enough, but there were similarly no other patterns of misassigned future year clusters. </w:t>
-      </w:r>
-    </w:p>
-    <w:p>
-      <w:r>
-        <w:rPr>
-          <w:color w:val="EE0000"/>
-        </w:rPr>
-        <w:t>Clustering 2011-2020 and assigning 2021-2023</w:t>
+        <w:t>for</w:t>
+      </w:r>
+      <w:r>
+        <w:rPr>
+          <w:color w:val="EE0000"/>
+        </w:rPr>
+        <w:t xml:space="preserve"> future </w:t>
+      </w:r>
+      <w:r>
+        <w:rPr>
+          <w:color w:val="EE0000"/>
+        </w:rPr>
+        <w:lastRenderedPageBreak/>
+        <w:t xml:space="preserve">years stayed relatively constant, with 94.9% of clusters assigned to the same cluster. It was clear that the clusters with a low proportion of ex-vessel revenue were most likely to have future years </w:t>
+      </w:r>
+      <w:r>
+        <w:rPr>
+          <w:color w:val="EE0000"/>
+        </w:rPr>
+        <w:t>misassigned</w:t>
+      </w:r>
+      <w:r>
+        <w:rPr>
+          <w:color w:val="EE0000"/>
+        </w:rPr>
+        <w:t xml:space="preserve"> (83.1% from clusters with &gt;1% of </w:t>
+      </w:r>
+      <w:r>
+        <w:rPr>
+          <w:color w:val="EE0000"/>
+        </w:rPr>
+        <w:t>the total ex-vessel revenue) and most of the remaining misassignment came from fish pot shots being assigned to the other cluster characterized by fish pots.</w:t>
       </w:r>
       <w:r>
         <w:rPr>
@@ -2988,82 +3951,41 @@
         <w:t xml:space="preserve"> </w:t>
       </w:r>
       <w:r>
-        <w:rPr>
-          <w:color w:val="EE0000"/>
-        </w:rPr>
-        <w:t>(with k set at 17</w:t>
-      </w:r>
-      <w:r>
-        <w:rPr>
-          <w:color w:val="EE0000"/>
-        </w:rPr>
-        <w:t>)</w:t>
-      </w:r>
-      <w:r>
-        <w:rPr>
-          <w:color w:val="EE0000"/>
-        </w:rPr>
-        <w:t xml:space="preserve"> had slightly better results compared to assigning 2022-2023, as this run resulted in 94.7% of all shots being assigned to the same cluster.</w:t>
-      </w:r>
-      <w:r>
-        <w:rPr>
-          <w:color w:val="EE0000"/>
-        </w:rPr>
-        <w:t xml:space="preserve"> Similarly, small-catch ports, species, and gears were often misassigned; unlike previous iterations, another pattern emerged. Fish pot (which primarily catch sablefish, a high-value species) shots were also misassigned and condensed into two clusters instead of the four clusters from the original analysis with landings from the gear. Given that more than 99.9% of fish pot landings were combined into Métier D in the </w:t>
-      </w:r>
-      <w:r>
-        <w:rPr>
-          <w:color w:val="EE0000"/>
-        </w:rPr>
-        <w:lastRenderedPageBreak/>
-        <w:t xml:space="preserve">original analysis, and the landings did not move to a cluster that was not characterized by fish pot landings, the authors did not see this as a cause for concern. Assignment </w:t>
-      </w:r>
-      <w:r>
-        <w:rPr>
-          <w:color w:val="EE0000"/>
-        </w:rPr>
-        <w:t>for</w:t>
-      </w:r>
-      <w:r>
-        <w:rPr>
-          <w:color w:val="EE0000"/>
-        </w:rPr>
-        <w:t xml:space="preserve"> future years stayed relatively constant, with 94.9% of clusters assigned to the same cluster. It was clear that the clusters with a low proportion of ex-vessel revenue were most likely to have future years </w:t>
-      </w:r>
-      <w:r>
-        <w:rPr>
-          <w:color w:val="EE0000"/>
-        </w:rPr>
-        <w:t>misassigned</w:t>
-      </w:r>
-      <w:r>
-        <w:rPr>
-          <w:color w:val="EE0000"/>
-        </w:rPr>
-        <w:t xml:space="preserve"> (83.1% from clusters with &gt;1% of </w:t>
-      </w:r>
-      <w:r>
-        <w:rPr>
-          <w:color w:val="EE0000"/>
-        </w:rPr>
-        <w:t>the total ex-vessel revenue) and most of the remaining misassignment came from fish pot shots being assigned to the other cluster characterized by fish pots.</w:t>
-      </w:r>
-      <w:r>
-        <w:rPr>
-          <w:color w:val="EE0000"/>
-        </w:rPr>
-        <w:t xml:space="preserve"> </w:t>
-      </w:r>
-      <w:r>
-        <w:br/>
-      </w:r>
-      <w:r>
-        <w:br/>
-        <w:t>5. Consolidation to metiers lacks auditable rules.</w:t>
-      </w:r>
-      <w:r>
-        <w:br/>
-        <w:t>The reduction from many clusters to a few metiers is central to the management utility of the work, yet the decision logic appears partly qualitative. The manuscript should present a transparent mapping (Cluster --&gt; Metier) with explicit criteria (dominant species thresholds, gear compatibility, revenue share cutoffs) and clarify the role of dendrogram lineage (guidance vs determinism). Without a reproducible rule set, readers cannot evaluate potential subjectivity or replicate the consolidation in other datasets.</w:t>
+        <w:br/>
+      </w:r>
+      <w:r>
+        <w:br/>
+        <w:t xml:space="preserve">5. Consolidation to </w:t>
+      </w:r>
+      <w:proofErr w:type="spellStart"/>
+      <w:r>
+        <w:t>metiers</w:t>
+      </w:r>
+      <w:proofErr w:type="spellEnd"/>
+      <w:r>
+        <w:t xml:space="preserve"> lacks auditable rules.</w:t>
+      </w:r>
+      <w:r>
+        <w:br/>
+        <w:t xml:space="preserve">The reduction from many clusters to a few </w:t>
+      </w:r>
+      <w:proofErr w:type="spellStart"/>
+      <w:proofErr w:type="gramStart"/>
+      <w:r>
+        <w:t>metiers</w:t>
+      </w:r>
+      <w:proofErr w:type="spellEnd"/>
+      <w:proofErr w:type="gramEnd"/>
+      <w:r>
+        <w:t xml:space="preserve"> is central to the management utility of the work, yet the decision logic appears partly qualitative. The manuscript should present a transparent mapping (Cluster --&gt; </w:t>
+      </w:r>
+      <w:proofErr w:type="spellStart"/>
+      <w:r>
+        <w:t>Metier</w:t>
+      </w:r>
+      <w:proofErr w:type="spellEnd"/>
+      <w:r>
+        <w:t>) with explicit criteria (dominant species thresholds, gear compatibility, revenue share cutoffs) and clarify the role of dendrogram lineage (guidance vs determinism). Without a reproducible rule set, readers cannot evaluate potential subjectivity or replicate the consolidation in other datasets.</w:t>
       </w:r>
     </w:p>
     <w:p>
@@ -3088,7 +4010,15 @@
       </w:r>
       <w:r>
         <w:br/>
-        <w:t>The construction of revenue vectors hinges on the treatment of species prices Ps. It is unclear whether Ps is constant or varies by time/port, and whether columns were scaled before distance computation. Both choices materially affect distances (and thus clusters). The manuscript should clarify the price model and any standardization steps, and discuss implications for sensitivity to price volatility.</w:t>
+        <w:t xml:space="preserve">The construction of revenue vectors hinges on the treatment of species prices Ps. It is unclear whether Ps is constant or varies by time/port, and whether columns were scaled before distance computation. Both choices materially affect distances (and thus clusters). The manuscript should clarify the price model and any standardization </w:t>
+      </w:r>
+      <w:proofErr w:type="gramStart"/>
+      <w:r>
+        <w:t>steps, and</w:t>
+      </w:r>
+      <w:proofErr w:type="gramEnd"/>
+      <w:r>
+        <w:t xml:space="preserve"> discuss implications for sensitivity to price volatility.</w:t>
       </w:r>
     </w:p>
     <w:p>
@@ -3116,7 +4046,35 @@
         <w:rPr>
           <w:color w:val="EE0000"/>
         </w:rPr>
-        <w:t xml:space="preserve"> is the average price of all landings of that species in the specific port using a specific gear type in the associated month of the aggregated shot, and is reported directly in the PacFIN database</w:t>
+        <w:t xml:space="preserve"> is the average price of all landings of that species in the specific port using a specific gear type in the associated month of the aggregated </w:t>
+      </w:r>
+      <w:proofErr w:type="gramStart"/>
+      <w:r>
+        <w:rPr>
+          <w:color w:val="EE0000"/>
+        </w:rPr>
+        <w:t>shot, and</w:t>
+      </w:r>
+      <w:proofErr w:type="gramEnd"/>
+      <w:r>
+        <w:rPr>
+          <w:color w:val="EE0000"/>
+        </w:rPr>
+        <w:t xml:space="preserve"> is reported directly in the </w:t>
+      </w:r>
+      <w:proofErr w:type="spellStart"/>
+      <w:r>
+        <w:rPr>
+          <w:color w:val="EE0000"/>
+        </w:rPr>
+        <w:t>PacFIN</w:t>
+      </w:r>
+      <w:proofErr w:type="spellEnd"/>
+      <w:r>
+        <w:rPr>
+          <w:color w:val="EE0000"/>
+        </w:rPr>
+        <w:t xml:space="preserve"> database</w:t>
       </w:r>
       <w:r>
         <w:rPr>
@@ -3128,7 +4086,21 @@
         <w:rPr>
           <w:color w:val="EE0000"/>
         </w:rPr>
-        <w:t>Prices were not scaled before computing, but the PacFIN database does have an API-adjusted price for inflation. This sensitivity was run prior to submission and found that 98.9% of the aggregated shots were grouped the same way without inflation-adjusted price, with mostly low-value species and gears being moved across the smallest clusters.</w:t>
+        <w:t xml:space="preserve">Prices were not scaled before computing, but the </w:t>
+      </w:r>
+      <w:proofErr w:type="spellStart"/>
+      <w:r>
+        <w:rPr>
+          <w:color w:val="EE0000"/>
+        </w:rPr>
+        <w:t>PacFIN</w:t>
+      </w:r>
+      <w:proofErr w:type="spellEnd"/>
+      <w:r>
+        <w:rPr>
+          <w:color w:val="EE0000"/>
+        </w:rPr>
+        <w:t xml:space="preserve"> database does have an API-adjusted price for inflation. This sensitivity was run prior to submission and found that 98.9% of the aggregated shots were grouped the same way without inflation-adjusted price, with mostly low-value species and gears being moved across the smallest clusters.</w:t>
       </w:r>
       <w:r>
         <w:br/>
@@ -3139,200 +4111,515 @@
       </w:r>
       <w:r>
         <w:br/>
-        <w:t xml:space="preserve">Using month×port×gear "aggregated shots" is practical, but it introduces the possibility of mixing heterogeneous trips within cells. The manuscript should explain why this level was preferred and provide a brief diagnostic (e.g., dispersion of species mix within cells or </w:t>
-      </w:r>
-      <w:r>
+        <w:t xml:space="preserve">Using </w:t>
+      </w:r>
+      <w:proofErr w:type="spellStart"/>
+      <w:r>
+        <w:t>month×port×gear</w:t>
+      </w:r>
+      <w:proofErr w:type="spellEnd"/>
+      <w:r>
+        <w:t xml:space="preserve"> "aggregated shots" is practical, but it introduces the possibility of mixing heterogeneous trips within cells. The manuscript should explain why this level was preferred and provide a brief diagnostic (e.g., dispersion of species mix within cells or across months) to reassure readers that aggregation is not erasing finer-scale tactics that would alter the inferred </w:t>
+      </w:r>
+      <w:proofErr w:type="spellStart"/>
+      <w:r>
+        <w:t>metiers</w:t>
+      </w:r>
+      <w:proofErr w:type="spellEnd"/>
+      <w:r>
+        <w:t>.</w:t>
+      </w:r>
+    </w:p>
+    <w:p>
+      <w:pPr>
+        <w:rPr>
+          <w:color w:val="EE0000"/>
+        </w:rPr>
+      </w:pPr>
+      <w:r>
+        <w:rPr>
+          <w:color w:val="EE0000"/>
+        </w:rPr>
         <w:lastRenderedPageBreak/>
-        <w:t>across months) to reassure readers that aggregation is not erasing finer-scale tactics that would alter the inferred metiers.</w:t>
-      </w:r>
-    </w:p>
-    <w:p>
-      <w:pPr>
-        <w:rPr>
-          <w:color w:val="EE0000"/>
-        </w:rPr>
-      </w:pPr>
-      <w:r>
-        <w:rPr>
-          <w:color w:val="EE0000"/>
-          <w:highlight w:val="yellow"/>
-        </w:rPr>
-        <w:t xml:space="preserve">The authors will justify the month x port x gear aggregated shots and </w:t>
-      </w:r>
-      <w:r>
-        <w:rPr>
-          <w:color w:val="EE0000"/>
-          <w:highlight w:val="yellow"/>
-        </w:rPr>
-        <w:t>discuss why this was the preferred level and does not erase finer-scale tactics</w:t>
-      </w:r>
-      <w:r>
-        <w:rPr>
-          <w:color w:val="EE0000"/>
-          <w:highlight w:val="yellow"/>
-        </w:rPr>
-        <w:t xml:space="preserve"> in the manuscirpt</w:t>
-      </w:r>
-      <w:r>
-        <w:rPr>
-          <w:color w:val="EE0000"/>
-          <w:highlight w:val="yellow"/>
+        <w:t>We added a within-cluster and between-cluster variance calculation into the CLARA algorithm. This was calculated as the percentage of the total variation contributed by both within and between cluster classifications. The within-cluster variance was 18.5% of total variance and between-cluster variance was 81.5% of total variance</w:t>
+      </w:r>
+      <w:r>
+        <w:rPr>
+          <w:color w:val="EE0000"/>
+        </w:rPr>
+        <w:t>, which is sufficiently low for the purposes of this work. The choice to choose this level of scale has been added to the supplemental materials, along with the results of this sensitivity.</w:t>
+      </w:r>
+    </w:p>
+    <w:p>
+      <w:pPr>
+        <w:rPr>
+          <w:color w:val="EE0000"/>
+        </w:rPr>
+      </w:pPr>
+      <w:r>
+        <w:br/>
+      </w:r>
+      <w:r>
+        <w:br/>
+        <w:t>8. Absence of null-model benchmarking.</w:t>
+      </w:r>
+      <w:r>
+        <w:br/>
+        <w:t>No check is shown against chance structure. The manuscript should explain why a simple null (e.g., row-wise permutation of species columns or price randomization) was not used to demonstrate that internal indices materially exceed what arises under broken co-structure.</w:t>
+      </w:r>
+    </w:p>
+    <w:p>
+      <w:pPr>
+        <w:rPr>
+          <w:color w:val="EE0000"/>
+        </w:rPr>
+      </w:pPr>
+      <w:r>
+        <w:rPr>
+          <w:color w:val="EE0000"/>
+        </w:rPr>
+        <w:t xml:space="preserve">The authors </w:t>
+      </w:r>
+      <w:r>
+        <w:rPr>
+          <w:color w:val="EE0000"/>
+        </w:rPr>
+        <w:t>used</w:t>
+      </w:r>
+      <w:r>
+        <w:rPr>
+          <w:color w:val="EE0000"/>
+        </w:rPr>
+        <w:t xml:space="preserve"> price randomization to provide a null-model benchmark</w:t>
+      </w:r>
+      <w:r>
+        <w:rPr>
+          <w:color w:val="EE0000"/>
+        </w:rPr>
+        <w:t xml:space="preserve">. Prices were randomized across species (e.g., the price pulled for sablefish in aggregated shot A was selected from a list of sablefish prices). This model was run across the same 100 random seeds from the original analysis, and variations did exist across the model runs. The majority (61/100) resulted in 17 clusters with similar shot allocations to clusters (the average assignment matching across these runs was 87.4%), and most of the results without 17 clusters had shifts in high-value species where price is more variable across time (e.g., sablefish) that either broke them into more clusters or combined them together. This also broke any location-specific assignments, with only 23/100 runs having a cluster specific to one state (in the original clustering, 4/17 were California-only clusters). </w:t>
+      </w:r>
+    </w:p>
+    <w:p>
+      <w:r>
+        <w:rPr>
+          <w:color w:val="EE0000"/>
+        </w:rPr>
+        <w:t xml:space="preserve">When prices were not randomized across species (e.g., </w:t>
+      </w:r>
+      <w:r>
+        <w:rPr>
+          <w:color w:val="EE0000"/>
+        </w:rPr>
+        <w:t>price for sablefish in aggregated shot A can be drawn from all available prices), the modeling clustering result does not produce any meaningful results. The number of clusters ranged from 3-8 across the 100 seeds, and no clear pattern emerged in species or gear composition in clusters. High value species with lower catch (e.g., sablefish) were especially impacted, as the higher weighting from being more expensive was removed and their impact on clustering was diminished. The highest silhouette score across the 100 runs was more than a full order of magnitude lower than the original run. Given these results and the fact that the CLARA clustering did not change across 100 random seeds in the original run, we are confident that chance structure is not occurring.</w:t>
+      </w:r>
+      <w:r>
+        <w:br/>
+      </w:r>
+      <w:r>
+        <w:br/>
+        <w:t> Minor but important items (methods reporting)</w:t>
+      </w:r>
+      <w:r>
+        <w:br/>
+      </w:r>
+      <w:r>
+        <w:br/>
+      </w:r>
+      <w:r>
+        <w:lastRenderedPageBreak/>
+        <w:t> Algorithm description. Standardize terminology: CLARA is a PAM/medoids procedure; calling it a k-means variant is inaccurate and may confuse readers.</w:t>
+      </w:r>
+    </w:p>
+    <w:p>
+      <w:pPr>
+        <w:rPr>
+          <w:color w:val="EE0000"/>
+        </w:rPr>
+      </w:pPr>
+      <w:r>
+        <w:rPr>
+          <w:color w:val="EE0000"/>
+        </w:rPr>
+        <w:t xml:space="preserve">The authors note that CLARA is a k-medoids </w:t>
+      </w:r>
+      <w:r>
+        <w:rPr>
+          <w:color w:val="EE0000"/>
+        </w:rPr>
+        <w:t>procedure,</w:t>
+      </w:r>
+      <w:r>
+        <w:rPr>
+          <w:color w:val="EE0000"/>
+        </w:rPr>
+        <w:t xml:space="preserve"> and </w:t>
+      </w:r>
+      <w:r>
+        <w:rPr>
+          <w:color w:val="EE0000"/>
+        </w:rPr>
+        <w:t>this was</w:t>
+      </w:r>
+      <w:r>
+        <w:rPr>
+          <w:color w:val="EE0000"/>
+        </w:rPr>
+        <w:t xml:space="preserve"> adjusted in the manuscript accordingly.</w:t>
+      </w:r>
+    </w:p>
+    <w:p>
+      <w:r>
+        <w:br/>
+        <w:t xml:space="preserve"> Filtering thresholds. Provide justification for species/gear inclusion cutoffs and </w:t>
+      </w:r>
+      <w:proofErr w:type="gramStart"/>
+      <w:r>
+        <w:t>a short</w:t>
+      </w:r>
+      <w:proofErr w:type="gramEnd"/>
+      <w:r>
+        <w:t xml:space="preserve"> sensitivity (e.g., whether borderline species materially change cluster membership).</w:t>
+      </w:r>
+    </w:p>
+    <w:p>
+      <w:pPr>
+        <w:rPr>
+          <w:color w:val="EE0000"/>
+        </w:rPr>
+      </w:pPr>
+      <w:r>
+        <w:rPr>
+          <w:color w:val="EE0000"/>
+        </w:rPr>
+        <w:t xml:space="preserve">The clustering analysis was rerun removing the lowest-EVR gear and two lowest-EVR species (flatfish trawl, and </w:t>
+      </w:r>
+      <w:proofErr w:type="spellStart"/>
+      <w:r>
+        <w:rPr>
+          <w:color w:val="EE0000"/>
+        </w:rPr>
+        <w:t>silverg</w:t>
+      </w:r>
+      <w:r>
+        <w:rPr>
+          <w:color w:val="EE0000"/>
+        </w:rPr>
+        <w:t>r</w:t>
+      </w:r>
+      <w:r>
+        <w:rPr>
+          <w:color w:val="EE0000"/>
+        </w:rPr>
+        <w:t>ay</w:t>
+      </w:r>
+      <w:proofErr w:type="spellEnd"/>
+      <w:r>
+        <w:rPr>
+          <w:color w:val="EE0000"/>
+        </w:rPr>
+        <w:t xml:space="preserve"> rockfish and starry flounder were the species removed), as well as adding the gear and</w:t>
+      </w:r>
+      <w:r>
+        <w:rPr>
+          <w:color w:val="EE0000"/>
+        </w:rPr>
+        <w:t xml:space="preserve"> two </w:t>
+      </w:r>
+      <w:r>
+        <w:rPr>
+          <w:color w:val="EE0000"/>
+        </w:rPr>
+        <w:t xml:space="preserve">species on the border of the gear and </w:t>
+      </w:r>
+      <w:proofErr w:type="gramStart"/>
+      <w:r>
+        <w:rPr>
+          <w:color w:val="EE0000"/>
+        </w:rPr>
+        <w:t>species  threshold</w:t>
+      </w:r>
+      <w:proofErr w:type="gramEnd"/>
+      <w:r>
+        <w:rPr>
+          <w:color w:val="EE0000"/>
+        </w:rPr>
+        <w:t xml:space="preserve"> (other hook and line gear</w:t>
+      </w:r>
+      <w:r>
+        <w:rPr>
+          <w:color w:val="EE0000"/>
+        </w:rPr>
+        <w:t>,</w:t>
+      </w:r>
+      <w:r>
+        <w:rPr>
+          <w:color w:val="EE0000"/>
+        </w:rPr>
+        <w:t xml:space="preserve"> and</w:t>
+      </w:r>
+      <w:r>
+        <w:rPr>
+          <w:color w:val="EE0000"/>
+        </w:rPr>
+        <w:t xml:space="preserve"> both</w:t>
+      </w:r>
+      <w:r>
+        <w:rPr>
+          <w:color w:val="EE0000"/>
+        </w:rPr>
+        <w:t xml:space="preserve"> </w:t>
+      </w:r>
+      <w:proofErr w:type="gramStart"/>
+      <w:r>
+        <w:rPr>
+          <w:color w:val="EE0000"/>
+        </w:rPr>
+        <w:t>vermillion</w:t>
+      </w:r>
+      <w:proofErr w:type="gramEnd"/>
+      <w:r>
+        <w:rPr>
+          <w:color w:val="EE0000"/>
+        </w:rPr>
+        <w:t xml:space="preserve"> </w:t>
+      </w:r>
+      <w:r>
+        <w:rPr>
+          <w:color w:val="EE0000"/>
+        </w:rPr>
+        <w:t xml:space="preserve">and </w:t>
+      </w:r>
+      <w:proofErr w:type="spellStart"/>
+      <w:r>
+        <w:rPr>
+          <w:color w:val="EE0000"/>
+        </w:rPr>
+        <w:t>sharpchin</w:t>
+      </w:r>
+      <w:proofErr w:type="spellEnd"/>
+      <w:r>
+        <w:rPr>
+          <w:color w:val="EE0000"/>
+        </w:rPr>
+        <w:t xml:space="preserve"> rockfish</w:t>
+      </w:r>
+      <w:r>
+        <w:rPr>
+          <w:color w:val="EE0000"/>
+        </w:rPr>
+        <w:t>)</w:t>
+      </w:r>
+      <w:r>
+        <w:rPr>
+          <w:color w:val="EE0000"/>
         </w:rPr>
         <w:t>.</w:t>
       </w:r>
-      <w:r>
-        <w:rPr>
-          <w:color w:val="EE0000"/>
-        </w:rPr>
-        <w:t xml:space="preserve"> </w:t>
-      </w:r>
-    </w:p>
-    <w:p>
-      <w:pPr>
-        <w:rPr>
-          <w:color w:val="EE0000"/>
-        </w:rPr>
-      </w:pPr>
-      <w:r>
-        <w:rPr>
-          <w:color w:val="EE0000"/>
-        </w:rPr>
-        <w:t>We added a within-cluster and between-cluster variance calculation into the CLARA algorithm. This was calculated as the percentage of the total variation contributed by both within and between cluster classifications. The within-cluster variance was 18.5% of total variance and between-cluster variance was  81.5% of total variance.</w:t>
-      </w:r>
-    </w:p>
-    <w:p>
-      <w:pPr>
-        <w:rPr>
-          <w:color w:val="EE0000"/>
-        </w:rPr>
-      </w:pPr>
-      <w:r>
-        <w:br/>
-      </w:r>
-      <w:r>
-        <w:br/>
-        <w:t>8. Absence of null-model benchmarking.</w:t>
-      </w:r>
-      <w:r>
-        <w:br/>
-        <w:t>No check is shown against chance structure. The manuscript should explain why a simple null (e.g., row-wise permutation of species columns or price randomization) was not used to demonstrate that internal indices materially exceed what arises under broken co-structure.</w:t>
-      </w:r>
-    </w:p>
-    <w:p>
-      <w:pPr>
-        <w:rPr>
-          <w:color w:val="EE0000"/>
-        </w:rPr>
-      </w:pPr>
-      <w:r>
-        <w:rPr>
-          <w:color w:val="EE0000"/>
-        </w:rPr>
-        <w:t xml:space="preserve">The authors </w:t>
-      </w:r>
-      <w:r>
-        <w:rPr>
-          <w:color w:val="EE0000"/>
-        </w:rPr>
-        <w:t>used</w:t>
-      </w:r>
-      <w:r>
-        <w:rPr>
-          <w:color w:val="EE0000"/>
-        </w:rPr>
-        <w:t xml:space="preserve"> price randomization to provide a null-model benchmark</w:t>
-      </w:r>
-      <w:r>
-        <w:rPr>
-          <w:color w:val="EE0000"/>
-        </w:rPr>
-        <w:t xml:space="preserve">. Prices were randomized across species (e.g., the price pulled for sablefish in aggregated shot A was selected from a list of sablefish prices). This model was run across the same 100 random seeds from the original analysis, and variations did exist across the model runs. The majority (61/100) resulted in 17 clusters with similar shot allocations to clusters (the average assignment matching across these runs was 87.4%), and most of the results without 17 clusters had shifts in high-value species where price is more variable across time (e.g., sablefish) that either broke them into more clusters or combined them together. This also broke any location-specific assignments, with only 23/100 runs having a cluster specific to one state (in the original clustering, 4/17 were California-only clusters). </w:t>
-      </w:r>
-    </w:p>
-    <w:p>
-      <w:r>
-        <w:rPr>
-          <w:color w:val="EE0000"/>
-        </w:rPr>
-        <w:t xml:space="preserve">When prices were not randomized across species (e.g., </w:t>
-      </w:r>
-      <w:r>
-        <w:rPr>
-          <w:color w:val="EE0000"/>
-        </w:rPr>
-        <w:t>price for sablefish in aggregated shot A can be drawn from all available prices), the modeling clustering result does not produce any meaningful results. The number of clusters ranged from 3-8 across the 100 seeds, and no clear pattern emerged in species or gear composition in clusters. High value species with lower catch (e.g., sablefish) were especially impacted, as the higher weighting from being more expensive was removed and their impact on clustering was diminished. The highest silhouette score across the 100 runs was more than a full order of magnitude lower than the original run. Given these results and the fact that the CLARA clustering did not change across 100 random seeds in the original run, we are confident that chance structure is not occurring.</w:t>
-      </w:r>
-      <w:r>
-        <w:br/>
-      </w:r>
-      <w:r>
+    </w:p>
+    <w:p>
+      <w:pPr>
+        <w:rPr>
+          <w:color w:val="EE0000"/>
+        </w:rPr>
+      </w:pPr>
+      <w:r>
+        <w:rPr>
+          <w:color w:val="EE0000"/>
+        </w:rPr>
+        <w:t xml:space="preserve">Border, non-set k: The clustering resulted in </w:t>
+      </w:r>
+      <w:r>
+        <w:rPr>
+          <w:color w:val="EE0000"/>
+        </w:rPr>
+        <w:t xml:space="preserve">19 clusters with primarily the same catch composition across clusters, with stronger differentiation between other bottom trawl gears and their landings within clusters. The silhouette score for this run was slightly higher (0.46 vs 0.45) than the original analysis. The two new clusters were primarily derived from clusters 2, 6 and 16 and clusters 4, 9, and 14 from the original analysis. However, these clusters were combined into métier B and C, respectively, and using this run would not </w:t>
+      </w:r>
+      <w:r>
+        <w:rPr>
+          <w:color w:val="EE0000"/>
+        </w:rPr>
+        <w:t>alter the final métier designations.</w:t>
+      </w:r>
+    </w:p>
+    <w:p>
+      <w:pPr>
+        <w:rPr>
+          <w:color w:val="EE0000"/>
+        </w:rPr>
+      </w:pPr>
+      <w:r>
+        <w:rPr>
+          <w:color w:val="EE0000"/>
+        </w:rPr>
+        <w:t>Border species removed, k fixed at 17:</w:t>
+      </w:r>
+      <w:r>
+        <w:rPr>
+          <w:color w:val="EE0000"/>
+        </w:rPr>
+        <w:t xml:space="preserve"> There are slight changes in clustering with the removal of these borderline species and gear. The primary change is the movement of much of the bottom trawl gear to clusters 6 (</w:t>
+      </w:r>
+      <w:r>
+        <w:rPr>
+          <w:color w:val="EE0000"/>
+        </w:rPr>
+        <w:t>19</w:t>
+      </w:r>
+      <w:r>
+        <w:rPr>
+          <w:color w:val="EE0000"/>
+        </w:rPr>
+        <w:t>.</w:t>
+      </w:r>
+      <w:r>
+        <w:rPr>
+          <w:color w:val="EE0000"/>
+        </w:rPr>
+        <w:t>1</w:t>
+      </w:r>
+      <w:r>
+        <w:rPr>
+          <w:color w:val="EE0000"/>
+        </w:rPr>
+        <w:t>%</w:t>
+      </w:r>
+      <w:r>
+        <w:rPr>
+          <w:color w:val="EE0000"/>
+        </w:rPr>
+        <w:t xml:space="preserve"> of moved shots</w:t>
+      </w:r>
+      <w:r>
+        <w:rPr>
+          <w:color w:val="EE0000"/>
+        </w:rPr>
+        <w:t>) and 9 (</w:t>
+      </w:r>
+      <w:r>
+        <w:rPr>
+          <w:color w:val="EE0000"/>
+        </w:rPr>
+        <w:t>80.9%). Clusters 4 and 9 are both in the same métier, but cluster 6 is not. Given that most of the movement of these records are into the same métier (and the small proportion of moved records, 0.94% of the total fishery), the final métier clustering would not significantly change.</w:t>
+      </w:r>
+    </w:p>
+    <w:p>
+      <w:pPr>
+        <w:rPr>
+          <w:color w:val="EE0000"/>
+        </w:rPr>
+      </w:pPr>
+      <w:r>
+        <w:rPr>
+          <w:color w:val="EE0000"/>
+        </w:rPr>
+        <w:t xml:space="preserve">Border </w:t>
+      </w:r>
+      <w:r>
+        <w:rPr>
+          <w:color w:val="EE0000"/>
+        </w:rPr>
+        <w:t>added</w:t>
+      </w:r>
+      <w:r>
+        <w:rPr>
+          <w:color w:val="EE0000"/>
+        </w:rPr>
+        <w:t>, non-set k</w:t>
+      </w:r>
+      <w:r>
+        <w:rPr>
+          <w:color w:val="EE0000"/>
+        </w:rPr>
+        <w:t xml:space="preserve">: </w:t>
+      </w:r>
+      <w:r>
+        <w:rPr>
+          <w:color w:val="EE0000"/>
+        </w:rPr>
+        <w:t>A</w:t>
+      </w:r>
+      <w:r>
+        <w:rPr>
+          <w:color w:val="EE0000"/>
+        </w:rPr>
+        <w:t>dding borderline species and gear</w:t>
+      </w:r>
+      <w:r>
+        <w:rPr>
+          <w:color w:val="EE0000"/>
+        </w:rPr>
+        <w:t xml:space="preserve"> reduced the number of clusters to 15, with clusters 2, 11, 12, 14 and 16 shuffled into three clusters. The five original clusters were generally similar, with cluster 14 grouped into a separate métier due to differing catch composition and more bottom trawl gear. These clusters are also less than 1% of the fishery’s ex-vessel revenue. The silhouette score is slightly lower as well. Much of the other line and pole additions are split between the revised five clusters</w:t>
+      </w:r>
+      <w:r>
+        <w:rPr>
+          <w:color w:val="EE0000"/>
+        </w:rPr>
+        <w:t xml:space="preserve">; the same could be said for both rockfish species. The silhouette score for this run is slightly lower than the original analysis. </w:t>
+      </w:r>
+    </w:p>
+    <w:p>
+      <w:pPr>
+        <w:rPr>
+          <w:color w:val="EE0000"/>
+        </w:rPr>
+      </w:pPr>
+      <w:r>
+        <w:rPr>
+          <w:color w:val="EE0000"/>
+        </w:rPr>
+        <w:t xml:space="preserve">Border </w:t>
+      </w:r>
+      <w:r>
+        <w:rPr>
+          <w:color w:val="EE0000"/>
+        </w:rPr>
+        <w:t>added</w:t>
+      </w:r>
+      <w:r>
+        <w:rPr>
+          <w:color w:val="EE0000"/>
+        </w:rPr>
+        <w:t>, k fixed at 17:</w:t>
+      </w:r>
+      <w:r>
+        <w:rPr>
+          <w:color w:val="EE0000"/>
+        </w:rPr>
+        <w:t xml:space="preserve"> The clustering is almost identical to the original analysis, with nearly identical silhouette scores (down to the third decimal) and 98.8% of all shots remaining in the same cluster. The shots that moved generally moved between clusters </w:t>
+      </w:r>
+      <w:r>
+        <w:rPr>
+          <w:color w:val="EE0000"/>
+        </w:rPr>
         <w:lastRenderedPageBreak/>
-        <w:br/>
-        <w:t> Minor but important items (methods reporting)</w:t>
-      </w:r>
-      <w:r>
-        <w:br/>
-      </w:r>
-      <w:r>
-        <w:br/>
-        <w:t> Algorithm description. Standardize terminology: CLARA is a PAM/medoids procedure; calling it a k-means variant is inaccurate and may confuse readers.</w:t>
-      </w:r>
-    </w:p>
-    <w:p>
-      <w:pPr>
-        <w:rPr>
-          <w:color w:val="EE0000"/>
-        </w:rPr>
-      </w:pPr>
-      <w:r>
-        <w:rPr>
-          <w:color w:val="EE0000"/>
-        </w:rPr>
-        <w:t xml:space="preserve">The authors note that CLARA is a k-medoids </w:t>
-      </w:r>
-      <w:r>
-        <w:rPr>
-          <w:color w:val="EE0000"/>
-        </w:rPr>
-        <w:t>procedure,</w:t>
-      </w:r>
-      <w:r>
-        <w:rPr>
-          <w:color w:val="EE0000"/>
-        </w:rPr>
-        <w:t xml:space="preserve"> and </w:t>
-      </w:r>
-      <w:r>
-        <w:rPr>
-          <w:color w:val="EE0000"/>
-        </w:rPr>
-        <w:t>this was</w:t>
-      </w:r>
-      <w:r>
-        <w:rPr>
-          <w:color w:val="EE0000"/>
-        </w:rPr>
-        <w:t xml:space="preserve"> adjusted in the manuscript accordingly.</w:t>
-      </w:r>
-    </w:p>
-    <w:p>
-      <w:r>
-        <w:br/>
-        <w:t> Filtering thresholds. Provide justification for species/gear inclusion cutoffs and a short sensitivity (e.g., whether borderline species materially change cluster membership).</w:t>
-      </w:r>
-    </w:p>
-    <w:p>
-      <w:pPr>
-        <w:rPr>
-          <w:color w:val="EE0000"/>
-        </w:rPr>
-      </w:pPr>
-      <w:r>
-        <w:rPr>
-          <w:color w:val="EE0000"/>
-          <w:highlight w:val="blue"/>
-        </w:rPr>
-        <w:t>The authors will justify why the thresholds were set and (if agreed to by Andre) will run sensitivities to this</w:t>
+        <w:t xml:space="preserve">that ended in the same métier and were primarily commercial pole gear. The new gear shots were split between the small-value pole and line clusters, with a small (7.5%) proportion of the new shots ending up in cluster 10, which is in a separate métier than the rest of the pole and line fishery. </w:t>
+      </w:r>
+    </w:p>
+    <w:p>
+      <w:pPr>
+        <w:rPr>
+          <w:color w:val="EE0000"/>
+        </w:rPr>
+      </w:pPr>
+      <w:r>
+        <w:rPr>
+          <w:color w:val="EE0000"/>
+        </w:rPr>
+        <w:t xml:space="preserve">Given these sensitivities, we are confident that the clustering is robust to borderline </w:t>
+      </w:r>
+      <w:proofErr w:type="gramStart"/>
+      <w:r>
+        <w:rPr>
+          <w:color w:val="EE0000"/>
+        </w:rPr>
+        <w:t>species</w:t>
+      </w:r>
+      <w:proofErr w:type="gramEnd"/>
+      <w:r>
+        <w:rPr>
+          <w:color w:val="EE0000"/>
+        </w:rPr>
+        <w:t xml:space="preserve"> and the thresholds are sufficient to accurately capture the dynamics of the fishery. </w:t>
       </w:r>
     </w:p>
     <w:p>
@@ -3369,7 +4656,21 @@
         <w:rPr>
           <w:color w:val="EE0000"/>
         </w:rPr>
-        <w:t xml:space="preserve">will be added and seeds will be available in the </w:t>
+        <w:t xml:space="preserve">will be </w:t>
+      </w:r>
+      <w:proofErr w:type="gramStart"/>
+      <w:r>
+        <w:rPr>
+          <w:color w:val="EE0000"/>
+        </w:rPr>
+        <w:t>added</w:t>
+      </w:r>
+      <w:proofErr w:type="gramEnd"/>
+      <w:r>
+        <w:rPr>
+          <w:color w:val="EE0000"/>
+        </w:rPr>
+        <w:t xml:space="preserve"> and seeds will be available in the </w:t>
       </w:r>
       <w:r>
         <w:rPr>
@@ -3495,7 +4796,7 @@
       </w:r>
     </w:p>
   </w:comment>
-  <w:comment w:id="4" w:author="Will Patrone" w:date="2025-09-11T00:48:00Z" w:initials="WP">
+  <w:comment w:id="4" w:author="Will Patrone" w:date="2025-09-11T00:54:00Z" w:initials="WP">
     <w:p>
       <w:pPr>
         <w:pStyle w:val="CommentText"/>
@@ -3507,67 +4808,19 @@
         <w:annotationRef/>
       </w:r>
       <w:r>
-        <w:t>What is new line or odl line-- on work computer doc</w:t>
+        <w:t>Do this part w/ reviewer 3</w:t>
+      </w:r>
+    </w:p>
+    <w:p>
+      <w:pPr>
+        <w:pStyle w:val="CommentText"/>
+      </w:pPr>
+      <w:r>
+        <w:t>This has a lot of good info when you do your runs, WIll</w:t>
       </w:r>
     </w:p>
   </w:comment>
-  <w:comment w:id="5" w:author="Will Patrone" w:date="2025-09-11T00:50:00Z" w:initials="WP">
-    <w:p>
-      <w:pPr>
-        <w:pStyle w:val="CommentText"/>
-      </w:pPr>
-      <w:r>
-        <w:rPr>
-          <w:rStyle w:val="CommentReference"/>
-        </w:rPr>
-        <w:annotationRef/>
-      </w:r>
-      <w:r>
-        <w:t>Looks to be ~300 in new version</w:t>
-      </w:r>
-    </w:p>
-  </w:comment>
-  <w:comment w:id="6" w:author="Will Patrone" w:date="2025-09-11T00:46:00Z" w:initials="WP">
-    <w:p>
-      <w:pPr>
-        <w:pStyle w:val="CommentText"/>
-      </w:pPr>
-      <w:r>
-        <w:rPr>
-          <w:rStyle w:val="CommentReference"/>
-        </w:rPr>
-        <w:annotationRef/>
-      </w:r>
-      <w:r>
-        <w:t>Part of R3’s work - add then</w:t>
-      </w:r>
-    </w:p>
-  </w:comment>
-  <w:comment w:id="7" w:author="Will Patrone" w:date="2025-09-11T00:54:00Z" w:initials="WP">
-    <w:p>
-      <w:pPr>
-        <w:pStyle w:val="CommentText"/>
-      </w:pPr>
-      <w:r>
-        <w:rPr>
-          <w:rStyle w:val="CommentReference"/>
-        </w:rPr>
-        <w:annotationRef/>
-      </w:r>
-      <w:r>
-        <w:t>Do this part w/ reviewer 3</w:t>
-      </w:r>
-    </w:p>
-    <w:p>
-      <w:pPr>
-        <w:pStyle w:val="CommentText"/>
-      </w:pPr>
-      <w:r>
-        <w:t>This has a lot of good info when you do your runs, WIll</w:t>
-      </w:r>
-    </w:p>
-  </w:comment>
-  <w:comment w:id="8" w:author="Will Patrone" w:date="2025-09-25T12:55:00Z" w:initials="WP">
+  <w:comment w:id="5" w:author="Will Patrone" w:date="2025-09-25T12:55:00Z" w:initials="WP">
     <w:p>
       <w:pPr>
         <w:pStyle w:val="CommentText"/>
@@ -3592,9 +4845,6 @@
   <w15:commentEx w15:paraId="60672A21" w15:done="0"/>
   <w15:commentEx w15:paraId="73C2BEE7" w15:paraIdParent="60672A21" w15:done="0"/>
   <w15:commentEx w15:paraId="0DD0DD3B" w15:done="0"/>
-  <w15:commentEx w15:paraId="2D4DECB4" w15:done="0"/>
-  <w15:commentEx w15:paraId="614167E1" w15:paraIdParent="2D4DECB4" w15:done="0"/>
-  <w15:commentEx w15:paraId="2619EA35" w15:done="0"/>
   <w15:commentEx w15:paraId="351BA945" w15:done="0"/>
   <w15:commentEx w15:paraId="70893E76" w15:done="0"/>
 </w15:commentsEx>
@@ -3606,9 +4856,6 @@
   <w16cex:commentExtensible w16cex:durableId="71156153" w16cex:dateUtc="2025-08-21T21:53:00Z"/>
   <w16cex:commentExtensible w16cex:durableId="48922320" w16cex:dateUtc="2025-08-21T21:54:00Z"/>
   <w16cex:commentExtensible w16cex:durableId="19FFD6DC" w16cex:dateUtc="2025-08-21T21:57:00Z"/>
-  <w16cex:commentExtensible w16cex:durableId="0178308D" w16cex:dateUtc="2025-09-11T07:48:00Z"/>
-  <w16cex:commentExtensible w16cex:durableId="0241A3C3" w16cex:dateUtc="2025-09-11T07:50:00Z"/>
-  <w16cex:commentExtensible w16cex:durableId="7321FBDF" w16cex:dateUtc="2025-09-11T07:46:00Z"/>
   <w16cex:commentExtensible w16cex:durableId="0C903F37" w16cex:dateUtc="2025-09-11T07:54:00Z"/>
   <w16cex:commentExtensible w16cex:durableId="1A06543E" w16cex:dateUtc="2025-09-25T19:55:00Z"/>
 </w16cex:commentsExtensible>
@@ -3620,9 +4867,6 @@
   <w16cid:commentId w16cid:paraId="60672A21" w16cid:durableId="71156153"/>
   <w16cid:commentId w16cid:paraId="73C2BEE7" w16cid:durableId="48922320"/>
   <w16cid:commentId w16cid:paraId="0DD0DD3B" w16cid:durableId="19FFD6DC"/>
-  <w16cid:commentId w16cid:paraId="2D4DECB4" w16cid:durableId="0178308D"/>
-  <w16cid:commentId w16cid:paraId="614167E1" w16cid:durableId="0241A3C3"/>
-  <w16cid:commentId w16cid:paraId="2619EA35" w16cid:durableId="7321FBDF"/>
   <w16cid:commentId w16cid:paraId="351BA945" w16cid:durableId="0C903F37"/>
   <w16cid:commentId w16cid:paraId="70893E76" w16cid:durableId="1A06543E"/>
 </w16cid:commentsIds>
@@ -4039,7 +5283,7 @@
   <w:style w:type="paragraph" w:default="1" w:styleId="Normal">
     <w:name w:val="Normal"/>
     <w:qFormat/>
-    <w:rsid w:val="00961EF9"/>
+    <w:rsid w:val="005A2F13"/>
   </w:style>
   <w:style w:type="paragraph" w:styleId="Heading1">
     <w:name w:val="heading 1"/>
